--- a/template/Trame-vierge4-bleu.docx
+++ b/template/Trame-vierge4-bleu.docx
@@ -3908,6 +3908,7 @@
                             <w:pPr>
                               <w:pStyle w:val="NormalWeb"/>
                               <w:spacing w:before="0" w:beforeAutospacing="0" w:after="160" w:afterAutospacing="0" w:line="256" w:lineRule="auto"/>
+                              <w:jc w:val="center"/>
                               <w:rPr>
                                 <w:rFonts w:ascii="Arial" w:hAnsi="Arial" w:cs="Arial"/>
                                 <w:color w:val="000000" w:themeColor="text1"/>
@@ -3956,6 +3957,7 @@
                       <w:pPr>
                         <w:pStyle w:val="NormalWeb"/>
                         <w:spacing w:before="0" w:beforeAutospacing="0" w:after="160" w:afterAutospacing="0" w:line="256" w:lineRule="auto"/>
+                        <w:jc w:val="center"/>
                         <w:rPr>
                           <w:rFonts w:ascii="Arial" w:hAnsi="Arial" w:cs="Arial"/>
                           <w:color w:val="000000" w:themeColor="text1"/>
@@ -4477,6 +4479,35 @@
     <w:pPr>
       <w:pStyle w:val="En-tte"/>
     </w:pPr>
+    <w:r>
+      <w:rPr>
+        <w:noProof/>
+      </w:rPr>
+      <w:pict w14:anchorId="1F803ED4">
+        <v:shapetype id="_x0000_t75" coordsize="21600,21600" o:spt="75" o:preferrelative="t" path="m@4@5l@4@11@9@11@9@5xe" filled="f" stroked="f">
+          <v:stroke joinstyle="miter"/>
+          <v:formulas>
+            <v:f eqn="if lineDrawn pixelLineWidth 0"/>
+            <v:f eqn="sum @0 1 0"/>
+            <v:f eqn="sum 0 0 @1"/>
+            <v:f eqn="prod @2 1 2"/>
+            <v:f eqn="prod @3 21600 pixelWidth"/>
+            <v:f eqn="prod @3 21600 pixelHeight"/>
+            <v:f eqn="sum @0 0 1"/>
+            <v:f eqn="prod @6 1 2"/>
+            <v:f eqn="prod @7 21600 pixelWidth"/>
+            <v:f eqn="sum @8 21600 0"/>
+            <v:f eqn="prod @7 21600 pixelHeight"/>
+            <v:f eqn="sum @10 21600 0"/>
+          </v:formulas>
+          <v:path o:extrusionok="f" gradientshapeok="t" o:connecttype="rect"/>
+          <o:lock v:ext="edit" aspectratio="t"/>
+        </v:shapetype>
+        <v:shape id="WordPictureWatermark2494016" o:spid="_x0000_s2050" type="#_x0000_t75" style="position:absolute;margin-left:0;margin-top:0;width:453.6pt;height:453.6pt;z-index:-251657216;mso-position-horizontal:center;mso-position-horizontal-relative:margin;mso-position-vertical:center;mso-position-vertical-relative:margin" o:allowincell="f">
+          <v:imagedata r:id="rId1" o:title="télécharger" gain="19661f" blacklevel="22938f"/>
+        </v:shape>
+      </w:pict>
+    </w:r>
   </w:p>
 </w:hdr>
 </file>
@@ -4487,6 +4518,35 @@
     <w:pPr>
       <w:pStyle w:val="En-tte"/>
     </w:pPr>
+    <w:r>
+      <w:rPr>
+        <w:noProof/>
+      </w:rPr>
+      <w:pict w14:anchorId="40B8EBFF">
+        <v:shapetype id="_x0000_t75" coordsize="21600,21600" o:spt="75" o:preferrelative="t" path="m@4@5l@4@11@9@11@9@5xe" filled="f" stroked="f">
+          <v:stroke joinstyle="miter"/>
+          <v:formulas>
+            <v:f eqn="if lineDrawn pixelLineWidth 0"/>
+            <v:f eqn="sum @0 1 0"/>
+            <v:f eqn="sum 0 0 @1"/>
+            <v:f eqn="prod @2 1 2"/>
+            <v:f eqn="prod @3 21600 pixelWidth"/>
+            <v:f eqn="prod @3 21600 pixelHeight"/>
+            <v:f eqn="sum @0 0 1"/>
+            <v:f eqn="prod @6 1 2"/>
+            <v:f eqn="prod @7 21600 pixelWidth"/>
+            <v:f eqn="sum @8 21600 0"/>
+            <v:f eqn="prod @7 21600 pixelHeight"/>
+            <v:f eqn="sum @10 21600 0"/>
+          </v:formulas>
+          <v:path o:extrusionok="f" gradientshapeok="t" o:connecttype="rect"/>
+          <o:lock v:ext="edit" aspectratio="t"/>
+        </v:shapetype>
+        <v:shape id="WordPictureWatermark2494017" o:spid="_x0000_s2051" type="#_x0000_t75" style="position:absolute;margin-left:0;margin-top:0;width:453.6pt;height:453.6pt;z-index:-251656192;mso-position-horizontal:center;mso-position-horizontal-relative:margin;mso-position-vertical:center;mso-position-vertical-relative:margin" o:allowincell="f">
+          <v:imagedata r:id="rId1" o:title="télécharger" gain="19661f" blacklevel="22938f"/>
+        </v:shape>
+      </w:pict>
+    </w:r>
   </w:p>
 </w:hdr>
 </file>
@@ -4497,6 +4557,35 @@
     <w:pPr>
       <w:pStyle w:val="En-tte"/>
     </w:pPr>
+    <w:r>
+      <w:rPr>
+        <w:noProof/>
+      </w:rPr>
+      <w:pict w14:anchorId="3E993E7A">
+        <v:shapetype id="_x0000_t75" coordsize="21600,21600" o:spt="75" o:preferrelative="t" path="m@4@5l@4@11@9@11@9@5xe" filled="f" stroked="f">
+          <v:stroke joinstyle="miter"/>
+          <v:formulas>
+            <v:f eqn="if lineDrawn pixelLineWidth 0"/>
+            <v:f eqn="sum @0 1 0"/>
+            <v:f eqn="sum 0 0 @1"/>
+            <v:f eqn="prod @2 1 2"/>
+            <v:f eqn="prod @3 21600 pixelWidth"/>
+            <v:f eqn="prod @3 21600 pixelHeight"/>
+            <v:f eqn="sum @0 0 1"/>
+            <v:f eqn="prod @6 1 2"/>
+            <v:f eqn="prod @7 21600 pixelWidth"/>
+            <v:f eqn="sum @8 21600 0"/>
+            <v:f eqn="prod @7 21600 pixelHeight"/>
+            <v:f eqn="sum @10 21600 0"/>
+          </v:formulas>
+          <v:path o:extrusionok="f" gradientshapeok="t" o:connecttype="rect"/>
+          <o:lock v:ext="edit" aspectratio="t"/>
+        </v:shapetype>
+        <v:shape id="WordPictureWatermark2494015" o:spid="_x0000_s2049" type="#_x0000_t75" style="position:absolute;margin-left:0;margin-top:0;width:453.6pt;height:453.6pt;z-index:-251658240;mso-position-horizontal:center;mso-position-horizontal-relative:margin;mso-position-vertical:center;mso-position-vertical-relative:margin" o:allowincell="f">
+          <v:imagedata r:id="rId1" o:title="télécharger" gain="19661f" blacklevel="22938f"/>
+        </v:shape>
+      </w:pict>
+    </w:r>
   </w:p>
 </w:hdr>
 </file>

--- a/template/Trame-vierge4-bleu.docx
+++ b/template/Trame-vierge4-bleu.docx
@@ -1,8 +1,546 @@
 
 <file path=word/document.xml><?xml version="1.0" encoding="utf-8"?>
-<w:document xmlns:wpc="http://schemas.microsoft.com/office/word/2010/wordprocessingCanvas" xmlns:cx="http://schemas.microsoft.com/office/drawing/2014/chartex" xmlns:cx1="http://schemas.microsoft.com/office/drawing/2015/9/8/chartex" xmlns:cx2="http://schemas.microsoft.com/office/drawing/2015/10/21/chartex" xmlns:cx3="http://schemas.microsoft.com/office/drawing/2016/5/9/chartex" xmlns:cx4="http://schemas.microsoft.com/office/drawing/2016/5/10/chartex" xmlns:cx5="http://schemas.microsoft.com/office/drawing/2016/5/11/chartex" xmlns:cx6="http://schemas.microsoft.com/office/drawing/2016/5/12/chartex" xmlns:cx7="http://schemas.microsoft.com/office/drawing/2016/5/13/chartex" xmlns:cx8="http://schemas.microsoft.com/office/drawing/2016/5/14/chartex" xmlns:mc="http://schemas.openxmlformats.org/markup-compatibility/2006" xmlns:aink="http://schemas.microsoft.com/office/drawing/2016/ink" xmlns:am3d="http://schemas.microsoft.com/office/drawing/2017/model3d" xmlns:o="urn:schemas-microsoft-com:office:office" xmlns:r="http://schemas.openxmlformats.org/officeDocument/2006/relationships" xmlns:m="http://schemas.openxmlformats.org/officeDocument/2006/math" xmlns:v="urn:schemas-microsoft-com:vml" xmlns:wp14="http://schemas.microsoft.com/office/word/2010/wordprocessingDrawing" xmlns:wp="http://schemas.openxmlformats.org/drawingml/2006/wordprocessingDrawing" xmlns:w10="urn:schemas-microsoft-com:office:word" xmlns:w="http://schemas.openxmlformats.org/wordprocessingml/2006/main" xmlns:w14="http://schemas.microsoft.com/office/word/2010/wordml" xmlns:w15="http://schemas.microsoft.com/office/word/2012/wordml" xmlns:w16cex="http://schemas.microsoft.com/office/word/2018/wordml/cex" xmlns:w16cid="http://schemas.microsoft.com/office/word/2016/wordml/cid" xmlns:w16="http://schemas.microsoft.com/office/word/2018/wordml" xmlns:w16se="http://schemas.microsoft.com/office/word/2015/wordml/symex" xmlns:wpg="http://schemas.microsoft.com/office/word/2010/wordprocessingGroup" xmlns:wpi="http://schemas.microsoft.com/office/word/2010/wordprocessingInk" xmlns:wne="http://schemas.microsoft.com/office/word/2006/wordml" xmlns:wps="http://schemas.microsoft.com/office/word/2010/wordprocessingShape" mc:Ignorable="w14 w15 w16se w16cid w16 w16cex wp14">
+<w:document xmlns:wpc="http://schemas.microsoft.com/office/word/2010/wordprocessingCanvas" xmlns:mc="http://schemas.openxmlformats.org/markup-compatibility/2006" xmlns:o="urn:schemas-microsoft-com:office:office" xmlns:r="http://schemas.openxmlformats.org/officeDocument/2006/relationships" xmlns:m="http://schemas.openxmlformats.org/officeDocument/2006/math" xmlns:v="urn:schemas-microsoft-com:vml" xmlns:wp14="http://schemas.microsoft.com/office/word/2010/wordprocessingDrawing" xmlns:wp="http://schemas.openxmlformats.org/drawingml/2006/wordprocessingDrawing" xmlns:w10="urn:schemas-microsoft-com:office:word" xmlns:w="http://schemas.openxmlformats.org/wordprocessingml/2006/main" xmlns:w14="http://schemas.microsoft.com/office/word/2010/wordml" xmlns:w15="http://schemas.microsoft.com/office/word/2012/wordml" xmlns:wpg="http://schemas.microsoft.com/office/word/2010/wordprocessingGroup" xmlns:wpi="http://schemas.microsoft.com/office/word/2010/wordprocessingInk" xmlns:wne="http://schemas.microsoft.com/office/word/2006/wordml" xmlns:wps="http://schemas.microsoft.com/office/word/2010/wordprocessingShape" mc:Ignorable="w14 w15 wp14">
   <w:body>
     <w:p>
+      <w:bookmarkStart w:id="0" w:name="_GoBack"/>
+      <w:bookmarkEnd w:id="0"/>
+      <w:r>
+        <w:rPr>
+          <w:noProof/>
+          <w:lang w:eastAsia="fr-FR"/>
+        </w:rPr>
+        <mc:AlternateContent>
+          <mc:Choice Requires="wps">
+            <w:drawing>
+              <wp:anchor distT="0" distB="0" distL="114300" distR="114300" simplePos="0" relativeHeight="251682816" behindDoc="0" locked="0" layoutInCell="1" allowOverlap="1" wp14:anchorId="55DC18CD" wp14:editId="5EE40698">
+                <wp:simplePos x="0" y="0"/>
+                <wp:positionH relativeFrom="column">
+                  <wp:posOffset>-581743</wp:posOffset>
+                </wp:positionH>
+                <wp:positionV relativeFrom="paragraph">
+                  <wp:posOffset>5769361</wp:posOffset>
+                </wp:positionV>
+                <wp:extent cx="3150705" cy="2912165"/>
+                <wp:effectExtent l="0" t="0" r="12065" b="21590"/>
+                <wp:wrapNone/>
+                <wp:docPr id="26" name="Rectangle à coins arrondis 25"/>
+                <wp:cNvGraphicFramePr/>
+                <a:graphic xmlns:a="http://schemas.openxmlformats.org/drawingml/2006/main">
+                  <a:graphicData uri="http://schemas.microsoft.com/office/word/2010/wordprocessingShape">
+                    <wps:wsp>
+                      <wps:cNvSpPr/>
+                      <wps:spPr>
+                        <a:xfrm>
+                          <a:off x="0" y="0"/>
+                          <a:ext cx="3150705" cy="2912165"/>
+                        </a:xfrm>
+                        <a:prstGeom prst="roundRect">
+                          <a:avLst/>
+                        </a:prstGeom>
+                        <a:solidFill>
+                          <a:schemeClr val="bg1"/>
+                        </a:solidFill>
+                        <a:ln>
+                          <a:solidFill>
+                            <a:srgbClr val="0070C0"/>
+                          </a:solidFill>
+                        </a:ln>
+                      </wps:spPr>
+                      <wps:style>
+                        <a:lnRef idx="2">
+                          <a:schemeClr val="accent1">
+                            <a:shade val="50000"/>
+                          </a:schemeClr>
+                        </a:lnRef>
+                        <a:fillRef idx="1">
+                          <a:schemeClr val="accent1"/>
+                        </a:fillRef>
+                        <a:effectRef idx="0">
+                          <a:schemeClr val="accent1"/>
+                        </a:effectRef>
+                        <a:fontRef idx="minor">
+                          <a:schemeClr val="lt1"/>
+                        </a:fontRef>
+                      </wps:style>
+                      <wps:txbx>
+                        <w:txbxContent>
+                          <w:p>
+                            <w:pPr>
+                              <w:pStyle w:val="NormalWeb"/>
+                              <w:spacing w:before="0" w:beforeAutospacing="0" w:after="0" w:afterAutospacing="0"/>
+                              <w:rPr>
+                                <w:rFonts w:ascii="Arial" w:eastAsia="Times New Roman" w:hAnsi="Arial" w:cs="Arial"/>
+                                <w:b/>
+                                <w:bCs/>
+                                <w:color w:val="0070C0"/>
+                                <w:kern w:val="24"/>
+                              </w:rPr>
+                            </w:pPr>
+                            <w:r>
+                              <w:rPr>
+                                <w:rFonts w:ascii="Arial" w:eastAsia="Times New Roman" w:hAnsi="Arial" w:cs="Arial"/>
+                                <w:b/>
+                                <w:bCs/>
+                                <w:color w:val="0070C0"/>
+                                <w:kern w:val="24"/>
+                                <w:sz w:val="32"/>
+                                <w:szCs w:val="32"/>
+                              </w:rPr>
+                              <w:t>Formation </w:t>
+                            </w:r>
+                            <w:r>
+                              <w:rPr>
+                                <w:rFonts w:ascii="Arial" w:eastAsia="Times New Roman" w:hAnsi="Arial" w:cs="Arial"/>
+                                <w:b/>
+                                <w:bCs/>
+                                <w:color w:val="0070C0"/>
+                                <w:kern w:val="24"/>
+                              </w:rPr>
+                              <w:t xml:space="preserve">: </w:t>
+                            </w:r>
+                          </w:p>
+                          <w:p>
+                            <w:pPr>
+                              <w:pStyle w:val="NormalWeb"/>
+                              <w:spacing w:before="0" w:beforeAutospacing="0" w:after="0" w:afterAutospacing="0"/>
+                              <w:rPr>
+                                <w:rFonts w:ascii="Arial" w:eastAsia="Times New Roman" w:hAnsi="Arial" w:cs="Arial"/>
+                                <w:bCs/>
+                                <w:color w:val="000000"/>
+                                <w:kern w:val="24"/>
+                              </w:rPr>
+                            </w:pPr>
+                            <w:r>
+                              <w:rPr>
+                                <w:rFonts w:ascii="Arial" w:eastAsia="Times New Roman" w:hAnsi="Arial" w:cs="Arial"/>
+                                <w:bCs/>
+                                <w:color w:val="000000"/>
+                                <w:kern w:val="24"/>
+                              </w:rPr>
+                              <w:t>{{</w:t>
+                            </w:r>
+                            <w:proofErr w:type="gramStart"/>
+                            <w:r>
+                              <w:rPr>
+                                <w:rFonts w:ascii="Arial" w:eastAsia="Times New Roman" w:hAnsi="Arial" w:cs="Arial"/>
+                                <w:bCs/>
+                                <w:color w:val="000000"/>
+                                <w:kern w:val="24"/>
+                              </w:rPr>
+                              <w:t>r</w:t>
+                            </w:r>
+                            <w:proofErr w:type="gramEnd"/>
+                            <w:r>
+                              <w:rPr>
+                                <w:rFonts w:ascii="Arial" w:eastAsia="Times New Roman" w:hAnsi="Arial" w:cs="Arial"/>
+                                <w:bCs/>
+                                <w:color w:val="000000"/>
+                                <w:kern w:val="24"/>
+                              </w:rPr>
+                              <w:t xml:space="preserve"> </w:t>
+                            </w:r>
+                            <w:r>
+                              <w:rPr>
+                                <w:rFonts w:ascii="Arial" w:eastAsia="Times New Roman" w:hAnsi="Arial" w:cs="Arial"/>
+                                <w:bCs/>
+                                <w:color w:val="000000"/>
+                                <w:kern w:val="24"/>
+                              </w:rPr>
+                              <w:t>formation}}</w:t>
+                            </w:r>
+                          </w:p>
+                          <w:p>
+                            <w:pPr>
+                              <w:pStyle w:val="NormalWeb"/>
+                              <w:spacing w:before="0" w:beforeAutospacing="0" w:after="0" w:afterAutospacing="0"/>
+                              <w:rPr>
+                                <w:rFonts w:eastAsia="Times New Roman" w:cstheme="minorBidi"/>
+                                <w:b/>
+                                <w:bCs/>
+                                <w:color w:val="000000"/>
+                                <w:kern w:val="24"/>
+                              </w:rPr>
+                            </w:pPr>
+                          </w:p>
+                          <w:p>
+                            <w:pPr>
+                              <w:pStyle w:val="NormalWeb"/>
+                              <w:spacing w:before="0" w:beforeAutospacing="0" w:after="0" w:afterAutospacing="0"/>
+                              <w:rPr>
+                                <w:rFonts w:eastAsia="Times New Roman" w:cstheme="minorBidi"/>
+                                <w:b/>
+                                <w:bCs/>
+                                <w:color w:val="000000"/>
+                                <w:kern w:val="24"/>
+                              </w:rPr>
+                            </w:pPr>
+                          </w:p>
+                          <w:p>
+                            <w:pPr>
+                              <w:pStyle w:val="NormalWeb"/>
+                              <w:spacing w:before="0" w:beforeAutospacing="0" w:after="0" w:afterAutospacing="0"/>
+                              <w:rPr>
+                                <w:rFonts w:eastAsia="Times New Roman" w:cstheme="minorBidi"/>
+                                <w:b/>
+                                <w:bCs/>
+                                <w:color w:val="000000"/>
+                                <w:kern w:val="24"/>
+                              </w:rPr>
+                            </w:pPr>
+                          </w:p>
+                          <w:p>
+                            <w:pPr>
+                              <w:pStyle w:val="NormalWeb"/>
+                              <w:spacing w:before="0" w:beforeAutospacing="0" w:after="0" w:afterAutospacing="0"/>
+                              <w:rPr>
+                                <w:rFonts w:eastAsia="Times New Roman" w:cstheme="minorBidi"/>
+                                <w:b/>
+                                <w:bCs/>
+                                <w:color w:val="000000"/>
+                                <w:kern w:val="24"/>
+                              </w:rPr>
+                            </w:pPr>
+                          </w:p>
+                          <w:p>
+                            <w:pPr>
+                              <w:pStyle w:val="NormalWeb"/>
+                              <w:spacing w:before="0" w:beforeAutospacing="0" w:after="0" w:afterAutospacing="0"/>
+                              <w:rPr>
+                                <w:rFonts w:eastAsia="Times New Roman" w:cstheme="minorBidi"/>
+                                <w:b/>
+                                <w:bCs/>
+                                <w:color w:val="000000"/>
+                                <w:kern w:val="24"/>
+                              </w:rPr>
+                            </w:pPr>
+                          </w:p>
+                          <w:p>
+                            <w:pPr>
+                              <w:pStyle w:val="NormalWeb"/>
+                              <w:spacing w:before="0" w:beforeAutospacing="0" w:after="0" w:afterAutospacing="0"/>
+                              <w:rPr>
+                                <w:rFonts w:eastAsia="Times New Roman" w:cstheme="minorBidi"/>
+                                <w:b/>
+                                <w:bCs/>
+                                <w:color w:val="000000"/>
+                                <w:kern w:val="24"/>
+                              </w:rPr>
+                            </w:pPr>
+                          </w:p>
+                          <w:p>
+                            <w:pPr>
+                              <w:pStyle w:val="NormalWeb"/>
+                              <w:spacing w:before="0" w:beforeAutospacing="0" w:after="0" w:afterAutospacing="0"/>
+                              <w:rPr>
+                                <w:rFonts w:eastAsia="Times New Roman" w:cstheme="minorBidi"/>
+                                <w:b/>
+                                <w:bCs/>
+                                <w:color w:val="000000"/>
+                                <w:kern w:val="24"/>
+                              </w:rPr>
+                            </w:pPr>
+                          </w:p>
+                          <w:p>
+                            <w:pPr>
+                              <w:pStyle w:val="NormalWeb"/>
+                              <w:spacing w:before="0" w:beforeAutospacing="0" w:after="0" w:afterAutospacing="0"/>
+                              <w:rPr>
+                                <w:rFonts w:eastAsia="Times New Roman" w:cstheme="minorBidi"/>
+                                <w:b/>
+                                <w:bCs/>
+                                <w:color w:val="000000"/>
+                                <w:kern w:val="24"/>
+                              </w:rPr>
+                            </w:pPr>
+                          </w:p>
+                          <w:p>
+                            <w:pPr>
+                              <w:pStyle w:val="NormalWeb"/>
+                              <w:spacing w:before="0" w:beforeAutospacing="0" w:after="0" w:afterAutospacing="0"/>
+                              <w:rPr>
+                                <w:rFonts w:eastAsia="Times New Roman" w:cstheme="minorBidi"/>
+                                <w:b/>
+                                <w:bCs/>
+                                <w:color w:val="000000"/>
+                                <w:kern w:val="24"/>
+                              </w:rPr>
+                            </w:pPr>
+                          </w:p>
+                          <w:p>
+                            <w:pPr>
+                              <w:pStyle w:val="NormalWeb"/>
+                              <w:spacing w:before="0" w:beforeAutospacing="0" w:after="0" w:afterAutospacing="0"/>
+                            </w:pPr>
+                          </w:p>
+                          <w:p>
+                            <w:pPr>
+                              <w:pStyle w:val="NormalWeb"/>
+                              <w:spacing w:before="0" w:beforeAutospacing="0" w:after="0" w:afterAutospacing="0"/>
+                              <w:jc w:val="both"/>
+                            </w:pPr>
+                            <w:r>
+                              <w:rPr>
+                                <w:rFonts w:eastAsia="Times New Roman" w:cstheme="minorBidi"/>
+                                <w:color w:val="0070C0"/>
+                                <w:kern w:val="24"/>
+                              </w:rPr>
+                              <w:t> </w:t>
+                            </w:r>
+                          </w:p>
+                        </w:txbxContent>
+                      </wps:txbx>
+                      <wps:bodyPr wrap="square" numCol="1" rtlCol="0" anchor="ctr">
+                        <a:noAutofit/>
+                      </wps:bodyPr>
+                    </wps:wsp>
+                  </a:graphicData>
+                </a:graphic>
+                <wp14:sizeRelH relativeFrom="margin">
+                  <wp14:pctWidth>0</wp14:pctWidth>
+                </wp14:sizeRelH>
+                <wp14:sizeRelV relativeFrom="margin">
+                  <wp14:pctHeight>0</wp14:pctHeight>
+                </wp14:sizeRelV>
+              </wp:anchor>
+            </w:drawing>
+          </mc:Choice>
+          <mc:Fallback>
+            <w:pict>
+              <v:roundrect w14:anchorId="55DC18CD" id="Rectangle à coins arrondis 25" o:spid="_x0000_s1026" style="position:absolute;margin-left:-45.8pt;margin-top:454.3pt;width:248.1pt;height:229.3pt;z-index:251682816;visibility:visible;mso-wrap-style:square;mso-width-percent:0;mso-height-percent:0;mso-wrap-distance-left:9pt;mso-wrap-distance-top:0;mso-wrap-distance-right:9pt;mso-wrap-distance-bottom:0;mso-position-horizontal:absolute;mso-position-horizontal-relative:text;mso-position-vertical:absolute;mso-position-vertical-relative:text;mso-width-percent:0;mso-height-percent:0;mso-width-relative:margin;mso-height-relative:margin;v-text-anchor:middle" arcsize="10923f" o:gfxdata="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" fillcolor="white [3212]" strokecolor="#0070c0" strokeweight="1pt">
+                <v:stroke joinstyle="miter"/>
+                <v:textbox>
+                  <w:txbxContent>
+                    <w:p>
+                      <w:pPr>
+                        <w:pStyle w:val="NormalWeb"/>
+                        <w:spacing w:before="0" w:beforeAutospacing="0" w:after="0" w:afterAutospacing="0"/>
+                        <w:rPr>
+                          <w:rFonts w:ascii="Arial" w:eastAsia="Times New Roman" w:hAnsi="Arial" w:cs="Arial"/>
+                          <w:b/>
+                          <w:bCs/>
+                          <w:color w:val="0070C0"/>
+                          <w:kern w:val="24"/>
+                        </w:rPr>
+                      </w:pPr>
+                      <w:r>
+                        <w:rPr>
+                          <w:rFonts w:ascii="Arial" w:eastAsia="Times New Roman" w:hAnsi="Arial" w:cs="Arial"/>
+                          <w:b/>
+                          <w:bCs/>
+                          <w:color w:val="0070C0"/>
+                          <w:kern w:val="24"/>
+                          <w:sz w:val="32"/>
+                          <w:szCs w:val="32"/>
+                        </w:rPr>
+                        <w:t>Formation </w:t>
+                      </w:r>
+                      <w:r>
+                        <w:rPr>
+                          <w:rFonts w:ascii="Arial" w:eastAsia="Times New Roman" w:hAnsi="Arial" w:cs="Arial"/>
+                          <w:b/>
+                          <w:bCs/>
+                          <w:color w:val="0070C0"/>
+                          <w:kern w:val="24"/>
+                        </w:rPr>
+                        <w:t xml:space="preserve">: </w:t>
+                      </w:r>
+                    </w:p>
+                    <w:p>
+                      <w:pPr>
+                        <w:pStyle w:val="NormalWeb"/>
+                        <w:spacing w:before="0" w:beforeAutospacing="0" w:after="0" w:afterAutospacing="0"/>
+                        <w:rPr>
+                          <w:rFonts w:ascii="Arial" w:eastAsia="Times New Roman" w:hAnsi="Arial" w:cs="Arial"/>
+                          <w:bCs/>
+                          <w:color w:val="000000"/>
+                          <w:kern w:val="24"/>
+                        </w:rPr>
+                      </w:pPr>
+                      <w:r>
+                        <w:rPr>
+                          <w:rFonts w:ascii="Arial" w:eastAsia="Times New Roman" w:hAnsi="Arial" w:cs="Arial"/>
+                          <w:bCs/>
+                          <w:color w:val="000000"/>
+                          <w:kern w:val="24"/>
+                        </w:rPr>
+                        <w:t>{{</w:t>
+                      </w:r>
+                      <w:proofErr w:type="gramStart"/>
+                      <w:r>
+                        <w:rPr>
+                          <w:rFonts w:ascii="Arial" w:eastAsia="Times New Roman" w:hAnsi="Arial" w:cs="Arial"/>
+                          <w:bCs/>
+                          <w:color w:val="000000"/>
+                          <w:kern w:val="24"/>
+                        </w:rPr>
+                        <w:t>r</w:t>
+                      </w:r>
+                      <w:proofErr w:type="gramEnd"/>
+                      <w:r>
+                        <w:rPr>
+                          <w:rFonts w:ascii="Arial" w:eastAsia="Times New Roman" w:hAnsi="Arial" w:cs="Arial"/>
+                          <w:bCs/>
+                          <w:color w:val="000000"/>
+                          <w:kern w:val="24"/>
+                        </w:rPr>
+                        <w:t xml:space="preserve"> </w:t>
+                      </w:r>
+                      <w:r>
+                        <w:rPr>
+                          <w:rFonts w:ascii="Arial" w:eastAsia="Times New Roman" w:hAnsi="Arial" w:cs="Arial"/>
+                          <w:bCs/>
+                          <w:color w:val="000000"/>
+                          <w:kern w:val="24"/>
+                        </w:rPr>
+                        <w:t>formation}}</w:t>
+                      </w:r>
+                    </w:p>
+                    <w:p>
+                      <w:pPr>
+                        <w:pStyle w:val="NormalWeb"/>
+                        <w:spacing w:before="0" w:beforeAutospacing="0" w:after="0" w:afterAutospacing="0"/>
+                        <w:rPr>
+                          <w:rFonts w:eastAsia="Times New Roman" w:cstheme="minorBidi"/>
+                          <w:b/>
+                          <w:bCs/>
+                          <w:color w:val="000000"/>
+                          <w:kern w:val="24"/>
+                        </w:rPr>
+                      </w:pPr>
+                    </w:p>
+                    <w:p>
+                      <w:pPr>
+                        <w:pStyle w:val="NormalWeb"/>
+                        <w:spacing w:before="0" w:beforeAutospacing="0" w:after="0" w:afterAutospacing="0"/>
+                        <w:rPr>
+                          <w:rFonts w:eastAsia="Times New Roman" w:cstheme="minorBidi"/>
+                          <w:b/>
+                          <w:bCs/>
+                          <w:color w:val="000000"/>
+                          <w:kern w:val="24"/>
+                        </w:rPr>
+                      </w:pPr>
+                    </w:p>
+                    <w:p>
+                      <w:pPr>
+                        <w:pStyle w:val="NormalWeb"/>
+                        <w:spacing w:before="0" w:beforeAutospacing="0" w:after="0" w:afterAutospacing="0"/>
+                        <w:rPr>
+                          <w:rFonts w:eastAsia="Times New Roman" w:cstheme="minorBidi"/>
+                          <w:b/>
+                          <w:bCs/>
+                          <w:color w:val="000000"/>
+                          <w:kern w:val="24"/>
+                        </w:rPr>
+                      </w:pPr>
+                    </w:p>
+                    <w:p>
+                      <w:pPr>
+                        <w:pStyle w:val="NormalWeb"/>
+                        <w:spacing w:before="0" w:beforeAutospacing="0" w:after="0" w:afterAutospacing="0"/>
+                        <w:rPr>
+                          <w:rFonts w:eastAsia="Times New Roman" w:cstheme="minorBidi"/>
+                          <w:b/>
+                          <w:bCs/>
+                          <w:color w:val="000000"/>
+                          <w:kern w:val="24"/>
+                        </w:rPr>
+                      </w:pPr>
+                    </w:p>
+                    <w:p>
+                      <w:pPr>
+                        <w:pStyle w:val="NormalWeb"/>
+                        <w:spacing w:before="0" w:beforeAutospacing="0" w:after="0" w:afterAutospacing="0"/>
+                        <w:rPr>
+                          <w:rFonts w:eastAsia="Times New Roman" w:cstheme="minorBidi"/>
+                          <w:b/>
+                          <w:bCs/>
+                          <w:color w:val="000000"/>
+                          <w:kern w:val="24"/>
+                        </w:rPr>
+                      </w:pPr>
+                    </w:p>
+                    <w:p>
+                      <w:pPr>
+                        <w:pStyle w:val="NormalWeb"/>
+                        <w:spacing w:before="0" w:beforeAutospacing="0" w:after="0" w:afterAutospacing="0"/>
+                        <w:rPr>
+                          <w:rFonts w:eastAsia="Times New Roman" w:cstheme="minorBidi"/>
+                          <w:b/>
+                          <w:bCs/>
+                          <w:color w:val="000000"/>
+                          <w:kern w:val="24"/>
+                        </w:rPr>
+                      </w:pPr>
+                    </w:p>
+                    <w:p>
+                      <w:pPr>
+                        <w:pStyle w:val="NormalWeb"/>
+                        <w:spacing w:before="0" w:beforeAutospacing="0" w:after="0" w:afterAutospacing="0"/>
+                        <w:rPr>
+                          <w:rFonts w:eastAsia="Times New Roman" w:cstheme="minorBidi"/>
+                          <w:b/>
+                          <w:bCs/>
+                          <w:color w:val="000000"/>
+                          <w:kern w:val="24"/>
+                        </w:rPr>
+                      </w:pPr>
+                    </w:p>
+                    <w:p>
+                      <w:pPr>
+                        <w:pStyle w:val="NormalWeb"/>
+                        <w:spacing w:before="0" w:beforeAutospacing="0" w:after="0" w:afterAutospacing="0"/>
+                        <w:rPr>
+                          <w:rFonts w:eastAsia="Times New Roman" w:cstheme="minorBidi"/>
+                          <w:b/>
+                          <w:bCs/>
+                          <w:color w:val="000000"/>
+                          <w:kern w:val="24"/>
+                        </w:rPr>
+                      </w:pPr>
+                    </w:p>
+                    <w:p>
+                      <w:pPr>
+                        <w:pStyle w:val="NormalWeb"/>
+                        <w:spacing w:before="0" w:beforeAutospacing="0" w:after="0" w:afterAutospacing="0"/>
+                        <w:rPr>
+                          <w:rFonts w:eastAsia="Times New Roman" w:cstheme="minorBidi"/>
+                          <w:b/>
+                          <w:bCs/>
+                          <w:color w:val="000000"/>
+                          <w:kern w:val="24"/>
+                        </w:rPr>
+                      </w:pPr>
+                    </w:p>
+                    <w:p>
+                      <w:pPr>
+                        <w:pStyle w:val="NormalWeb"/>
+                        <w:spacing w:before="0" w:beforeAutospacing="0" w:after="0" w:afterAutospacing="0"/>
+                      </w:pPr>
+                    </w:p>
+                    <w:p>
+                      <w:pPr>
+                        <w:pStyle w:val="NormalWeb"/>
+                        <w:spacing w:before="0" w:beforeAutospacing="0" w:after="0" w:afterAutospacing="0"/>
+                        <w:jc w:val="both"/>
+                      </w:pPr>
+                      <w:r>
+                        <w:rPr>
+                          <w:rFonts w:eastAsia="Times New Roman" w:cstheme="minorBidi"/>
+                          <w:color w:val="0070C0"/>
+                          <w:kern w:val="24"/>
+                        </w:rPr>
+                        <w:t> </w:t>
+                      </w:r>
+                    </w:p>
+                  </w:txbxContent>
+                </v:textbox>
+              </v:roundrect>
+            </w:pict>
+          </mc:Fallback>
+        </mc:AlternateContent>
+      </w:r>
       <w:r>
         <w:rPr>
           <w:noProof/>
@@ -101,6 +639,15 @@
                               </w:rPr>
                               <w:t>{{</w:t>
                             </w:r>
+                            <w:r>
+                              <w:rPr>
+                                <w:rFonts w:ascii="Arial" w:eastAsia="Times New Roman" w:hAnsi="Arial" w:cs="Arial"/>
+                                <w:bCs/>
+                                <w:color w:val="000000"/>
+                                <w:kern w:val="24"/>
+                              </w:rPr>
+                              <w:t xml:space="preserve">r </w:t>
+                            </w:r>
                             <w:proofErr w:type="spellStart"/>
                             <w:r>
                               <w:rPr>
@@ -178,6 +725,15 @@
                           <w:kern w:val="24"/>
                         </w:rPr>
                         <w:t>{{</w:t>
+                      </w:r>
+                      <w:r>
+                        <w:rPr>
+                          <w:rFonts w:ascii="Arial" w:eastAsia="Times New Roman" w:hAnsi="Arial" w:cs="Arial"/>
+                          <w:bCs/>
+                          <w:color w:val="000000"/>
+                          <w:kern w:val="24"/>
+                        </w:rPr>
+                        <w:t xml:space="preserve">r </w:t>
                       </w:r>
                       <w:proofErr w:type="spellStart"/>
                       <w:r>
@@ -316,6 +872,24 @@
                               </w:rPr>
                               <w:t>{{</w:t>
                             </w:r>
+                            <w:proofErr w:type="gramStart"/>
+                            <w:r>
+                              <w:rPr>
+                                <w:rFonts w:ascii="Arial" w:eastAsia="Times New Roman" w:hAnsi="Arial" w:cs="Arial"/>
+                                <w:color w:val="000000"/>
+                                <w:kern w:val="24"/>
+                              </w:rPr>
+                              <w:t>r</w:t>
+                            </w:r>
+                            <w:proofErr w:type="gramEnd"/>
+                            <w:r>
+                              <w:rPr>
+                                <w:rFonts w:ascii="Arial" w:eastAsia="Times New Roman" w:hAnsi="Arial" w:cs="Arial"/>
+                                <w:color w:val="000000"/>
+                                <w:kern w:val="24"/>
+                              </w:rPr>
+                              <w:t xml:space="preserve"> </w:t>
+                            </w:r>
                             <w:proofErr w:type="spellStart"/>
                             <w:r>
                               <w:rPr>
@@ -448,6 +1022,24 @@
                           <w:kern w:val="24"/>
                         </w:rPr>
                         <w:t>{{</w:t>
+                      </w:r>
+                      <w:proofErr w:type="gramStart"/>
+                      <w:r>
+                        <w:rPr>
+                          <w:rFonts w:ascii="Arial" w:eastAsia="Times New Roman" w:hAnsi="Arial" w:cs="Arial"/>
+                          <w:color w:val="000000"/>
+                          <w:kern w:val="24"/>
+                        </w:rPr>
+                        <w:t>r</w:t>
+                      </w:r>
+                      <w:proofErr w:type="gramEnd"/>
+                      <w:r>
+                        <w:rPr>
+                          <w:rFonts w:ascii="Arial" w:eastAsia="Times New Roman" w:hAnsi="Arial" w:cs="Arial"/>
+                          <w:color w:val="000000"/>
+                          <w:kern w:val="24"/>
+                        </w:rPr>
+                        <w:t xml:space="preserve"> </w:t>
                       </w:r>
                       <w:proofErr w:type="spellStart"/>
                       <w:r>
@@ -585,7 +1177,7 @@
                                 <w:rFonts w:ascii="Arial" w:eastAsia="Times New Roman" w:hAnsi="Arial" w:cs="Arial"/>
                                 <w:b/>
                                 <w:bCs/>
-                                <w:color w:val="00B050"/>
+                                <w:color w:val="0070C0"/>
                                 <w:kern w:val="24"/>
                                 <w:sz w:val="32"/>
                                 <w:szCs w:val="32"/>
@@ -602,44 +1194,6 @@
                                 <w:szCs w:val="32"/>
                               </w:rPr>
                               <w:t>Aspects positifs :</w:t>
-                            </w:r>
-                            <w:r>
-                              <w:rPr>
-                                <w:rFonts w:ascii="Arial" w:eastAsia="Times New Roman" w:hAnsi="Arial" w:cs="Arial"/>
-                                <w:b/>
-                                <w:bCs/>
-                                <w:color w:val="0070C0"/>
-                                <w:kern w:val="24"/>
-                                <w:sz w:val="32"/>
-                                <w:szCs w:val="32"/>
-                              </w:rPr>
-                              <w:t xml:space="preserve"> </w:t>
-                            </w:r>
-                            <w:r>
-                              <w:rPr>
-                                <w:rFonts w:ascii="Arial" w:eastAsia="Times New Roman" w:hAnsi="Arial" w:cs="Arial"/>
-                                <w:color w:val="000000"/>
-                                <w:kern w:val="24"/>
-                              </w:rPr>
-                              <w:t>{{</w:t>
-                            </w:r>
-                            <w:proofErr w:type="spellStart"/>
-                            <w:r>
-                              <w:rPr>
-                                <w:rFonts w:ascii="Arial" w:eastAsia="Times New Roman" w:hAnsi="Arial" w:cs="Arial"/>
-                                <w:color w:val="000000"/>
-                                <w:kern w:val="24"/>
-                              </w:rPr>
-                              <w:t>aspectPositif</w:t>
-                            </w:r>
-                            <w:proofErr w:type="spellEnd"/>
-                            <w:r>
-                              <w:rPr>
-                                <w:rFonts w:ascii="Arial" w:eastAsia="Times New Roman" w:hAnsi="Arial" w:cs="Arial"/>
-                                <w:color w:val="000000"/>
-                                <w:kern w:val="24"/>
-                              </w:rPr>
-                              <w:t>}}</w:t>
                             </w:r>
                           </w:p>
                           <w:p>
@@ -651,12 +1205,46 @@
                                 <w:rFonts w:ascii="Arial" w:eastAsia="Times New Roman" w:hAnsi="Arial" w:cs="Arial"/>
                                 <w:b/>
                                 <w:bCs/>
-                                <w:color w:val="00B050"/>
+                                <w:color w:val="0070C0"/>
                                 <w:kern w:val="24"/>
                                 <w:sz w:val="32"/>
                                 <w:szCs w:val="32"/>
                               </w:rPr>
                             </w:pPr>
+                            <w:r>
+                              <w:rPr>
+                                <w:rFonts w:ascii="Arial" w:eastAsia="Times New Roman" w:hAnsi="Arial" w:cs="Arial"/>
+                                <w:color w:val="000000"/>
+                                <w:kern w:val="24"/>
+                              </w:rPr>
+                              <w:t>{{</w:t>
+                            </w:r>
+                            <w:r>
+                              <w:rPr>
+                                <w:rFonts w:ascii="Arial" w:eastAsia="Times New Roman" w:hAnsi="Arial" w:cs="Arial"/>
+                                <w:color w:val="000000"/>
+                                <w:kern w:val="24"/>
+                              </w:rPr>
+                              <w:t xml:space="preserve">r </w:t>
+                            </w:r>
+                            <w:proofErr w:type="spellStart"/>
+                            <w:r>
+                              <w:rPr>
+                                <w:rFonts w:ascii="Arial" w:eastAsia="Times New Roman" w:hAnsi="Arial" w:cs="Arial"/>
+                                <w:color w:val="000000"/>
+                                <w:kern w:val="24"/>
+                              </w:rPr>
+                              <w:t>aspectPositif</w:t>
+                            </w:r>
+                            <w:proofErr w:type="spellEnd"/>
+                            <w:r>
+                              <w:rPr>
+                                <w:rFonts w:ascii="Arial" w:eastAsia="Times New Roman" w:hAnsi="Arial" w:cs="Arial"/>
+                                <w:color w:val="000000"/>
+                                <w:kern w:val="24"/>
+                              </w:rPr>
+                              <w:t>}}</w:t>
+                            </w:r>
                           </w:p>
                           <w:p>
                             <w:pPr>
@@ -664,9 +1252,41 @@
                               <w:spacing w:before="0" w:beforeAutospacing="0" w:after="0" w:afterAutospacing="0"/>
                               <w:jc w:val="both"/>
                               <w:rPr>
-                                <w:rFonts w:ascii="Arial" w:hAnsi="Arial" w:cs="Arial"/>
+                                <w:rFonts w:ascii="Arial" w:eastAsia="Times New Roman" w:hAnsi="Arial" w:cs="Arial"/>
+                                <w:color w:val="0070C0"/>
+                                <w:kern w:val="24"/>
                               </w:rPr>
                             </w:pPr>
+                            <w:r>
+                              <w:rPr>
+                                <w:rFonts w:ascii="Arial" w:eastAsia="Times New Roman" w:hAnsi="Arial" w:cs="Arial"/>
+                                <w:b/>
+                                <w:bCs/>
+                                <w:color w:val="0070C0"/>
+                                <w:kern w:val="24"/>
+                                <w:sz w:val="32"/>
+                                <w:szCs w:val="32"/>
+                              </w:rPr>
+                              <w:t>Contraintes </w:t>
+                            </w:r>
+                            <w:r>
+                              <w:rPr>
+                                <w:rFonts w:ascii="Arial" w:eastAsia="Times New Roman" w:hAnsi="Arial" w:cs="Arial"/>
+                                <w:b/>
+                                <w:bCs/>
+                                <w:color w:val="0070C0"/>
+                                <w:kern w:val="24"/>
+                              </w:rPr>
+                              <w:t>:</w:t>
+                            </w:r>
+                            <w:r>
+                              <w:rPr>
+                                <w:rFonts w:ascii="Arial" w:eastAsia="Times New Roman" w:hAnsi="Arial" w:cs="Arial"/>
+                                <w:color w:val="0070C0"/>
+                                <w:kern w:val="24"/>
+                              </w:rPr>
+                              <w:t> </w:t>
+                            </w:r>
                           </w:p>
                           <w:p>
                             <w:pPr>
@@ -682,40 +1302,36 @@
                             <w:r>
                               <w:rPr>
                                 <w:rFonts w:ascii="Arial" w:eastAsia="Times New Roman" w:hAnsi="Arial" w:cs="Arial"/>
-                                <w:b/>
-                                <w:bCs/>
-                                <w:color w:val="0070C0"/>
-                                <w:kern w:val="24"/>
-                                <w:sz w:val="32"/>
-                                <w:szCs w:val="32"/>
-                              </w:rPr>
-                              <w:t>Contraintes </w:t>
-                            </w:r>
-                            <w:r>
-                              <w:rPr>
-                                <w:rFonts w:ascii="Arial" w:eastAsia="Times New Roman" w:hAnsi="Arial" w:cs="Arial"/>
-                                <w:b/>
-                                <w:bCs/>
-                                <w:color w:val="0070C0"/>
-                                <w:kern w:val="24"/>
-                              </w:rPr>
-                              <w:t>:</w:t>
-                            </w:r>
-                            <w:r>
-                              <w:rPr>
-                                <w:rFonts w:ascii="Arial" w:eastAsia="Times New Roman" w:hAnsi="Arial" w:cs="Arial"/>
-                                <w:color w:val="0070C0"/>
-                                <w:kern w:val="24"/>
-                              </w:rPr>
-                              <w:t> </w:t>
-                            </w:r>
+                                <w:color w:val="000000" w:themeColor="text1"/>
+                                <w:kern w:val="24"/>
+                              </w:rPr>
+                              <w:t>{{</w:t>
+                            </w:r>
+                            <w:proofErr w:type="gramStart"/>
                             <w:r>
                               <w:rPr>
                                 <w:rFonts w:ascii="Arial" w:eastAsia="Times New Roman" w:hAnsi="Arial" w:cs="Arial"/>
                                 <w:color w:val="000000" w:themeColor="text1"/>
                                 <w:kern w:val="24"/>
                               </w:rPr>
-                              <w:t>{{contrainte}}</w:t>
+                              <w:t>r</w:t>
+                            </w:r>
+                            <w:proofErr w:type="gramEnd"/>
+                            <w:r>
+                              <w:rPr>
+                                <w:rFonts w:ascii="Arial" w:eastAsia="Times New Roman" w:hAnsi="Arial" w:cs="Arial"/>
+                                <w:color w:val="000000" w:themeColor="text1"/>
+                                <w:kern w:val="24"/>
+                              </w:rPr>
+                              <w:t xml:space="preserve"> </w:t>
+                            </w:r>
+                            <w:r>
+                              <w:rPr>
+                                <w:rFonts w:ascii="Arial" w:eastAsia="Times New Roman" w:hAnsi="Arial" w:cs="Arial"/>
+                                <w:color w:val="000000" w:themeColor="text1"/>
+                                <w:kern w:val="24"/>
+                              </w:rPr>
+                              <w:t>contrainte}}</w:t>
                             </w:r>
                           </w:p>
                           <w:p>
@@ -763,7 +1379,7 @@
                           <w:rFonts w:ascii="Arial" w:eastAsia="Times New Roman" w:hAnsi="Arial" w:cs="Arial"/>
                           <w:b/>
                           <w:bCs/>
-                          <w:color w:val="00B050"/>
+                          <w:color w:val="0070C0"/>
                           <w:kern w:val="24"/>
                           <w:sz w:val="32"/>
                           <w:szCs w:val="32"/>
@@ -780,44 +1396,6 @@
                           <w:szCs w:val="32"/>
                         </w:rPr>
                         <w:t>Aspects positifs :</w:t>
-                      </w:r>
-                      <w:r>
-                        <w:rPr>
-                          <w:rFonts w:ascii="Arial" w:eastAsia="Times New Roman" w:hAnsi="Arial" w:cs="Arial"/>
-                          <w:b/>
-                          <w:bCs/>
-                          <w:color w:val="0070C0"/>
-                          <w:kern w:val="24"/>
-                          <w:sz w:val="32"/>
-                          <w:szCs w:val="32"/>
-                        </w:rPr>
-                        <w:t xml:space="preserve"> </w:t>
-                      </w:r>
-                      <w:r>
-                        <w:rPr>
-                          <w:rFonts w:ascii="Arial" w:eastAsia="Times New Roman" w:hAnsi="Arial" w:cs="Arial"/>
-                          <w:color w:val="000000"/>
-                          <w:kern w:val="24"/>
-                        </w:rPr>
-                        <w:t>{{</w:t>
-                      </w:r>
-                      <w:proofErr w:type="spellStart"/>
-                      <w:r>
-                        <w:rPr>
-                          <w:rFonts w:ascii="Arial" w:eastAsia="Times New Roman" w:hAnsi="Arial" w:cs="Arial"/>
-                          <w:color w:val="000000"/>
-                          <w:kern w:val="24"/>
-                        </w:rPr>
-                        <w:t>aspectPositif</w:t>
-                      </w:r>
-                      <w:proofErr w:type="spellEnd"/>
-                      <w:r>
-                        <w:rPr>
-                          <w:rFonts w:ascii="Arial" w:eastAsia="Times New Roman" w:hAnsi="Arial" w:cs="Arial"/>
-                          <w:color w:val="000000"/>
-                          <w:kern w:val="24"/>
-                        </w:rPr>
-                        <w:t>}}</w:t>
                       </w:r>
                     </w:p>
                     <w:p>
@@ -829,12 +1407,48 @@
                           <w:rFonts w:ascii="Arial" w:eastAsia="Times New Roman" w:hAnsi="Arial" w:cs="Arial"/>
                           <w:b/>
                           <w:bCs/>
-                          <w:color w:val="00B050"/>
+                          <w:color w:val="0070C0"/>
                           <w:kern w:val="24"/>
                           <w:sz w:val="32"/>
                           <w:szCs w:val="32"/>
                         </w:rPr>
                       </w:pPr>
+                      <w:r>
+                        <w:rPr>
+                          <w:rFonts w:ascii="Arial" w:eastAsia="Times New Roman" w:hAnsi="Arial" w:cs="Arial"/>
+                          <w:color w:val="000000"/>
+                          <w:kern w:val="24"/>
+                        </w:rPr>
+                        <w:t>{{</w:t>
+                      </w:r>
+                      <w:r>
+                        <w:rPr>
+                          <w:rFonts w:ascii="Arial" w:eastAsia="Times New Roman" w:hAnsi="Arial" w:cs="Arial"/>
+                          <w:color w:val="000000"/>
+                          <w:kern w:val="24"/>
+                        </w:rPr>
+                        <w:t xml:space="preserve">r </w:t>
+                      </w:r>
+                      <w:proofErr w:type="spellStart"/>
+                      <w:r>
+                        <w:rPr>
+                          <w:rFonts w:ascii="Arial" w:eastAsia="Times New Roman" w:hAnsi="Arial" w:cs="Arial"/>
+                          <w:color w:val="000000"/>
+                          <w:kern w:val="24"/>
+                        </w:rPr>
+                        <w:t>aspectPositif</w:t>
+                      </w:r>
+                      <w:proofErr w:type="spellEnd"/>
+                      <w:r>
+                        <w:rPr>
+                          <w:rFonts w:ascii="Arial" w:eastAsia="Times New Roman" w:hAnsi="Arial" w:cs="Arial"/>
+                          <w:color w:val="000000"/>
+                          <w:kern w:val="24"/>
+                        </w:rPr>
+                        <w:t>}}</w:t>
+                      </w:r>
+                      <w:bookmarkStart w:id="1" w:name="_GoBack"/>
+                      <w:bookmarkEnd w:id="1"/>
                     </w:p>
                     <w:p>
                       <w:pPr>
@@ -842,9 +1456,41 @@
                         <w:spacing w:before="0" w:beforeAutospacing="0" w:after="0" w:afterAutospacing="0"/>
                         <w:jc w:val="both"/>
                         <w:rPr>
-                          <w:rFonts w:ascii="Arial" w:hAnsi="Arial" w:cs="Arial"/>
+                          <w:rFonts w:ascii="Arial" w:eastAsia="Times New Roman" w:hAnsi="Arial" w:cs="Arial"/>
+                          <w:color w:val="0070C0"/>
+                          <w:kern w:val="24"/>
                         </w:rPr>
                       </w:pPr>
+                      <w:r>
+                        <w:rPr>
+                          <w:rFonts w:ascii="Arial" w:eastAsia="Times New Roman" w:hAnsi="Arial" w:cs="Arial"/>
+                          <w:b/>
+                          <w:bCs/>
+                          <w:color w:val="0070C0"/>
+                          <w:kern w:val="24"/>
+                          <w:sz w:val="32"/>
+                          <w:szCs w:val="32"/>
+                        </w:rPr>
+                        <w:t>Contraintes </w:t>
+                      </w:r>
+                      <w:r>
+                        <w:rPr>
+                          <w:rFonts w:ascii="Arial" w:eastAsia="Times New Roman" w:hAnsi="Arial" w:cs="Arial"/>
+                          <w:b/>
+                          <w:bCs/>
+                          <w:color w:val="0070C0"/>
+                          <w:kern w:val="24"/>
+                        </w:rPr>
+                        <w:t>:</w:t>
+                      </w:r>
+                      <w:r>
+                        <w:rPr>
+                          <w:rFonts w:ascii="Arial" w:eastAsia="Times New Roman" w:hAnsi="Arial" w:cs="Arial"/>
+                          <w:color w:val="0070C0"/>
+                          <w:kern w:val="24"/>
+                        </w:rPr>
+                        <w:t> </w:t>
+                      </w:r>
                     </w:p>
                     <w:p>
                       <w:pPr>
@@ -860,40 +1506,36 @@
                       <w:r>
                         <w:rPr>
                           <w:rFonts w:ascii="Arial" w:eastAsia="Times New Roman" w:hAnsi="Arial" w:cs="Arial"/>
-                          <w:b/>
-                          <w:bCs/>
-                          <w:color w:val="0070C0"/>
-                          <w:kern w:val="24"/>
-                          <w:sz w:val="32"/>
-                          <w:szCs w:val="32"/>
-                        </w:rPr>
-                        <w:t>Contraintes </w:t>
-                      </w:r>
-                      <w:r>
-                        <w:rPr>
-                          <w:rFonts w:ascii="Arial" w:eastAsia="Times New Roman" w:hAnsi="Arial" w:cs="Arial"/>
-                          <w:b/>
-                          <w:bCs/>
-                          <w:color w:val="0070C0"/>
-                          <w:kern w:val="24"/>
-                        </w:rPr>
-                        <w:t>:</w:t>
-                      </w:r>
-                      <w:r>
-                        <w:rPr>
-                          <w:rFonts w:ascii="Arial" w:eastAsia="Times New Roman" w:hAnsi="Arial" w:cs="Arial"/>
-                          <w:color w:val="0070C0"/>
-                          <w:kern w:val="24"/>
-                        </w:rPr>
-                        <w:t> </w:t>
-                      </w:r>
+                          <w:color w:val="000000" w:themeColor="text1"/>
+                          <w:kern w:val="24"/>
+                        </w:rPr>
+                        <w:t>{{</w:t>
+                      </w:r>
+                      <w:proofErr w:type="gramStart"/>
                       <w:r>
                         <w:rPr>
                           <w:rFonts w:ascii="Arial" w:eastAsia="Times New Roman" w:hAnsi="Arial" w:cs="Arial"/>
                           <w:color w:val="000000" w:themeColor="text1"/>
                           <w:kern w:val="24"/>
                         </w:rPr>
-                        <w:t>{{contrainte}}</w:t>
+                        <w:t>r</w:t>
+                      </w:r>
+                      <w:proofErr w:type="gramEnd"/>
+                      <w:r>
+                        <w:rPr>
+                          <w:rFonts w:ascii="Arial" w:eastAsia="Times New Roman" w:hAnsi="Arial" w:cs="Arial"/>
+                          <w:color w:val="000000" w:themeColor="text1"/>
+                          <w:kern w:val="24"/>
+                        </w:rPr>
+                        <w:t xml:space="preserve"> </w:t>
+                      </w:r>
+                      <w:r>
+                        <w:rPr>
+                          <w:rFonts w:ascii="Arial" w:eastAsia="Times New Roman" w:hAnsi="Arial" w:cs="Arial"/>
+                          <w:color w:val="000000" w:themeColor="text1"/>
+                          <w:kern w:val="24"/>
+                        </w:rPr>
+                        <w:t>contrainte}}</w:t>
                       </w:r>
                     </w:p>
                     <w:p>
@@ -1049,6 +1691,26 @@
                               </w:rPr>
                               <w:t>{{</w:t>
                             </w:r>
+                            <w:proofErr w:type="gramStart"/>
+                            <w:r>
+                              <w:rPr>
+                                <w:rFonts w:ascii="Arial" w:eastAsia="Times New Roman" w:hAnsi="Arial" w:cs="Arial"/>
+                                <w:bCs/>
+                                <w:color w:val="000000"/>
+                                <w:kern w:val="24"/>
+                              </w:rPr>
+                              <w:t>r</w:t>
+                            </w:r>
+                            <w:proofErr w:type="gramEnd"/>
+                            <w:r>
+                              <w:rPr>
+                                <w:rFonts w:ascii="Arial" w:eastAsia="Times New Roman" w:hAnsi="Arial" w:cs="Arial"/>
+                                <w:bCs/>
+                                <w:color w:val="000000"/>
+                                <w:kern w:val="24"/>
+                              </w:rPr>
+                              <w:t xml:space="preserve"> </w:t>
+                            </w:r>
                             <w:proofErr w:type="spellStart"/>
                             <w:r>
                               <w:rPr>
@@ -1169,6 +1831,26 @@
                           <w:kern w:val="24"/>
                         </w:rPr>
                         <w:t>{{</w:t>
+                      </w:r>
+                      <w:proofErr w:type="gramStart"/>
+                      <w:r>
+                        <w:rPr>
+                          <w:rFonts w:ascii="Arial" w:eastAsia="Times New Roman" w:hAnsi="Arial" w:cs="Arial"/>
+                          <w:bCs/>
+                          <w:color w:val="000000"/>
+                          <w:kern w:val="24"/>
+                        </w:rPr>
+                        <w:t>r</w:t>
+                      </w:r>
+                      <w:proofErr w:type="gramEnd"/>
+                      <w:r>
+                        <w:rPr>
+                          <w:rFonts w:ascii="Arial" w:eastAsia="Times New Roman" w:hAnsi="Arial" w:cs="Arial"/>
+                          <w:bCs/>
+                          <w:color w:val="000000"/>
+                          <w:kern w:val="24"/>
+                        </w:rPr>
+                        <w:t xml:space="preserve"> </w:t>
                       </w:r>
                       <w:proofErr w:type="spellStart"/>
                       <w:r>
@@ -1278,7 +1960,7 @@
               </wp:anchor>
             </w:drawing>
           </mc:Choice>
-          <mc:Fallback>
+          <mc:Fallback xmlns:cx="http://schemas.microsoft.com/office/drawing/2014/chartex" xmlns:cx1="http://schemas.microsoft.com/office/drawing/2015/9/8/chartex" xmlns:cx2="http://schemas.microsoft.com/office/drawing/2015/10/21/chartex" xmlns:cx3="http://schemas.microsoft.com/office/drawing/2016/5/9/chartex" xmlns:cx4="http://schemas.microsoft.com/office/drawing/2016/5/10/chartex" xmlns:cx5="http://schemas.microsoft.com/office/drawing/2016/5/11/chartex" xmlns:cx6="http://schemas.microsoft.com/office/drawing/2016/5/12/chartex" xmlns:cx7="http://schemas.microsoft.com/office/drawing/2016/5/13/chartex" xmlns:cx8="http://schemas.microsoft.com/office/drawing/2016/5/14/chartex" xmlns:aink="http://schemas.microsoft.com/office/drawing/2016/ink" xmlns:am3d="http://schemas.microsoft.com/office/drawing/2017/model3d" xmlns:w16cex="http://schemas.microsoft.com/office/word/2018/wordml/cex" xmlns:w16cid="http://schemas.microsoft.com/office/word/2016/wordml/cid" xmlns:w16="http://schemas.microsoft.com/office/word/2018/wordml" xmlns:w16se="http://schemas.microsoft.com/office/word/2015/wordml/symex">
             <w:pict>
               <v:shapetype w14:anchorId="30779CC7" id="_x0000_t13" coordsize="21600,21600" o:spt="13" adj="16200,5400" path="m@0,l@0@1,0@1,0@2@0@2@0,21600,21600,10800xe">
                 <v:stroke joinstyle="miter"/>
@@ -1367,7 +2049,7 @@
               </wp:anchor>
             </w:drawing>
           </mc:Choice>
-          <mc:Fallback>
+          <mc:Fallback xmlns:cx="http://schemas.microsoft.com/office/drawing/2014/chartex" xmlns:cx1="http://schemas.microsoft.com/office/drawing/2015/9/8/chartex" xmlns:cx2="http://schemas.microsoft.com/office/drawing/2015/10/21/chartex" xmlns:cx3="http://schemas.microsoft.com/office/drawing/2016/5/9/chartex" xmlns:cx4="http://schemas.microsoft.com/office/drawing/2016/5/10/chartex" xmlns:cx5="http://schemas.microsoft.com/office/drawing/2016/5/11/chartex" xmlns:cx6="http://schemas.microsoft.com/office/drawing/2016/5/12/chartex" xmlns:cx7="http://schemas.microsoft.com/office/drawing/2016/5/13/chartex" xmlns:cx8="http://schemas.microsoft.com/office/drawing/2016/5/14/chartex" xmlns:aink="http://schemas.microsoft.com/office/drawing/2016/ink" xmlns:am3d="http://schemas.microsoft.com/office/drawing/2017/model3d" xmlns:w16cex="http://schemas.microsoft.com/office/word/2018/wordml/cex" xmlns:w16cid="http://schemas.microsoft.com/office/word/2016/wordml/cid" xmlns:w16="http://schemas.microsoft.com/office/word/2018/wordml" xmlns:w16se="http://schemas.microsoft.com/office/word/2015/wordml/symex">
             <w:pict>
               <v:shape w14:anchorId="675F6DD4" id="Flèche vers la droite 95" o:spid="_x0000_s1026" type="#_x0000_t13" style="position:absolute;margin-left:48.4pt;margin-top:413.65pt;width:21.6pt;height:18.3pt;z-index:251689984;visibility:visible;mso-wrap-style:square;mso-height-percent:0;mso-wrap-distance-left:9pt;mso-wrap-distance-top:0;mso-wrap-distance-right:9pt;mso-wrap-distance-bottom:0;mso-position-horizontal:absolute;mso-position-horizontal-relative:text;mso-position-vertical:absolute;mso-position-vertical-relative:text;mso-height-percent:0;mso-height-relative:margin;v-text-anchor:middle" o:gfxdata="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" adj="12450" fillcolor="#0070c0" strokecolor="#0070c0" strokeweight=".5pt"/>
             </w:pict>
@@ -1447,7 +2129,30 @@
                                 <w:rFonts w:ascii="Arial" w:hAnsi="Arial" w:cs="Arial"/>
                                 <w:color w:val="000000" w:themeColor="text1"/>
                               </w:rPr>
-                              <w:t>{{p0}}</w:t>
+                              <w:t>{{</w:t>
+                            </w:r>
+                            <w:proofErr w:type="gramStart"/>
+                            <w:r>
+                              <w:rPr>
+                                <w:rFonts w:ascii="Arial" w:hAnsi="Arial" w:cs="Arial"/>
+                                <w:color w:val="000000" w:themeColor="text1"/>
+                              </w:rPr>
+                              <w:t>r</w:t>
+                            </w:r>
+                            <w:proofErr w:type="gramEnd"/>
+                            <w:r>
+                              <w:rPr>
+                                <w:rFonts w:ascii="Arial" w:hAnsi="Arial" w:cs="Arial"/>
+                                <w:color w:val="000000" w:themeColor="text1"/>
+                              </w:rPr>
+                              <w:t xml:space="preserve"> </w:t>
+                            </w:r>
+                            <w:r>
+                              <w:rPr>
+                                <w:rFonts w:ascii="Arial" w:hAnsi="Arial" w:cs="Arial"/>
+                                <w:color w:val="000000" w:themeColor="text1"/>
+                              </w:rPr>
+                              <w:t>p0}}</w:t>
                             </w:r>
                           </w:p>
                         </w:txbxContent>
@@ -1482,7 +2187,30 @@
                           <w:rFonts w:ascii="Arial" w:hAnsi="Arial" w:cs="Arial"/>
                           <w:color w:val="000000" w:themeColor="text1"/>
                         </w:rPr>
-                        <w:t>{{p0}}</w:t>
+                        <w:t>{{</w:t>
+                      </w:r>
+                      <w:proofErr w:type="gramStart"/>
+                      <w:r>
+                        <w:rPr>
+                          <w:rFonts w:ascii="Arial" w:hAnsi="Arial" w:cs="Arial"/>
+                          <w:color w:val="000000" w:themeColor="text1"/>
+                        </w:rPr>
+                        <w:t>r</w:t>
+                      </w:r>
+                      <w:proofErr w:type="gramEnd"/>
+                      <w:r>
+                        <w:rPr>
+                          <w:rFonts w:ascii="Arial" w:hAnsi="Arial" w:cs="Arial"/>
+                          <w:color w:val="000000" w:themeColor="text1"/>
+                        </w:rPr>
+                        <w:t xml:space="preserve"> </w:t>
+                      </w:r>
+                      <w:r>
+                        <w:rPr>
+                          <w:rFonts w:ascii="Arial" w:hAnsi="Arial" w:cs="Arial"/>
+                          <w:color w:val="000000" w:themeColor="text1"/>
+                        </w:rPr>
+                        <w:t>p0}}</w:t>
                       </w:r>
                     </w:p>
                   </w:txbxContent>
@@ -1563,7 +2291,27 @@
                               <w:rPr>
                                 <w:color w:val="000000" w:themeColor="text1"/>
                               </w:rPr>
-                              <w:t>{{v0}}</w:t>
+                              <w:t>{{</w:t>
+                            </w:r>
+                            <w:proofErr w:type="gramStart"/>
+                            <w:r>
+                              <w:rPr>
+                                <w:color w:val="000000" w:themeColor="text1"/>
+                              </w:rPr>
+                              <w:t>r</w:t>
+                            </w:r>
+                            <w:proofErr w:type="gramEnd"/>
+                            <w:r>
+                              <w:rPr>
+                                <w:color w:val="000000" w:themeColor="text1"/>
+                              </w:rPr>
+                              <w:t xml:space="preserve"> </w:t>
+                            </w:r>
+                            <w:r>
+                              <w:rPr>
+                                <w:color w:val="000000" w:themeColor="text1"/>
+                              </w:rPr>
+                              <w:t>v0}}</w:t>
                             </w:r>
                           </w:p>
                         </w:txbxContent>
@@ -1596,7 +2344,27 @@
                         <w:rPr>
                           <w:color w:val="000000" w:themeColor="text1"/>
                         </w:rPr>
-                        <w:t>{{v0}}</w:t>
+                        <w:t>{{</w:t>
+                      </w:r>
+                      <w:proofErr w:type="gramStart"/>
+                      <w:r>
+                        <w:rPr>
+                          <w:color w:val="000000" w:themeColor="text1"/>
+                        </w:rPr>
+                        <w:t>r</w:t>
+                      </w:r>
+                      <w:proofErr w:type="gramEnd"/>
+                      <w:r>
+                        <w:rPr>
+                          <w:color w:val="000000" w:themeColor="text1"/>
+                        </w:rPr>
+                        <w:t xml:space="preserve"> </w:t>
+                      </w:r>
+                      <w:r>
+                        <w:rPr>
+                          <w:color w:val="000000" w:themeColor="text1"/>
+                        </w:rPr>
+                        <w:t>v0}}</w:t>
                       </w:r>
                     </w:p>
                   </w:txbxContent>
@@ -1669,7 +2437,7 @@
               </wp:anchor>
             </w:drawing>
           </mc:Choice>
-          <mc:Fallback>
+          <mc:Fallback xmlns:cx="http://schemas.microsoft.com/office/drawing/2014/chartex" xmlns:cx1="http://schemas.microsoft.com/office/drawing/2015/9/8/chartex" xmlns:cx2="http://schemas.microsoft.com/office/drawing/2015/10/21/chartex" xmlns:cx3="http://schemas.microsoft.com/office/drawing/2016/5/9/chartex" xmlns:cx4="http://schemas.microsoft.com/office/drawing/2016/5/10/chartex" xmlns:cx5="http://schemas.microsoft.com/office/drawing/2016/5/11/chartex" xmlns:cx6="http://schemas.microsoft.com/office/drawing/2016/5/12/chartex" xmlns:cx7="http://schemas.microsoft.com/office/drawing/2016/5/13/chartex" xmlns:cx8="http://schemas.microsoft.com/office/drawing/2016/5/14/chartex" xmlns:aink="http://schemas.microsoft.com/office/drawing/2016/ink" xmlns:am3d="http://schemas.microsoft.com/office/drawing/2017/model3d" xmlns:w16cex="http://schemas.microsoft.com/office/word/2018/wordml/cex" xmlns:w16cid="http://schemas.microsoft.com/office/word/2016/wordml/cid" xmlns:w16="http://schemas.microsoft.com/office/word/2018/wordml" xmlns:w16se="http://schemas.microsoft.com/office/word/2015/wordml/symex">
             <w:pict>
               <v:shape w14:anchorId="448EAAB7" id="Flèche vers la droite 95" o:spid="_x0000_s1026" type="#_x0000_t13" style="position:absolute;margin-left:48.85pt;margin-top:340.8pt;width:21.6pt;height:18.3pt;z-index:251661312;visibility:visible;mso-wrap-style:square;mso-wrap-distance-left:9pt;mso-wrap-distance-top:0;mso-wrap-distance-right:9pt;mso-wrap-distance-bottom:0;mso-position-horizontal:absolute;mso-position-horizontal-relative:text;mso-position-vertical:absolute;mso-position-vertical-relative:text;v-text-anchor:middle" o:gfxdata="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" adj="12450" fillcolor="#0070c0" strokecolor="#0070c0" strokeweight=".5pt"/>
             </w:pict>
@@ -1747,7 +2515,30 @@
                                 <w:rFonts w:ascii="Arial" w:hAnsi="Arial" w:cs="Arial"/>
                                 <w:color w:val="000000" w:themeColor="text1"/>
                               </w:rPr>
-                              <w:t>{{p</w:t>
+                              <w:t>{{</w:t>
+                            </w:r>
+                            <w:proofErr w:type="gramStart"/>
+                            <w:r>
+                              <w:rPr>
+                                <w:rFonts w:ascii="Arial" w:hAnsi="Arial" w:cs="Arial"/>
+                                <w:color w:val="000000" w:themeColor="text1"/>
+                              </w:rPr>
+                              <w:t>r</w:t>
+                            </w:r>
+                            <w:proofErr w:type="gramEnd"/>
+                            <w:r>
+                              <w:rPr>
+                                <w:rFonts w:ascii="Arial" w:hAnsi="Arial" w:cs="Arial"/>
+                                <w:color w:val="000000" w:themeColor="text1"/>
+                              </w:rPr>
+                              <w:t xml:space="preserve"> </w:t>
+                            </w:r>
+                            <w:r>
+                              <w:rPr>
+                                <w:rFonts w:ascii="Arial" w:hAnsi="Arial" w:cs="Arial"/>
+                                <w:color w:val="000000" w:themeColor="text1"/>
+                              </w:rPr>
+                              <w:t>p</w:t>
                             </w:r>
                             <w:r>
                               <w:rPr>
@@ -1796,7 +2587,30 @@
                           <w:rFonts w:ascii="Arial" w:hAnsi="Arial" w:cs="Arial"/>
                           <w:color w:val="000000" w:themeColor="text1"/>
                         </w:rPr>
-                        <w:t>{{p</w:t>
+                        <w:t>{{</w:t>
+                      </w:r>
+                      <w:proofErr w:type="gramStart"/>
+                      <w:r>
+                        <w:rPr>
+                          <w:rFonts w:ascii="Arial" w:hAnsi="Arial" w:cs="Arial"/>
+                          <w:color w:val="000000" w:themeColor="text1"/>
+                        </w:rPr>
+                        <w:t>r</w:t>
+                      </w:r>
+                      <w:proofErr w:type="gramEnd"/>
+                      <w:r>
+                        <w:rPr>
+                          <w:rFonts w:ascii="Arial" w:hAnsi="Arial" w:cs="Arial"/>
+                          <w:color w:val="000000" w:themeColor="text1"/>
+                        </w:rPr>
+                        <w:t xml:space="preserve"> </w:t>
+                      </w:r>
+                      <w:r>
+                        <w:rPr>
+                          <w:rFonts w:ascii="Arial" w:hAnsi="Arial" w:cs="Arial"/>
+                          <w:color w:val="000000" w:themeColor="text1"/>
+                        </w:rPr>
+                        <w:t>p</w:t>
                       </w:r>
                       <w:r>
                         <w:rPr>
@@ -1889,7 +2703,27 @@
                               <w:rPr>
                                 <w:color w:val="000000" w:themeColor="text1"/>
                               </w:rPr>
-                              <w:t>{{v</w:t>
+                              <w:t>{{</w:t>
+                            </w:r>
+                            <w:proofErr w:type="gramStart"/>
+                            <w:r>
+                              <w:rPr>
+                                <w:color w:val="000000" w:themeColor="text1"/>
+                              </w:rPr>
+                              <w:t>r</w:t>
+                            </w:r>
+                            <w:proofErr w:type="gramEnd"/>
+                            <w:r>
+                              <w:rPr>
+                                <w:color w:val="000000" w:themeColor="text1"/>
+                              </w:rPr>
+                              <w:t xml:space="preserve"> </w:t>
+                            </w:r>
+                            <w:r>
+                              <w:rPr>
+                                <w:color w:val="000000" w:themeColor="text1"/>
+                              </w:rPr>
+                              <w:t>v</w:t>
                             </w:r>
                             <w:r>
                               <w:rPr>
@@ -1934,7 +2768,27 @@
                         <w:rPr>
                           <w:color w:val="000000" w:themeColor="text1"/>
                         </w:rPr>
-                        <w:t>{{v</w:t>
+                        <w:t>{{</w:t>
+                      </w:r>
+                      <w:proofErr w:type="gramStart"/>
+                      <w:r>
+                        <w:rPr>
+                          <w:color w:val="000000" w:themeColor="text1"/>
+                        </w:rPr>
+                        <w:t>r</w:t>
+                      </w:r>
+                      <w:proofErr w:type="gramEnd"/>
+                      <w:r>
+                        <w:rPr>
+                          <w:color w:val="000000" w:themeColor="text1"/>
+                        </w:rPr>
+                        <w:t xml:space="preserve"> </w:t>
+                      </w:r>
+                      <w:r>
+                        <w:rPr>
+                          <w:color w:val="000000" w:themeColor="text1"/>
+                        </w:rPr>
+                        <w:t>v</w:t>
                       </w:r>
                       <w:r>
                         <w:rPr>
@@ -1964,7 +2818,7 @@
         <mc:AlternateContent>
           <mc:Choice Requires="wps">
             <w:drawing>
-              <wp:anchor distT="0" distB="0" distL="114300" distR="114300" simplePos="0" relativeHeight="251676672" behindDoc="0" locked="0" layoutInCell="1" allowOverlap="1" wp14:anchorId="43F01646" wp14:editId="32E8DF90">
+              <wp:anchor distT="0" distB="0" distL="114300" distR="114300" simplePos="0" relativeHeight="251676672" behindDoc="0" locked="0" layoutInCell="1" allowOverlap="1" wp14:anchorId="43F01646" wp14:editId="74B909DC">
                 <wp:simplePos x="0" y="0"/>
                 <wp:positionH relativeFrom="column">
                   <wp:posOffset>1608455</wp:posOffset>
@@ -2021,479 +2875,23 @@
           </mc:Choice>
           <mc:Fallback>
             <w:pict>
-              <v:shape w14:anchorId="0CF9757F" id="Flèche vers la droite 96" o:spid="_x0000_s1026" type="#_x0000_t13" style="position:absolute;margin-left:126.65pt;margin-top:306.35pt;width:20.4pt;height:19.3pt;rotation:-90;z-index:251676672;visibility:visible;mso-wrap-style:square;mso-wrap-distance-left:9pt;mso-wrap-distance-top:0;mso-wrap-distance-right:9pt;mso-wrap-distance-bottom:0;mso-position-horizontal:absolute;mso-position-horizontal-relative:text;mso-position-vertical:absolute;mso-position-vertical-relative:text;v-text-anchor:middle" o:gfxdata="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" adj="11382" fillcolor="#0070c0" strokecolor="#0070c0" strokeweight=".5pt"/>
-            </w:pict>
-          </mc:Fallback>
-        </mc:AlternateContent>
-      </w:r>
-      <w:r>
-        <w:rPr>
-          <w:noProof/>
-          <w:lang w:eastAsia="fr-FR"/>
-        </w:rPr>
-        <mc:AlternateContent>
-          <mc:Choice Requires="wps">
-            <w:drawing>
-              <wp:anchor distT="0" distB="0" distL="114300" distR="114300" simplePos="0" relativeHeight="251682816" behindDoc="0" locked="0" layoutInCell="1" allowOverlap="1" wp14:anchorId="55DC18CD" wp14:editId="55A72BAE">
-                <wp:simplePos x="0" y="0"/>
-                <wp:positionH relativeFrom="column">
-                  <wp:posOffset>-581660</wp:posOffset>
-                </wp:positionH>
-                <wp:positionV relativeFrom="paragraph">
-                  <wp:posOffset>5808345</wp:posOffset>
-                </wp:positionV>
-                <wp:extent cx="3141980" cy="2876550"/>
-                <wp:effectExtent l="0" t="0" r="20320" b="19050"/>
-                <wp:wrapNone/>
-                <wp:docPr id="26" name="Rectangle à coins arrondis 25"/>
-                <wp:cNvGraphicFramePr/>
-                <a:graphic xmlns:a="http://schemas.openxmlformats.org/drawingml/2006/main">
-                  <a:graphicData uri="http://schemas.microsoft.com/office/word/2010/wordprocessingShape">
-                    <wps:wsp>
-                      <wps:cNvSpPr/>
-                      <wps:spPr>
-                        <a:xfrm>
-                          <a:off x="0" y="0"/>
-                          <a:ext cx="3141980" cy="2876550"/>
-                        </a:xfrm>
-                        <a:prstGeom prst="roundRect">
-                          <a:avLst/>
-                        </a:prstGeom>
-                        <a:solidFill>
-                          <a:schemeClr val="bg1"/>
-                        </a:solidFill>
-                        <a:ln>
-                          <a:solidFill>
-                            <a:srgbClr val="0070C0"/>
-                          </a:solidFill>
-                        </a:ln>
-                      </wps:spPr>
-                      <wps:style>
-                        <a:lnRef idx="2">
-                          <a:schemeClr val="accent1">
-                            <a:shade val="50000"/>
-                          </a:schemeClr>
-                        </a:lnRef>
-                        <a:fillRef idx="1">
-                          <a:schemeClr val="accent1"/>
-                        </a:fillRef>
-                        <a:effectRef idx="0">
-                          <a:schemeClr val="accent1"/>
-                        </a:effectRef>
-                        <a:fontRef idx="minor">
-                          <a:schemeClr val="lt1"/>
-                        </a:fontRef>
-                      </wps:style>
-                      <wps:txbx>
-                        <w:txbxContent>
-                          <w:p>
-                            <w:pPr>
-                              <w:pStyle w:val="NormalWeb"/>
-                              <w:spacing w:before="0" w:beforeAutospacing="0" w:after="0" w:afterAutospacing="0"/>
-                              <w:rPr>
-                                <w:rFonts w:ascii="Arial" w:eastAsia="Times New Roman" w:hAnsi="Arial" w:cs="Arial"/>
-                                <w:b/>
-                                <w:bCs/>
-                                <w:color w:val="0070C0"/>
-                                <w:kern w:val="24"/>
-                              </w:rPr>
-                            </w:pPr>
-                            <w:r>
-                              <w:rPr>
-                                <w:rFonts w:ascii="Arial" w:eastAsia="Times New Roman" w:hAnsi="Arial" w:cs="Arial"/>
-                                <w:b/>
-                                <w:bCs/>
-                                <w:color w:val="0070C0"/>
-                                <w:kern w:val="24"/>
-                                <w:sz w:val="32"/>
-                                <w:szCs w:val="32"/>
-                              </w:rPr>
-                              <w:t>Formation </w:t>
-                            </w:r>
-                            <w:r>
-                              <w:rPr>
-                                <w:rFonts w:ascii="Arial" w:eastAsia="Times New Roman" w:hAnsi="Arial" w:cs="Arial"/>
-                                <w:b/>
-                                <w:bCs/>
-                                <w:color w:val="0070C0"/>
-                                <w:kern w:val="24"/>
-                              </w:rPr>
-                              <w:t xml:space="preserve">: </w:t>
-                            </w:r>
-                          </w:p>
-                          <w:p>
-                            <w:pPr>
-                              <w:pStyle w:val="NormalWeb"/>
-                              <w:spacing w:before="0" w:beforeAutospacing="0" w:after="0" w:afterAutospacing="0"/>
-                              <w:rPr>
-                                <w:rFonts w:ascii="Arial" w:eastAsia="Times New Roman" w:hAnsi="Arial" w:cs="Arial"/>
-                                <w:bCs/>
-                                <w:color w:val="000000"/>
-                                <w:kern w:val="24"/>
-                              </w:rPr>
-                            </w:pPr>
-                            <w:r>
-                              <w:rPr>
-                                <w:rFonts w:ascii="Arial" w:eastAsia="Times New Roman" w:hAnsi="Arial" w:cs="Arial"/>
-                                <w:bCs/>
-                                <w:color w:val="000000"/>
-                                <w:kern w:val="24"/>
-                              </w:rPr>
-                              <w:t>{{formation}}</w:t>
-                            </w:r>
-                          </w:p>
-                          <w:p>
-                            <w:pPr>
-                              <w:pStyle w:val="NormalWeb"/>
-                              <w:spacing w:before="0" w:beforeAutospacing="0" w:after="0" w:afterAutospacing="0"/>
-                              <w:rPr>
-                                <w:rFonts w:eastAsia="Times New Roman" w:cstheme="minorBidi"/>
-                                <w:b/>
-                                <w:bCs/>
-                                <w:color w:val="000000"/>
-                                <w:kern w:val="24"/>
-                              </w:rPr>
-                            </w:pPr>
-                          </w:p>
-                          <w:p>
-                            <w:pPr>
-                              <w:pStyle w:val="NormalWeb"/>
-                              <w:spacing w:before="0" w:beforeAutospacing="0" w:after="0" w:afterAutospacing="0"/>
-                              <w:rPr>
-                                <w:rFonts w:eastAsia="Times New Roman" w:cstheme="minorBidi"/>
-                                <w:b/>
-                                <w:bCs/>
-                                <w:color w:val="000000"/>
-                                <w:kern w:val="24"/>
-                              </w:rPr>
-                            </w:pPr>
-                          </w:p>
-                          <w:p>
-                            <w:pPr>
-                              <w:pStyle w:val="NormalWeb"/>
-                              <w:spacing w:before="0" w:beforeAutospacing="0" w:after="0" w:afterAutospacing="0"/>
-                              <w:rPr>
-                                <w:rFonts w:eastAsia="Times New Roman" w:cstheme="minorBidi"/>
-                                <w:b/>
-                                <w:bCs/>
-                                <w:color w:val="000000"/>
-                                <w:kern w:val="24"/>
-                              </w:rPr>
-                            </w:pPr>
-                          </w:p>
-                          <w:p>
-                            <w:pPr>
-                              <w:pStyle w:val="NormalWeb"/>
-                              <w:spacing w:before="0" w:beforeAutospacing="0" w:after="0" w:afterAutospacing="0"/>
-                              <w:rPr>
-                                <w:rFonts w:eastAsia="Times New Roman" w:cstheme="minorBidi"/>
-                                <w:b/>
-                                <w:bCs/>
-                                <w:color w:val="000000"/>
-                                <w:kern w:val="24"/>
-                              </w:rPr>
-                            </w:pPr>
-                          </w:p>
-                          <w:p>
-                            <w:pPr>
-                              <w:pStyle w:val="NormalWeb"/>
-                              <w:spacing w:before="0" w:beforeAutospacing="0" w:after="0" w:afterAutospacing="0"/>
-                              <w:rPr>
-                                <w:rFonts w:eastAsia="Times New Roman" w:cstheme="minorBidi"/>
-                                <w:b/>
-                                <w:bCs/>
-                                <w:color w:val="000000"/>
-                                <w:kern w:val="24"/>
-                              </w:rPr>
-                            </w:pPr>
-                          </w:p>
-                          <w:p>
-                            <w:pPr>
-                              <w:pStyle w:val="NormalWeb"/>
-                              <w:spacing w:before="0" w:beforeAutospacing="0" w:after="0" w:afterAutospacing="0"/>
-                              <w:rPr>
-                                <w:rFonts w:eastAsia="Times New Roman" w:cstheme="minorBidi"/>
-                                <w:b/>
-                                <w:bCs/>
-                                <w:color w:val="000000"/>
-                                <w:kern w:val="24"/>
-                              </w:rPr>
-                            </w:pPr>
-                          </w:p>
-                          <w:p>
-                            <w:pPr>
-                              <w:pStyle w:val="NormalWeb"/>
-                              <w:spacing w:before="0" w:beforeAutospacing="0" w:after="0" w:afterAutospacing="0"/>
-                              <w:rPr>
-                                <w:rFonts w:eastAsia="Times New Roman" w:cstheme="minorBidi"/>
-                                <w:b/>
-                                <w:bCs/>
-                                <w:color w:val="000000"/>
-                                <w:kern w:val="24"/>
-                              </w:rPr>
-                            </w:pPr>
-                          </w:p>
-                          <w:p>
-                            <w:pPr>
-                              <w:pStyle w:val="NormalWeb"/>
-                              <w:spacing w:before="0" w:beforeAutospacing="0" w:after="0" w:afterAutospacing="0"/>
-                              <w:rPr>
-                                <w:rFonts w:eastAsia="Times New Roman" w:cstheme="minorBidi"/>
-                                <w:b/>
-                                <w:bCs/>
-                                <w:color w:val="000000"/>
-                                <w:kern w:val="24"/>
-                              </w:rPr>
-                            </w:pPr>
-                          </w:p>
-                          <w:p>
-                            <w:pPr>
-                              <w:pStyle w:val="NormalWeb"/>
-                              <w:spacing w:before="0" w:beforeAutospacing="0" w:after="0" w:afterAutospacing="0"/>
-                              <w:rPr>
-                                <w:rFonts w:eastAsia="Times New Roman" w:cstheme="minorBidi"/>
-                                <w:b/>
-                                <w:bCs/>
-                                <w:color w:val="000000"/>
-                                <w:kern w:val="24"/>
-                              </w:rPr>
-                            </w:pPr>
-                          </w:p>
-                          <w:p>
-                            <w:pPr>
-                              <w:pStyle w:val="NormalWeb"/>
-                              <w:spacing w:before="0" w:beforeAutospacing="0" w:after="0" w:afterAutospacing="0"/>
-                            </w:pPr>
-                          </w:p>
-                          <w:p>
-                            <w:pPr>
-                              <w:pStyle w:val="NormalWeb"/>
-                              <w:spacing w:before="0" w:beforeAutospacing="0" w:after="0" w:afterAutospacing="0"/>
-                              <w:jc w:val="both"/>
-                            </w:pPr>
-                            <w:r>
-                              <w:rPr>
-                                <w:rFonts w:eastAsia="Times New Roman" w:cstheme="minorBidi"/>
-                                <w:color w:val="0070C0"/>
-                                <w:kern w:val="24"/>
-                              </w:rPr>
-                              <w:t> </w:t>
-                            </w:r>
-                          </w:p>
-                        </w:txbxContent>
-                      </wps:txbx>
-                      <wps:bodyPr numCol="1" rtlCol="0" anchor="ctr">
-                        <a:noAutofit/>
-                      </wps:bodyPr>
-                    </wps:wsp>
-                  </a:graphicData>
-                </a:graphic>
-              </wp:anchor>
-            </w:drawing>
-          </mc:Choice>
-          <mc:Fallback>
-            <w:pict>
-              <v:roundrect w14:anchorId="55DC18CD" id="Rectangle à coins arrondis 25" o:spid="_x0000_s1034" style="position:absolute;margin-left:-45.8pt;margin-top:457.35pt;width:247.4pt;height:226.5pt;z-index:251682816;visibility:visible;mso-wrap-style:square;mso-wrap-distance-left:9pt;mso-wrap-distance-top:0;mso-wrap-distance-right:9pt;mso-wrap-distance-bottom:0;mso-position-horizontal:absolute;mso-position-horizontal-relative:text;mso-position-vertical:absolute;mso-position-vertical-relative:text;v-text-anchor:middle" arcsize="10923f" o:gfxdata="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" fillcolor="white [3212]" strokecolor="#0070c0" strokeweight="1pt">
+              <v:shapetype w14:anchorId="73C32409" id="_x0000_t13" coordsize="21600,21600" o:spt="13" adj="16200,5400" path="m@0,l@0@1,0@1,0@2@0@2@0,21600,21600,10800xe">
                 <v:stroke joinstyle="miter"/>
-                <v:textbox>
-                  <w:txbxContent>
-                    <w:p>
-                      <w:pPr>
-                        <w:pStyle w:val="NormalWeb"/>
-                        <w:spacing w:before="0" w:beforeAutospacing="0" w:after="0" w:afterAutospacing="0"/>
-                        <w:rPr>
-                          <w:rFonts w:ascii="Arial" w:eastAsia="Times New Roman" w:hAnsi="Arial" w:cs="Arial"/>
-                          <w:b/>
-                          <w:bCs/>
-                          <w:color w:val="0070C0"/>
-                          <w:kern w:val="24"/>
-                        </w:rPr>
-                      </w:pPr>
-                      <w:r>
-                        <w:rPr>
-                          <w:rFonts w:ascii="Arial" w:eastAsia="Times New Roman" w:hAnsi="Arial" w:cs="Arial"/>
-                          <w:b/>
-                          <w:bCs/>
-                          <w:color w:val="0070C0"/>
-                          <w:kern w:val="24"/>
-                          <w:sz w:val="32"/>
-                          <w:szCs w:val="32"/>
-                        </w:rPr>
-                        <w:t>Formation </w:t>
-                      </w:r>
-                      <w:r>
-                        <w:rPr>
-                          <w:rFonts w:ascii="Arial" w:eastAsia="Times New Roman" w:hAnsi="Arial" w:cs="Arial"/>
-                          <w:b/>
-                          <w:bCs/>
-                          <w:color w:val="0070C0"/>
-                          <w:kern w:val="24"/>
-                        </w:rPr>
-                        <w:t xml:space="preserve">: </w:t>
-                      </w:r>
-                    </w:p>
-                    <w:p>
-                      <w:pPr>
-                        <w:pStyle w:val="NormalWeb"/>
-                        <w:spacing w:before="0" w:beforeAutospacing="0" w:after="0" w:afterAutospacing="0"/>
-                        <w:rPr>
-                          <w:rFonts w:ascii="Arial" w:eastAsia="Times New Roman" w:hAnsi="Arial" w:cs="Arial"/>
-                          <w:bCs/>
-                          <w:color w:val="000000"/>
-                          <w:kern w:val="24"/>
-                        </w:rPr>
-                      </w:pPr>
-                      <w:r>
-                        <w:rPr>
-                          <w:rFonts w:ascii="Arial" w:eastAsia="Times New Roman" w:hAnsi="Arial" w:cs="Arial"/>
-                          <w:bCs/>
-                          <w:color w:val="000000"/>
-                          <w:kern w:val="24"/>
-                        </w:rPr>
-                        <w:t>{{formation}}</w:t>
-                      </w:r>
-                    </w:p>
-                    <w:p>
-                      <w:pPr>
-                        <w:pStyle w:val="NormalWeb"/>
-                        <w:spacing w:before="0" w:beforeAutospacing="0" w:after="0" w:afterAutospacing="0"/>
-                        <w:rPr>
-                          <w:rFonts w:eastAsia="Times New Roman" w:cstheme="minorBidi"/>
-                          <w:b/>
-                          <w:bCs/>
-                          <w:color w:val="000000"/>
-                          <w:kern w:val="24"/>
-                        </w:rPr>
-                      </w:pPr>
-                    </w:p>
-                    <w:p>
-                      <w:pPr>
-                        <w:pStyle w:val="NormalWeb"/>
-                        <w:spacing w:before="0" w:beforeAutospacing="0" w:after="0" w:afterAutospacing="0"/>
-                        <w:rPr>
-                          <w:rFonts w:eastAsia="Times New Roman" w:cstheme="minorBidi"/>
-                          <w:b/>
-                          <w:bCs/>
-                          <w:color w:val="000000"/>
-                          <w:kern w:val="24"/>
-                        </w:rPr>
-                      </w:pPr>
-                    </w:p>
-                    <w:p>
-                      <w:pPr>
-                        <w:pStyle w:val="NormalWeb"/>
-                        <w:spacing w:before="0" w:beforeAutospacing="0" w:after="0" w:afterAutospacing="0"/>
-                        <w:rPr>
-                          <w:rFonts w:eastAsia="Times New Roman" w:cstheme="minorBidi"/>
-                          <w:b/>
-                          <w:bCs/>
-                          <w:color w:val="000000"/>
-                          <w:kern w:val="24"/>
-                        </w:rPr>
-                      </w:pPr>
-                    </w:p>
-                    <w:p>
-                      <w:pPr>
-                        <w:pStyle w:val="NormalWeb"/>
-                        <w:spacing w:before="0" w:beforeAutospacing="0" w:after="0" w:afterAutospacing="0"/>
-                        <w:rPr>
-                          <w:rFonts w:eastAsia="Times New Roman" w:cstheme="minorBidi"/>
-                          <w:b/>
-                          <w:bCs/>
-                          <w:color w:val="000000"/>
-                          <w:kern w:val="24"/>
-                        </w:rPr>
-                      </w:pPr>
-                    </w:p>
-                    <w:p>
-                      <w:pPr>
-                        <w:pStyle w:val="NormalWeb"/>
-                        <w:spacing w:before="0" w:beforeAutospacing="0" w:after="0" w:afterAutospacing="0"/>
-                        <w:rPr>
-                          <w:rFonts w:eastAsia="Times New Roman" w:cstheme="minorBidi"/>
-                          <w:b/>
-                          <w:bCs/>
-                          <w:color w:val="000000"/>
-                          <w:kern w:val="24"/>
-                        </w:rPr>
-                      </w:pPr>
-                    </w:p>
-                    <w:p>
-                      <w:pPr>
-                        <w:pStyle w:val="NormalWeb"/>
-                        <w:spacing w:before="0" w:beforeAutospacing="0" w:after="0" w:afterAutospacing="0"/>
-                        <w:rPr>
-                          <w:rFonts w:eastAsia="Times New Roman" w:cstheme="minorBidi"/>
-                          <w:b/>
-                          <w:bCs/>
-                          <w:color w:val="000000"/>
-                          <w:kern w:val="24"/>
-                        </w:rPr>
-                      </w:pPr>
-                    </w:p>
-                    <w:p>
-                      <w:pPr>
-                        <w:pStyle w:val="NormalWeb"/>
-                        <w:spacing w:before="0" w:beforeAutospacing="0" w:after="0" w:afterAutospacing="0"/>
-                        <w:rPr>
-                          <w:rFonts w:eastAsia="Times New Roman" w:cstheme="minorBidi"/>
-                          <w:b/>
-                          <w:bCs/>
-                          <w:color w:val="000000"/>
-                          <w:kern w:val="24"/>
-                        </w:rPr>
-                      </w:pPr>
-                    </w:p>
-                    <w:p>
-                      <w:pPr>
-                        <w:pStyle w:val="NormalWeb"/>
-                        <w:spacing w:before="0" w:beforeAutospacing="0" w:after="0" w:afterAutospacing="0"/>
-                        <w:rPr>
-                          <w:rFonts w:eastAsia="Times New Roman" w:cstheme="minorBidi"/>
-                          <w:b/>
-                          <w:bCs/>
-                          <w:color w:val="000000"/>
-                          <w:kern w:val="24"/>
-                        </w:rPr>
-                      </w:pPr>
-                    </w:p>
-                    <w:p>
-                      <w:pPr>
-                        <w:pStyle w:val="NormalWeb"/>
-                        <w:spacing w:before="0" w:beforeAutospacing="0" w:after="0" w:afterAutospacing="0"/>
-                        <w:rPr>
-                          <w:rFonts w:eastAsia="Times New Roman" w:cstheme="minorBidi"/>
-                          <w:b/>
-                          <w:bCs/>
-                          <w:color w:val="000000"/>
-                          <w:kern w:val="24"/>
-                        </w:rPr>
-                      </w:pPr>
-                    </w:p>
-                    <w:p>
-                      <w:pPr>
-                        <w:pStyle w:val="NormalWeb"/>
-                        <w:spacing w:before="0" w:beforeAutospacing="0" w:after="0" w:afterAutospacing="0"/>
-                      </w:pPr>
-                    </w:p>
-                    <w:p>
-                      <w:pPr>
-                        <w:pStyle w:val="NormalWeb"/>
-                        <w:spacing w:before="0" w:beforeAutospacing="0" w:after="0" w:afterAutospacing="0"/>
-                        <w:jc w:val="both"/>
-                      </w:pPr>
-                      <w:r>
-                        <w:rPr>
-                          <w:rFonts w:eastAsia="Times New Roman" w:cstheme="minorBidi"/>
-                          <w:color w:val="0070C0"/>
-                          <w:kern w:val="24"/>
-                        </w:rPr>
-                        <w:t> </w:t>
-                      </w:r>
-                    </w:p>
-                  </w:txbxContent>
-                </v:textbox>
-              </v:roundrect>
+                <v:formulas>
+                  <v:f eqn="val #0"/>
+                  <v:f eqn="val #1"/>
+                  <v:f eqn="sum height 0 #1"/>
+                  <v:f eqn="sum 10800 0 #1"/>
+                  <v:f eqn="sum width 0 #0"/>
+                  <v:f eqn="prod @4 @3 10800"/>
+                  <v:f eqn="sum width 0 @5"/>
+                </v:formulas>
+                <v:path o:connecttype="custom" o:connectlocs="@0,0;0,10800;@0,21600;21600,10800" o:connectangles="270,180,90,0" textboxrect="0,@1,@6,@2"/>
+                <v:handles>
+                  <v:h position="#0,#1" xrange="0,21600" yrange="0,10800"/>
+                </v:handles>
+              </v:shapetype>
+              <v:shape id="Flèche vers la droite 96" o:spid="_x0000_s1026" type="#_x0000_t13" style="position:absolute;margin-left:126.65pt;margin-top:306.35pt;width:20.4pt;height:19.3pt;rotation:-90;z-index:251676672;visibility:visible;mso-wrap-style:square;mso-wrap-distance-left:9pt;mso-wrap-distance-top:0;mso-wrap-distance-right:9pt;mso-wrap-distance-bottom:0;mso-position-horizontal:absolute;mso-position-horizontal-relative:text;mso-position-vertical:absolute;mso-position-vertical-relative:text;v-text-anchor:middle" o:gfxdata="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" adj="11382" fillcolor="#0070c0" strokecolor="#0070c0" strokeweight=".5pt"/>
             </w:pict>
           </mc:Fallback>
         </mc:AlternateContent>
@@ -2596,7 +2994,7 @@
               </wp:anchor>
             </w:drawing>
           </mc:Choice>
-          <mc:Fallback>
+          <mc:Fallback xmlns:cx="http://schemas.microsoft.com/office/drawing/2014/chartex" xmlns:cx1="http://schemas.microsoft.com/office/drawing/2015/9/8/chartex" xmlns:cx2="http://schemas.microsoft.com/office/drawing/2015/10/21/chartex" xmlns:cx3="http://schemas.microsoft.com/office/drawing/2016/5/9/chartex" xmlns:cx4="http://schemas.microsoft.com/office/drawing/2016/5/10/chartex" xmlns:cx5="http://schemas.microsoft.com/office/drawing/2016/5/11/chartex" xmlns:cx6="http://schemas.microsoft.com/office/drawing/2016/5/12/chartex" xmlns:cx7="http://schemas.microsoft.com/office/drawing/2016/5/13/chartex" xmlns:cx8="http://schemas.microsoft.com/office/drawing/2016/5/14/chartex" xmlns:aink="http://schemas.microsoft.com/office/drawing/2016/ink" xmlns:am3d="http://schemas.microsoft.com/office/drawing/2017/model3d" xmlns:w16cex="http://schemas.microsoft.com/office/word/2018/wordml/cex" xmlns:w16cid="http://schemas.microsoft.com/office/word/2016/wordml/cid" xmlns:w16="http://schemas.microsoft.com/office/word/2018/wordml" xmlns:w16se="http://schemas.microsoft.com/office/word/2015/wordml/symex">
             <w:pict>
               <v:shapetype w14:anchorId="5CFB8B4D" id="_x0000_t202" coordsize="21600,21600" o:spt="202" path="m,l,21600r21600,l21600,xe">
                 <v:stroke joinstyle="miter"/>
@@ -2717,7 +3115,7 @@
               </wp:anchor>
             </w:drawing>
           </mc:Choice>
-          <mc:Fallback>
+          <mc:Fallback xmlns:cx="http://schemas.microsoft.com/office/drawing/2014/chartex" xmlns:cx1="http://schemas.microsoft.com/office/drawing/2015/9/8/chartex" xmlns:cx2="http://schemas.microsoft.com/office/drawing/2015/10/21/chartex" xmlns:cx3="http://schemas.microsoft.com/office/drawing/2016/5/9/chartex" xmlns:cx4="http://schemas.microsoft.com/office/drawing/2016/5/10/chartex" xmlns:cx5="http://schemas.microsoft.com/office/drawing/2016/5/11/chartex" xmlns:cx6="http://schemas.microsoft.com/office/drawing/2016/5/12/chartex" xmlns:cx7="http://schemas.microsoft.com/office/drawing/2016/5/13/chartex" xmlns:cx8="http://schemas.microsoft.com/office/drawing/2016/5/14/chartex" xmlns:aink="http://schemas.microsoft.com/office/drawing/2016/ink" xmlns:am3d="http://schemas.microsoft.com/office/drawing/2017/model3d" xmlns:w16cex="http://schemas.microsoft.com/office/word/2018/wordml/cex" xmlns:w16cid="http://schemas.microsoft.com/office/word/2016/wordml/cid" xmlns:w16="http://schemas.microsoft.com/office/word/2018/wordml" xmlns:w16se="http://schemas.microsoft.com/office/word/2015/wordml/symex">
             <w:pict>
               <v:rect w14:anchorId="0B12C2EB" id="Rectangle 23" o:spid="_x0000_s1026" style="position:absolute;margin-left:-47.3pt;margin-top:-.05pt;width:540pt;height:36pt;z-index:251680768;visibility:visible;mso-wrap-style:none;mso-wrap-distance-left:9pt;mso-wrap-distance-top:0;mso-wrap-distance-right:9pt;mso-wrap-distance-bottom:0;mso-position-horizontal:absolute;mso-position-horizontal-relative:text;mso-position-vertical:absolute;mso-position-vertical-relative:text;v-text-anchor:middle" o:gfxdata="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" filled="f" fillcolor="#5b9bd5 [3204]" stroked="f" strokecolor="black [3213]">
                 <v:shadow color="#e7e6e6 [3214]"/>
@@ -2793,6 +3191,8 @@
                                 <w:rFonts w:ascii="Arial" w:hAnsi="Arial" w:cs="Arial"/>
                                 <w:b/>
                                 <w:color w:val="FFFFFF" w:themeColor="background1"/>
+                                <w:sz w:val="24"/>
+                                <w:szCs w:val="24"/>
                               </w:rPr>
                             </w:pPr>
                             <w:r>
@@ -2800,8 +3200,32 @@
                                 <w:rFonts w:ascii="Arial" w:hAnsi="Arial" w:cs="Arial"/>
                                 <w:b/>
                                 <w:color w:val="FFFFFF" w:themeColor="background1"/>
-                              </w:rPr>
-                              <w:t>{{domaine}}</w:t>
+                                <w:sz w:val="24"/>
+                                <w:szCs w:val="24"/>
+                              </w:rPr>
+                              <w:t>{{</w:t>
+                            </w:r>
+                            <w:proofErr w:type="gramStart"/>
+                            <w:r>
+                              <w:rPr>
+                                <w:rFonts w:ascii="Arial" w:hAnsi="Arial" w:cs="Arial"/>
+                                <w:b/>
+                                <w:color w:val="FFFFFF" w:themeColor="background1"/>
+                                <w:sz w:val="24"/>
+                                <w:szCs w:val="24"/>
+                              </w:rPr>
+                              <w:t>domaine</w:t>
+                            </w:r>
+                            <w:proofErr w:type="gramEnd"/>
+                            <w:r>
+                              <w:rPr>
+                                <w:rFonts w:ascii="Arial" w:hAnsi="Arial" w:cs="Arial"/>
+                                <w:b/>
+                                <w:color w:val="FFFFFF" w:themeColor="background1"/>
+                                <w:sz w:val="24"/>
+                                <w:szCs w:val="24"/>
+                              </w:rPr>
+                              <w:t>}}</w:t>
                             </w:r>
                           </w:p>
                         </w:txbxContent>
@@ -2823,7 +3247,11 @@
           </mc:Choice>
           <mc:Fallback>
             <w:pict>
-              <v:shape w14:anchorId="1F4380F5" id="Zone de texte 16" o:spid="_x0000_s1036" type="#_x0000_t202" style="position:absolute;margin-left:-51.3pt;margin-top:-52.85pt;width:151.85pt;height:39.75pt;z-index:251684864;visibility:visible;mso-wrap-style:square;mso-width-percent:0;mso-wrap-distance-left:9pt;mso-wrap-distance-top:0;mso-wrap-distance-right:9pt;mso-wrap-distance-bottom:0;mso-position-horizontal:absolute;mso-position-horizontal-relative:text;mso-position-vertical:absolute;mso-position-vertical-relative:text;mso-width-percent:0;mso-width-relative:margin;v-text-anchor:top" o:gfxdata="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" fillcolor="#0070c0" strokecolor="#0070c0" strokeweight=".5pt">
+              <v:shapetype w14:anchorId="1F4380F5" id="_x0000_t202" coordsize="21600,21600" o:spt="202" path="m,l,21600r21600,l21600,xe">
+                <v:stroke joinstyle="miter"/>
+                <v:path gradientshapeok="t" o:connecttype="rect"/>
+              </v:shapetype>
+              <v:shape id="Zone de texte 16" o:spid="_x0000_s1036" type="#_x0000_t202" style="position:absolute;margin-left:-51.3pt;margin-top:-52.85pt;width:151.85pt;height:39.75pt;z-index:251684864;visibility:visible;mso-wrap-style:square;mso-width-percent:0;mso-wrap-distance-left:9pt;mso-wrap-distance-top:0;mso-wrap-distance-right:9pt;mso-wrap-distance-bottom:0;mso-position-horizontal:absolute;mso-position-horizontal-relative:text;mso-position-vertical:absolute;mso-position-vertical-relative:text;mso-width-percent:0;mso-width-relative:margin;v-text-anchor:top" o:gfxdata="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" fillcolor="#0070c0" strokecolor="#0070c0" strokeweight=".5pt">
                 <v:textbox>
                   <w:txbxContent>
                     <w:p>
@@ -2833,6 +3261,8 @@
                           <w:rFonts w:ascii="Arial" w:hAnsi="Arial" w:cs="Arial"/>
                           <w:b/>
                           <w:color w:val="FFFFFF" w:themeColor="background1"/>
+                          <w:sz w:val="24"/>
+                          <w:szCs w:val="24"/>
                         </w:rPr>
                       </w:pPr>
                       <w:r>
@@ -2840,8 +3270,32 @@
                           <w:rFonts w:ascii="Arial" w:hAnsi="Arial" w:cs="Arial"/>
                           <w:b/>
                           <w:color w:val="FFFFFF" w:themeColor="background1"/>
-                        </w:rPr>
-                        <w:t>{{domaine}}</w:t>
+                          <w:sz w:val="24"/>
+                          <w:szCs w:val="24"/>
+                        </w:rPr>
+                        <w:t>{{</w:t>
+                      </w:r>
+                      <w:proofErr w:type="gramStart"/>
+                      <w:r>
+                        <w:rPr>
+                          <w:rFonts w:ascii="Arial" w:hAnsi="Arial" w:cs="Arial"/>
+                          <w:b/>
+                          <w:color w:val="FFFFFF" w:themeColor="background1"/>
+                          <w:sz w:val="24"/>
+                          <w:szCs w:val="24"/>
+                        </w:rPr>
+                        <w:t>domaine</w:t>
+                      </w:r>
+                      <w:proofErr w:type="gramEnd"/>
+                      <w:r>
+                        <w:rPr>
+                          <w:rFonts w:ascii="Arial" w:hAnsi="Arial" w:cs="Arial"/>
+                          <w:b/>
+                          <w:color w:val="FFFFFF" w:themeColor="background1"/>
+                          <w:sz w:val="24"/>
+                          <w:szCs w:val="24"/>
+                        </w:rPr>
+                        <w:t>}}</w:t>
                       </w:r>
                     </w:p>
                   </w:txbxContent>
@@ -3017,6 +3471,17 @@
                               </w:rPr>
                               <w:t>{{</w:t>
                             </w:r>
+                            <w:r>
+                              <w:rPr>
+                                <w:rFonts w:ascii="Arial" w:eastAsia="Times New Roman" w:hAnsi="Arial" w:cs="Arial"/>
+                                <w:bCs/>
+                                <w:color w:val="000000" w:themeColor="text1"/>
+                                <w:kern w:val="24"/>
+                                <w:sz w:val="32"/>
+                                <w:szCs w:val="32"/>
+                              </w:rPr>
+                              <w:t xml:space="preserve">r </w:t>
+                            </w:r>
                             <w:proofErr w:type="spellStart"/>
                             <w:r>
                               <w:rPr>
@@ -3101,6 +3566,17 @@
                           <w:szCs w:val="32"/>
                         </w:rPr>
                         <w:t>{{</w:t>
+                      </w:r>
+                      <w:r>
+                        <w:rPr>
+                          <w:rFonts w:ascii="Arial" w:eastAsia="Times New Roman" w:hAnsi="Arial" w:cs="Arial"/>
+                          <w:bCs/>
+                          <w:color w:val="000000" w:themeColor="text1"/>
+                          <w:kern w:val="24"/>
+                          <w:sz w:val="32"/>
+                          <w:szCs w:val="32"/>
+                        </w:rPr>
+                        <w:t xml:space="preserve">r </w:t>
                       </w:r>
                       <w:proofErr w:type="spellStart"/>
                       <w:r>
@@ -3206,7 +3682,7 @@
               </wp:anchor>
             </w:drawing>
           </mc:Choice>
-          <mc:Fallback>
+          <mc:Fallback xmlns:cx="http://schemas.microsoft.com/office/drawing/2014/chartex" xmlns:cx1="http://schemas.microsoft.com/office/drawing/2015/9/8/chartex" xmlns:cx2="http://schemas.microsoft.com/office/drawing/2015/10/21/chartex" xmlns:cx3="http://schemas.microsoft.com/office/drawing/2016/5/9/chartex" xmlns:cx4="http://schemas.microsoft.com/office/drawing/2016/5/10/chartex" xmlns:cx5="http://schemas.microsoft.com/office/drawing/2016/5/11/chartex" xmlns:cx6="http://schemas.microsoft.com/office/drawing/2016/5/12/chartex" xmlns:cx7="http://schemas.microsoft.com/office/drawing/2016/5/13/chartex" xmlns:cx8="http://schemas.microsoft.com/office/drawing/2016/5/14/chartex" xmlns:aink="http://schemas.microsoft.com/office/drawing/2016/ink" xmlns:am3d="http://schemas.microsoft.com/office/drawing/2017/model3d" xmlns:w16cex="http://schemas.microsoft.com/office/word/2018/wordml/cex" xmlns:w16cid="http://schemas.microsoft.com/office/word/2016/wordml/cid" xmlns:w16="http://schemas.microsoft.com/office/word/2018/wordml" xmlns:w16se="http://schemas.microsoft.com/office/word/2015/wordml/symex">
             <w:pict>
               <v:shape w14:anchorId="36D7B99E" id="Zone de texte 1" o:spid="_x0000_s1038" type="#_x0000_t202" style="position:absolute;margin-left:-50.6pt;margin-top:31.9pt;width:124.35pt;height:141.75pt;z-index:251683840;visibility:visible;mso-wrap-style:square;mso-wrap-distance-left:9pt;mso-wrap-distance-top:0;mso-wrap-distance-right:9pt;mso-wrap-distance-bottom:0;mso-position-horizontal:absolute;mso-position-horizontal-relative:text;mso-position-vertical:absolute;mso-position-vertical-relative:text;v-text-anchor:top" o:gfxdata="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" filled="f" strokeweight=".5pt">
                 <v:textbox>
@@ -3291,7 +3767,7 @@
               </wp:anchor>
             </w:drawing>
           </mc:Choice>
-          <mc:Fallback>
+          <mc:Fallback xmlns:cx="http://schemas.microsoft.com/office/drawing/2014/chartex" xmlns:cx1="http://schemas.microsoft.com/office/drawing/2015/9/8/chartex" xmlns:cx2="http://schemas.microsoft.com/office/drawing/2015/10/21/chartex" xmlns:cx3="http://schemas.microsoft.com/office/drawing/2016/5/9/chartex" xmlns:cx4="http://schemas.microsoft.com/office/drawing/2016/5/10/chartex" xmlns:cx5="http://schemas.microsoft.com/office/drawing/2016/5/11/chartex" xmlns:cx6="http://schemas.microsoft.com/office/drawing/2016/5/12/chartex" xmlns:cx7="http://schemas.microsoft.com/office/drawing/2016/5/13/chartex" xmlns:cx8="http://schemas.microsoft.com/office/drawing/2016/5/14/chartex" xmlns:aink="http://schemas.microsoft.com/office/drawing/2016/ink" xmlns:am3d="http://schemas.microsoft.com/office/drawing/2017/model3d" xmlns:w16cex="http://schemas.microsoft.com/office/word/2018/wordml/cex" xmlns:w16cid="http://schemas.microsoft.com/office/word/2016/wordml/cid" xmlns:w16="http://schemas.microsoft.com/office/word/2018/wordml" xmlns:w16se="http://schemas.microsoft.com/office/word/2015/wordml/symex">
             <w:pict>
               <v:rect w14:anchorId="4DCF2B30" id="Rectangle 39" o:spid="_x0000_s1026" style="position:absolute;margin-left:-46.5pt;margin-top:36.75pt;width:0;height:0;z-index:251681792;visibility:visible;mso-wrap-style:square;mso-wrap-distance-left:9pt;mso-wrap-distance-top:0;mso-wrap-distance-right:9pt;mso-wrap-distance-bottom:0;mso-position-horizontal:absolute;mso-position-horizontal-relative:text;mso-position-vertical:absolute;mso-position-vertical-relative:text;v-text-anchor:top" o:gfxdata="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" fillcolor="#5b9bd5 [3204]" strokecolor="black [3213]">
                 <v:shadow color="#e7e6e6 [3214]"/>
@@ -3365,7 +3841,7 @@
               </wp:anchor>
             </w:drawing>
           </mc:Choice>
-          <mc:Fallback>
+          <mc:Fallback xmlns:cx="http://schemas.microsoft.com/office/drawing/2014/chartex" xmlns:cx1="http://schemas.microsoft.com/office/drawing/2015/9/8/chartex" xmlns:cx2="http://schemas.microsoft.com/office/drawing/2015/10/21/chartex" xmlns:cx3="http://schemas.microsoft.com/office/drawing/2016/5/9/chartex" xmlns:cx4="http://schemas.microsoft.com/office/drawing/2016/5/10/chartex" xmlns:cx5="http://schemas.microsoft.com/office/drawing/2016/5/11/chartex" xmlns:cx6="http://schemas.microsoft.com/office/drawing/2016/5/12/chartex" xmlns:cx7="http://schemas.microsoft.com/office/drawing/2016/5/13/chartex" xmlns:cx8="http://schemas.microsoft.com/office/drawing/2016/5/14/chartex" xmlns:aink="http://schemas.microsoft.com/office/drawing/2016/ink" xmlns:am3d="http://schemas.microsoft.com/office/drawing/2017/model3d" xmlns:w16cex="http://schemas.microsoft.com/office/word/2018/wordml/cex" xmlns:w16cid="http://schemas.microsoft.com/office/word/2016/wordml/cid" xmlns:w16="http://schemas.microsoft.com/office/word/2018/wordml" xmlns:w16se="http://schemas.microsoft.com/office/word/2015/wordml/symex">
             <w:pict>
               <v:shape w14:anchorId="3433B39B" id="Zone de texte 5" o:spid="_x0000_s1026" type="#_x0000_t202" style="position:absolute;margin-left:349.5pt;margin-top:4.35pt;width:181.8pt;height:103.2pt;z-index:251679744;visibility:visible;mso-wrap-style:square;mso-wrap-distance-left:9pt;mso-wrap-distance-top:0;mso-wrap-distance-right:9pt;mso-wrap-distance-bottom:0;mso-position-horizontal:absolute;mso-position-horizontal-relative:text;mso-position-vertical:absolute;mso-position-vertical-relative:text;v-text-anchor:top" o:gfxdata="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" filled="f" stroked="f" strokeweight=".5pt"/>
             </w:pict>
@@ -3435,7 +3911,7 @@
               </wp:anchor>
             </w:drawing>
           </mc:Choice>
-          <mc:Fallback>
+          <mc:Fallback xmlns:cx="http://schemas.microsoft.com/office/drawing/2014/chartex" xmlns:cx1="http://schemas.microsoft.com/office/drawing/2015/9/8/chartex" xmlns:cx2="http://schemas.microsoft.com/office/drawing/2015/10/21/chartex" xmlns:cx3="http://schemas.microsoft.com/office/drawing/2016/5/9/chartex" xmlns:cx4="http://schemas.microsoft.com/office/drawing/2016/5/10/chartex" xmlns:cx5="http://schemas.microsoft.com/office/drawing/2016/5/11/chartex" xmlns:cx6="http://schemas.microsoft.com/office/drawing/2016/5/12/chartex" xmlns:cx7="http://schemas.microsoft.com/office/drawing/2016/5/13/chartex" xmlns:cx8="http://schemas.microsoft.com/office/drawing/2016/5/14/chartex" xmlns:aink="http://schemas.microsoft.com/office/drawing/2016/ink" xmlns:am3d="http://schemas.microsoft.com/office/drawing/2017/model3d" xmlns:w16cex="http://schemas.microsoft.com/office/word/2018/wordml/cex" xmlns:w16cid="http://schemas.microsoft.com/office/word/2016/wordml/cid" xmlns:w16="http://schemas.microsoft.com/office/word/2018/wordml" xmlns:w16se="http://schemas.microsoft.com/office/word/2015/wordml/symex">
             <w:pict>
               <v:shape w14:anchorId="06B8F784" id="Flèche vers la droite 96" o:spid="_x0000_s1026" type="#_x0000_t13" style="position:absolute;margin-left:126.65pt;margin-top:239.55pt;width:20.4pt;height:19.3pt;rotation:-90;z-index:251677696;visibility:visible;mso-wrap-style:square;mso-wrap-distance-left:9pt;mso-wrap-distance-top:0;mso-wrap-distance-right:9pt;mso-wrap-distance-bottom:0;mso-position-horizontal:absolute;mso-position-horizontal-relative:text;mso-position-vertical:absolute;mso-position-vertical-relative:text;v-text-anchor:middle" o:gfxdata="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" adj="11382" fillcolor="#0070c0" strokecolor="#0070c0" strokeweight=".5pt"/>
             </w:pict>
@@ -3505,7 +3981,7 @@
               </wp:anchor>
             </w:drawing>
           </mc:Choice>
-          <mc:Fallback>
+          <mc:Fallback xmlns:cx="http://schemas.microsoft.com/office/drawing/2014/chartex" xmlns:cx1="http://schemas.microsoft.com/office/drawing/2015/9/8/chartex" xmlns:cx2="http://schemas.microsoft.com/office/drawing/2015/10/21/chartex" xmlns:cx3="http://schemas.microsoft.com/office/drawing/2016/5/9/chartex" xmlns:cx4="http://schemas.microsoft.com/office/drawing/2016/5/10/chartex" xmlns:cx5="http://schemas.microsoft.com/office/drawing/2016/5/11/chartex" xmlns:cx6="http://schemas.microsoft.com/office/drawing/2016/5/12/chartex" xmlns:cx7="http://schemas.microsoft.com/office/drawing/2016/5/13/chartex" xmlns:cx8="http://schemas.microsoft.com/office/drawing/2016/5/14/chartex" xmlns:aink="http://schemas.microsoft.com/office/drawing/2016/ink" xmlns:am3d="http://schemas.microsoft.com/office/drawing/2017/model3d" xmlns:w16cex="http://schemas.microsoft.com/office/word/2018/wordml/cex" xmlns:w16cid="http://schemas.microsoft.com/office/word/2016/wordml/cid" xmlns:w16="http://schemas.microsoft.com/office/word/2018/wordml" xmlns:w16se="http://schemas.microsoft.com/office/word/2015/wordml/symex">
             <w:pict>
               <v:shape w14:anchorId="1BE1FBAF" id="Flèche vers la droite 26" o:spid="_x0000_s1026" type="#_x0000_t13" style="position:absolute;margin-left:49.3pt;margin-top:268.6pt;width:24.15pt;height:18.3pt;z-index:251675648;visibility:visible;mso-wrap-style:square;mso-wrap-distance-left:9pt;mso-wrap-distance-top:0;mso-wrap-distance-right:9pt;mso-wrap-distance-bottom:0;mso-position-horizontal:absolute;mso-position-horizontal-relative:text;mso-position-vertical:absolute;mso-position-vertical-relative:text;v-text-anchor:middle" o:gfxdata="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" adj="13416" fillcolor="#0070c0" strokecolor="#0070c0" strokeweight=".5pt"/>
             </w:pict>
@@ -3577,7 +4053,18 @@
                               <w:jc w:val="center"/>
                             </w:pPr>
                             <w:r>
-                              <w:t>{{p</w:t>
+                              <w:t>{{</w:t>
+                            </w:r>
+                            <w:proofErr w:type="gramStart"/>
+                            <w:r>
+                              <w:t>r</w:t>
+                            </w:r>
+                            <w:proofErr w:type="gramEnd"/>
+                            <w:r>
+                              <w:t xml:space="preserve"> </w:t>
+                            </w:r>
+                            <w:r>
+                              <w:t>p</w:t>
                             </w:r>
                             <w:r>
                               <w:t>3</w:t>
@@ -3610,7 +4097,18 @@
                         <w:jc w:val="center"/>
                       </w:pPr>
                       <w:r>
-                        <w:t>{{p</w:t>
+                        <w:t>{{</w:t>
+                      </w:r>
+                      <w:proofErr w:type="gramStart"/>
+                      <w:r>
+                        <w:t>r</w:t>
+                      </w:r>
+                      <w:proofErr w:type="gramEnd"/>
+                      <w:r>
+                        <w:t xml:space="preserve"> </w:t>
+                      </w:r>
+                      <w:r>
+                        <w:t>p</w:t>
                       </w:r>
                       <w:r>
                         <w:t>3</w:t>
@@ -3699,6 +4197,20 @@
                               </w:rPr>
                               <w:t>{{</w:t>
                             </w:r>
+                            <w:proofErr w:type="gramStart"/>
+                            <w:r>
+                              <w:rPr>
+                                <w:rFonts w:ascii="Arial" w:hAnsi="Arial" w:cs="Arial"/>
+                              </w:rPr>
+                              <w:t>r</w:t>
+                            </w:r>
+                            <w:proofErr w:type="gramEnd"/>
+                            <w:r>
+                              <w:rPr>
+                                <w:rFonts w:ascii="Arial" w:hAnsi="Arial" w:cs="Arial"/>
+                              </w:rPr>
+                              <w:t xml:space="preserve"> </w:t>
+                            </w:r>
                             <w:r>
                               <w:rPr>
                                 <w:rFonts w:ascii="Arial" w:hAnsi="Arial" w:cs="Arial"/>
@@ -3749,6 +4261,20 @@
                           <w:rFonts w:ascii="Arial" w:hAnsi="Arial" w:cs="Arial"/>
                         </w:rPr>
                         <w:t>{{</w:t>
+                      </w:r>
+                      <w:proofErr w:type="gramStart"/>
+                      <w:r>
+                        <w:rPr>
+                          <w:rFonts w:ascii="Arial" w:hAnsi="Arial" w:cs="Arial"/>
+                        </w:rPr>
+                        <w:t>r</w:t>
+                      </w:r>
+                      <w:proofErr w:type="gramEnd"/>
+                      <w:r>
+                        <w:rPr>
+                          <w:rFonts w:ascii="Arial" w:hAnsi="Arial" w:cs="Arial"/>
+                        </w:rPr>
+                        <w:t xml:space="preserve"> </w:t>
                       </w:r>
                       <w:r>
                         <w:rPr>
@@ -3839,7 +4365,7 @@
               </wp:anchor>
             </w:drawing>
           </mc:Choice>
-          <mc:Fallback>
+          <mc:Fallback xmlns:cx="http://schemas.microsoft.com/office/drawing/2014/chartex" xmlns:cx1="http://schemas.microsoft.com/office/drawing/2015/9/8/chartex" xmlns:cx2="http://schemas.microsoft.com/office/drawing/2015/10/21/chartex" xmlns:cx3="http://schemas.microsoft.com/office/drawing/2016/5/9/chartex" xmlns:cx4="http://schemas.microsoft.com/office/drawing/2016/5/10/chartex" xmlns:cx5="http://schemas.microsoft.com/office/drawing/2016/5/11/chartex" xmlns:cx6="http://schemas.microsoft.com/office/drawing/2016/5/12/chartex" xmlns:cx7="http://schemas.microsoft.com/office/drawing/2016/5/13/chartex" xmlns:cx8="http://schemas.microsoft.com/office/drawing/2016/5/14/chartex" xmlns:aink="http://schemas.microsoft.com/office/drawing/2016/ink" xmlns:am3d="http://schemas.microsoft.com/office/drawing/2017/model3d" xmlns:w16cex="http://schemas.microsoft.com/office/word/2018/wordml/cex" xmlns:w16cid="http://schemas.microsoft.com/office/word/2016/wordml/cid" xmlns:w16="http://schemas.microsoft.com/office/word/2018/wordml" xmlns:w16se="http://schemas.microsoft.com/office/word/2015/wordml/symex">
             <w:pict>
               <v:shape w14:anchorId="67E99305" id="Flèche vers la droite 47" o:spid="_x0000_s1026" type="#_x0000_t13" style="position:absolute;margin-left:49.3pt;margin-top:205.9pt;width:24.15pt;height:18.3pt;z-index:251665408;visibility:visible;mso-wrap-style:square;mso-wrap-distance-left:9pt;mso-wrap-distance-top:0;mso-wrap-distance-right:9pt;mso-wrap-distance-bottom:0;mso-position-horizontal:absolute;mso-position-horizontal-relative:text;mso-position-vertical:absolute;mso-position-vertical-relative:text;v-text-anchor:middle" o:gfxdata="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" adj="13416" fillcolor="#0070c0" strokecolor="#0070c0" strokeweight=".5pt"/>
             </w:pict>
@@ -3919,7 +4445,30 @@
                                 <w:rFonts w:ascii="Arial" w:hAnsi="Arial" w:cs="Arial"/>
                                 <w:color w:val="000000" w:themeColor="text1"/>
                               </w:rPr>
-                              <w:t>{{v</w:t>
+                              <w:t>{{</w:t>
+                            </w:r>
+                            <w:proofErr w:type="gramStart"/>
+                            <w:r>
+                              <w:rPr>
+                                <w:rFonts w:ascii="Arial" w:hAnsi="Arial" w:cs="Arial"/>
+                                <w:color w:val="000000" w:themeColor="text1"/>
+                              </w:rPr>
+                              <w:t>r</w:t>
+                            </w:r>
+                            <w:proofErr w:type="gramEnd"/>
+                            <w:r>
+                              <w:rPr>
+                                <w:rFonts w:ascii="Arial" w:hAnsi="Arial" w:cs="Arial"/>
+                                <w:color w:val="000000" w:themeColor="text1"/>
+                              </w:rPr>
+                              <w:t xml:space="preserve"> </w:t>
+                            </w:r>
+                            <w:r>
+                              <w:rPr>
+                                <w:rFonts w:ascii="Arial" w:hAnsi="Arial" w:cs="Arial"/>
+                                <w:color w:val="000000" w:themeColor="text1"/>
+                              </w:rPr>
+                              <w:t>v</w:t>
                             </w:r>
                             <w:r>
                               <w:rPr>
@@ -3968,7 +4517,30 @@
                           <w:rFonts w:ascii="Arial" w:hAnsi="Arial" w:cs="Arial"/>
                           <w:color w:val="000000" w:themeColor="text1"/>
                         </w:rPr>
-                        <w:t>{{v</w:t>
+                        <w:t>{{</w:t>
+                      </w:r>
+                      <w:proofErr w:type="gramStart"/>
+                      <w:r>
+                        <w:rPr>
+                          <w:rFonts w:ascii="Arial" w:hAnsi="Arial" w:cs="Arial"/>
+                          <w:color w:val="000000" w:themeColor="text1"/>
+                        </w:rPr>
+                        <w:t>r</w:t>
+                      </w:r>
+                      <w:proofErr w:type="gramEnd"/>
+                      <w:r>
+                        <w:rPr>
+                          <w:rFonts w:ascii="Arial" w:hAnsi="Arial" w:cs="Arial"/>
+                          <w:color w:val="000000" w:themeColor="text1"/>
+                        </w:rPr>
+                        <w:t xml:space="preserve"> </w:t>
+                      </w:r>
+                      <w:r>
+                        <w:rPr>
+                          <w:rFonts w:ascii="Arial" w:hAnsi="Arial" w:cs="Arial"/>
+                          <w:color w:val="000000" w:themeColor="text1"/>
+                        </w:rPr>
+                        <w:t>v</w:t>
                       </w:r>
                       <w:r>
                         <w:rPr>
@@ -4068,7 +4640,30 @@
                                 <w:rFonts w:ascii="Arial" w:hAnsi="Arial" w:cs="Arial"/>
                                 <w:b/>
                               </w:rPr>
-                              <w:t>{{nom}}</w:t>
+                              <w:t>{{</w:t>
+                            </w:r>
+                            <w:proofErr w:type="gramStart"/>
+                            <w:r>
+                              <w:rPr>
+                                <w:rFonts w:ascii="Arial" w:hAnsi="Arial" w:cs="Arial"/>
+                                <w:b/>
+                              </w:rPr>
+                              <w:t>r</w:t>
+                            </w:r>
+                            <w:proofErr w:type="gramEnd"/>
+                            <w:r>
+                              <w:rPr>
+                                <w:rFonts w:ascii="Arial" w:hAnsi="Arial" w:cs="Arial"/>
+                                <w:b/>
+                              </w:rPr>
+                              <w:t xml:space="preserve"> </w:t>
+                            </w:r>
+                            <w:r>
+                              <w:rPr>
+                                <w:rFonts w:ascii="Arial" w:hAnsi="Arial" w:cs="Arial"/>
+                                <w:b/>
+                              </w:rPr>
+                              <w:t>nom}}</w:t>
                             </w:r>
                             <w:r>
                               <w:rPr>
@@ -4090,7 +4685,27 @@
                               <w:rPr>
                                 <w:rFonts w:ascii="Arial" w:hAnsi="Arial" w:cs="Arial"/>
                               </w:rPr>
-                              <w:t>{{biographie}}</w:t>
+                              <w:t>{{</w:t>
+                            </w:r>
+                            <w:proofErr w:type="gramStart"/>
+                            <w:r>
+                              <w:rPr>
+                                <w:rFonts w:ascii="Arial" w:hAnsi="Arial" w:cs="Arial"/>
+                              </w:rPr>
+                              <w:t>r</w:t>
+                            </w:r>
+                            <w:proofErr w:type="gramEnd"/>
+                            <w:r>
+                              <w:rPr>
+                                <w:rFonts w:ascii="Arial" w:hAnsi="Arial" w:cs="Arial"/>
+                              </w:rPr>
+                              <w:t xml:space="preserve"> </w:t>
+                            </w:r>
+                            <w:r>
+                              <w:rPr>
+                                <w:rFonts w:ascii="Arial" w:hAnsi="Arial" w:cs="Arial"/>
+                              </w:rPr>
+                              <w:t>biographie}}</w:t>
                             </w:r>
                           </w:p>
                           <w:p>
@@ -4185,7 +4800,30 @@
                           <w:rFonts w:ascii="Arial" w:hAnsi="Arial" w:cs="Arial"/>
                           <w:b/>
                         </w:rPr>
-                        <w:t>{{nom}}</w:t>
+                        <w:t>{{</w:t>
+                      </w:r>
+                      <w:proofErr w:type="gramStart"/>
+                      <w:r>
+                        <w:rPr>
+                          <w:rFonts w:ascii="Arial" w:hAnsi="Arial" w:cs="Arial"/>
+                          <w:b/>
+                        </w:rPr>
+                        <w:t>r</w:t>
+                      </w:r>
+                      <w:proofErr w:type="gramEnd"/>
+                      <w:r>
+                        <w:rPr>
+                          <w:rFonts w:ascii="Arial" w:hAnsi="Arial" w:cs="Arial"/>
+                          <w:b/>
+                        </w:rPr>
+                        <w:t xml:space="preserve"> </w:t>
+                      </w:r>
+                      <w:r>
+                        <w:rPr>
+                          <w:rFonts w:ascii="Arial" w:hAnsi="Arial" w:cs="Arial"/>
+                          <w:b/>
+                        </w:rPr>
+                        <w:t>nom}}</w:t>
                       </w:r>
                       <w:r>
                         <w:rPr>
@@ -4207,7 +4845,27 @@
                         <w:rPr>
                           <w:rFonts w:ascii="Arial" w:hAnsi="Arial" w:cs="Arial"/>
                         </w:rPr>
-                        <w:t>{{biographie}}</w:t>
+                        <w:t>{{</w:t>
+                      </w:r>
+                      <w:proofErr w:type="gramStart"/>
+                      <w:r>
+                        <w:rPr>
+                          <w:rFonts w:ascii="Arial" w:hAnsi="Arial" w:cs="Arial"/>
+                        </w:rPr>
+                        <w:t>r</w:t>
+                      </w:r>
+                      <w:proofErr w:type="gramEnd"/>
+                      <w:r>
+                        <w:rPr>
+                          <w:rFonts w:ascii="Arial" w:hAnsi="Arial" w:cs="Arial"/>
+                        </w:rPr>
+                        <w:t xml:space="preserve"> </w:t>
+                      </w:r>
+                      <w:r>
+                        <w:rPr>
+                          <w:rFonts w:ascii="Arial" w:hAnsi="Arial" w:cs="Arial"/>
+                        </w:rPr>
+                        <w:t>biographie}}</w:t>
                       </w:r>
                     </w:p>
                     <w:p>
@@ -4294,6 +4952,7 @@
                             <w:pPr>
                               <w:pStyle w:val="NormalWeb"/>
                               <w:spacing w:before="0" w:beforeAutospacing="0" w:after="160" w:afterAutospacing="0" w:line="256" w:lineRule="auto"/>
+                              <w:jc w:val="center"/>
                               <w:rPr>
                                 <w:rFonts w:ascii="Arial" w:hAnsi="Arial" w:cs="Arial"/>
                                 <w:color w:val="000000" w:themeColor="text1"/>
@@ -4304,7 +4963,30 @@
                                 <w:rFonts w:ascii="Arial" w:hAnsi="Arial" w:cs="Arial"/>
                                 <w:color w:val="000000" w:themeColor="text1"/>
                               </w:rPr>
-                              <w:t>{{p</w:t>
+                              <w:t>{{</w:t>
+                            </w:r>
+                            <w:proofErr w:type="gramStart"/>
+                            <w:r>
+                              <w:rPr>
+                                <w:rFonts w:ascii="Arial" w:hAnsi="Arial" w:cs="Arial"/>
+                                <w:color w:val="000000" w:themeColor="text1"/>
+                              </w:rPr>
+                              <w:t>r</w:t>
+                            </w:r>
+                            <w:proofErr w:type="gramEnd"/>
+                            <w:r>
+                              <w:rPr>
+                                <w:rFonts w:ascii="Arial" w:hAnsi="Arial" w:cs="Arial"/>
+                                <w:color w:val="000000" w:themeColor="text1"/>
+                              </w:rPr>
+                              <w:t xml:space="preserve"> </w:t>
+                            </w:r>
+                            <w:r>
+                              <w:rPr>
+                                <w:rFonts w:ascii="Arial" w:hAnsi="Arial" w:cs="Arial"/>
+                                <w:color w:val="000000" w:themeColor="text1"/>
+                              </w:rPr>
+                              <w:t>p</w:t>
                             </w:r>
                             <w:r>
                               <w:rPr>
@@ -4342,6 +5024,7 @@
                       <w:pPr>
                         <w:pStyle w:val="NormalWeb"/>
                         <w:spacing w:before="0" w:beforeAutospacing="0" w:after="160" w:afterAutospacing="0" w:line="256" w:lineRule="auto"/>
+                        <w:jc w:val="center"/>
                         <w:rPr>
                           <w:rFonts w:ascii="Arial" w:hAnsi="Arial" w:cs="Arial"/>
                           <w:color w:val="000000" w:themeColor="text1"/>
@@ -4352,7 +5035,30 @@
                           <w:rFonts w:ascii="Arial" w:hAnsi="Arial" w:cs="Arial"/>
                           <w:color w:val="000000" w:themeColor="text1"/>
                         </w:rPr>
-                        <w:t>{{p</w:t>
+                        <w:t>{{</w:t>
+                      </w:r>
+                      <w:proofErr w:type="gramStart"/>
+                      <w:r>
+                        <w:rPr>
+                          <w:rFonts w:ascii="Arial" w:hAnsi="Arial" w:cs="Arial"/>
+                          <w:color w:val="000000" w:themeColor="text1"/>
+                        </w:rPr>
+                        <w:t>r</w:t>
+                      </w:r>
+                      <w:proofErr w:type="gramEnd"/>
+                      <w:r>
+                        <w:rPr>
+                          <w:rFonts w:ascii="Arial" w:hAnsi="Arial" w:cs="Arial"/>
+                          <w:color w:val="000000" w:themeColor="text1"/>
+                        </w:rPr>
+                        <w:t xml:space="preserve"> </w:t>
+                      </w:r>
+                      <w:r>
+                        <w:rPr>
+                          <w:rFonts w:ascii="Arial" w:hAnsi="Arial" w:cs="Arial"/>
+                          <w:color w:val="000000" w:themeColor="text1"/>
+                        </w:rPr>
+                        <w:t>p</w:t>
                       </w:r>
                       <w:r>
                         <w:rPr>
@@ -4394,7 +5100,7 @@
 </file>
 
 <file path=word/endnotes.xml><?xml version="1.0" encoding="utf-8"?>
-<w:endnotes xmlns:wpc="http://schemas.microsoft.com/office/word/2010/wordprocessingCanvas" xmlns:cx="http://schemas.microsoft.com/office/drawing/2014/chartex" xmlns:cx1="http://schemas.microsoft.com/office/drawing/2015/9/8/chartex" xmlns:cx2="http://schemas.microsoft.com/office/drawing/2015/10/21/chartex" xmlns:cx3="http://schemas.microsoft.com/office/drawing/2016/5/9/chartex" xmlns:cx4="http://schemas.microsoft.com/office/drawing/2016/5/10/chartex" xmlns:cx5="http://schemas.microsoft.com/office/drawing/2016/5/11/chartex" xmlns:cx6="http://schemas.microsoft.com/office/drawing/2016/5/12/chartex" xmlns:cx7="http://schemas.microsoft.com/office/drawing/2016/5/13/chartex" xmlns:cx8="http://schemas.microsoft.com/office/drawing/2016/5/14/chartex" xmlns:mc="http://schemas.openxmlformats.org/markup-compatibility/2006" xmlns:aink="http://schemas.microsoft.com/office/drawing/2016/ink" xmlns:am3d="http://schemas.microsoft.com/office/drawing/2017/model3d" xmlns:o="urn:schemas-microsoft-com:office:office" xmlns:r="http://schemas.openxmlformats.org/officeDocument/2006/relationships" xmlns:m="http://schemas.openxmlformats.org/officeDocument/2006/math" xmlns:v="urn:schemas-microsoft-com:vml" xmlns:wp14="http://schemas.microsoft.com/office/word/2010/wordprocessingDrawing" xmlns:wp="http://schemas.openxmlformats.org/drawingml/2006/wordprocessingDrawing" xmlns:w10="urn:schemas-microsoft-com:office:word" xmlns:w="http://schemas.openxmlformats.org/wordprocessingml/2006/main" xmlns:w14="http://schemas.microsoft.com/office/word/2010/wordml" xmlns:w15="http://schemas.microsoft.com/office/word/2012/wordml" xmlns:w16cex="http://schemas.microsoft.com/office/word/2018/wordml/cex" xmlns:w16cid="http://schemas.microsoft.com/office/word/2016/wordml/cid" xmlns:w16="http://schemas.microsoft.com/office/word/2018/wordml" xmlns:w16se="http://schemas.microsoft.com/office/word/2015/wordml/symex" xmlns:wpg="http://schemas.microsoft.com/office/word/2010/wordprocessingGroup" xmlns:wpi="http://schemas.microsoft.com/office/word/2010/wordprocessingInk" xmlns:wne="http://schemas.microsoft.com/office/word/2006/wordml" xmlns:wps="http://schemas.microsoft.com/office/word/2010/wordprocessingShape" mc:Ignorable="w14 w15 w16se w16cid w16 w16cex wp14">
+<w:endnotes xmlns:wpc="http://schemas.microsoft.com/office/word/2010/wordprocessingCanvas" xmlns:mc="http://schemas.openxmlformats.org/markup-compatibility/2006" xmlns:o="urn:schemas-microsoft-com:office:office" xmlns:r="http://schemas.openxmlformats.org/officeDocument/2006/relationships" xmlns:m="http://schemas.openxmlformats.org/officeDocument/2006/math" xmlns:v="urn:schemas-microsoft-com:vml" xmlns:wp14="http://schemas.microsoft.com/office/word/2010/wordprocessingDrawing" xmlns:wp="http://schemas.openxmlformats.org/drawingml/2006/wordprocessingDrawing" xmlns:w10="urn:schemas-microsoft-com:office:word" xmlns:w="http://schemas.openxmlformats.org/wordprocessingml/2006/main" xmlns:w14="http://schemas.microsoft.com/office/word/2010/wordml" xmlns:w15="http://schemas.microsoft.com/office/word/2012/wordml" xmlns:wpg="http://schemas.microsoft.com/office/word/2010/wordprocessingGroup" xmlns:wpi="http://schemas.microsoft.com/office/word/2010/wordprocessingInk" xmlns:wne="http://schemas.microsoft.com/office/word/2006/wordml" xmlns:wps="http://schemas.microsoft.com/office/word/2010/wordprocessingShape" mc:Ignorable="w14 w15 wp14">
   <w:endnote w:type="separator" w:id="-1">
     <w:p>
       <w:pPr>
@@ -4419,7 +5125,7 @@
 </file>
 
 <file path=word/footer1.xml><?xml version="1.0" encoding="utf-8"?>
-<w:ftr xmlns:wpc="http://schemas.microsoft.com/office/word/2010/wordprocessingCanvas" xmlns:cx="http://schemas.microsoft.com/office/drawing/2014/chartex" xmlns:cx1="http://schemas.microsoft.com/office/drawing/2015/9/8/chartex" xmlns:cx2="http://schemas.microsoft.com/office/drawing/2015/10/21/chartex" xmlns:cx3="http://schemas.microsoft.com/office/drawing/2016/5/9/chartex" xmlns:cx4="http://schemas.microsoft.com/office/drawing/2016/5/10/chartex" xmlns:cx5="http://schemas.microsoft.com/office/drawing/2016/5/11/chartex" xmlns:cx6="http://schemas.microsoft.com/office/drawing/2016/5/12/chartex" xmlns:cx7="http://schemas.microsoft.com/office/drawing/2016/5/13/chartex" xmlns:cx8="http://schemas.microsoft.com/office/drawing/2016/5/14/chartex" xmlns:mc="http://schemas.openxmlformats.org/markup-compatibility/2006" xmlns:aink="http://schemas.microsoft.com/office/drawing/2016/ink" xmlns:am3d="http://schemas.microsoft.com/office/drawing/2017/model3d" xmlns:o="urn:schemas-microsoft-com:office:office" xmlns:r="http://schemas.openxmlformats.org/officeDocument/2006/relationships" xmlns:m="http://schemas.openxmlformats.org/officeDocument/2006/math" xmlns:v="urn:schemas-microsoft-com:vml" xmlns:wp14="http://schemas.microsoft.com/office/word/2010/wordprocessingDrawing" xmlns:wp="http://schemas.openxmlformats.org/drawingml/2006/wordprocessingDrawing" xmlns:w10="urn:schemas-microsoft-com:office:word" xmlns:w="http://schemas.openxmlformats.org/wordprocessingml/2006/main" xmlns:w14="http://schemas.microsoft.com/office/word/2010/wordml" xmlns:w15="http://schemas.microsoft.com/office/word/2012/wordml" xmlns:w16cex="http://schemas.microsoft.com/office/word/2018/wordml/cex" xmlns:w16cid="http://schemas.microsoft.com/office/word/2016/wordml/cid" xmlns:w16="http://schemas.microsoft.com/office/word/2018/wordml" xmlns:w16se="http://schemas.microsoft.com/office/word/2015/wordml/symex" xmlns:wpg="http://schemas.microsoft.com/office/word/2010/wordprocessingGroup" xmlns:wpi="http://schemas.microsoft.com/office/word/2010/wordprocessingInk" xmlns:wne="http://schemas.microsoft.com/office/word/2006/wordml" xmlns:wps="http://schemas.microsoft.com/office/word/2010/wordprocessingShape" mc:Ignorable="w14 w15 w16se w16cid w16 w16cex wp14">
+<w:ftr xmlns:wpc="http://schemas.microsoft.com/office/word/2010/wordprocessingCanvas" xmlns:mc="http://schemas.openxmlformats.org/markup-compatibility/2006" xmlns:o="urn:schemas-microsoft-com:office:office" xmlns:r="http://schemas.openxmlformats.org/officeDocument/2006/relationships" xmlns:m="http://schemas.openxmlformats.org/officeDocument/2006/math" xmlns:v="urn:schemas-microsoft-com:vml" xmlns:wp14="http://schemas.microsoft.com/office/word/2010/wordprocessingDrawing" xmlns:wp="http://schemas.openxmlformats.org/drawingml/2006/wordprocessingDrawing" xmlns:w10="urn:schemas-microsoft-com:office:word" xmlns:w="http://schemas.openxmlformats.org/wordprocessingml/2006/main" xmlns:w14="http://schemas.microsoft.com/office/word/2010/wordml" xmlns:w15="http://schemas.microsoft.com/office/word/2012/wordml" xmlns:wpg="http://schemas.microsoft.com/office/word/2010/wordprocessingGroup" xmlns:wpi="http://schemas.microsoft.com/office/word/2010/wordprocessingInk" xmlns:wne="http://schemas.microsoft.com/office/word/2006/wordml" xmlns:wps="http://schemas.microsoft.com/office/word/2010/wordprocessingShape" mc:Ignorable="w14 w15 wp14">
   <w:p>
     <w:pPr>
       <w:pStyle w:val="Pieddepage"/>
@@ -4429,7 +5135,7 @@
 </file>
 
 <file path=word/footer2.xml><?xml version="1.0" encoding="utf-8"?>
-<w:ftr xmlns:wpc="http://schemas.microsoft.com/office/word/2010/wordprocessingCanvas" xmlns:cx="http://schemas.microsoft.com/office/drawing/2014/chartex" xmlns:cx1="http://schemas.microsoft.com/office/drawing/2015/9/8/chartex" xmlns:cx2="http://schemas.microsoft.com/office/drawing/2015/10/21/chartex" xmlns:cx3="http://schemas.microsoft.com/office/drawing/2016/5/9/chartex" xmlns:cx4="http://schemas.microsoft.com/office/drawing/2016/5/10/chartex" xmlns:cx5="http://schemas.microsoft.com/office/drawing/2016/5/11/chartex" xmlns:cx6="http://schemas.microsoft.com/office/drawing/2016/5/12/chartex" xmlns:cx7="http://schemas.microsoft.com/office/drawing/2016/5/13/chartex" xmlns:cx8="http://schemas.microsoft.com/office/drawing/2016/5/14/chartex" xmlns:mc="http://schemas.openxmlformats.org/markup-compatibility/2006" xmlns:aink="http://schemas.microsoft.com/office/drawing/2016/ink" xmlns:am3d="http://schemas.microsoft.com/office/drawing/2017/model3d" xmlns:o="urn:schemas-microsoft-com:office:office" xmlns:r="http://schemas.openxmlformats.org/officeDocument/2006/relationships" xmlns:m="http://schemas.openxmlformats.org/officeDocument/2006/math" xmlns:v="urn:schemas-microsoft-com:vml" xmlns:wp14="http://schemas.microsoft.com/office/word/2010/wordprocessingDrawing" xmlns:wp="http://schemas.openxmlformats.org/drawingml/2006/wordprocessingDrawing" xmlns:w10="urn:schemas-microsoft-com:office:word" xmlns:w="http://schemas.openxmlformats.org/wordprocessingml/2006/main" xmlns:w14="http://schemas.microsoft.com/office/word/2010/wordml" xmlns:w15="http://schemas.microsoft.com/office/word/2012/wordml" xmlns:w16cex="http://schemas.microsoft.com/office/word/2018/wordml/cex" xmlns:w16cid="http://schemas.microsoft.com/office/word/2016/wordml/cid" xmlns:w16="http://schemas.microsoft.com/office/word/2018/wordml" xmlns:w16se="http://schemas.microsoft.com/office/word/2015/wordml/symex" xmlns:wpg="http://schemas.microsoft.com/office/word/2010/wordprocessingGroup" xmlns:wpi="http://schemas.microsoft.com/office/word/2010/wordprocessingInk" xmlns:wne="http://schemas.microsoft.com/office/word/2006/wordml" xmlns:wps="http://schemas.microsoft.com/office/word/2010/wordprocessingShape" mc:Ignorable="w14 w15 w16se w16cid w16 w16cex wp14">
+<w:ftr xmlns:wpc="http://schemas.microsoft.com/office/word/2010/wordprocessingCanvas" xmlns:mc="http://schemas.openxmlformats.org/markup-compatibility/2006" xmlns:o="urn:schemas-microsoft-com:office:office" xmlns:r="http://schemas.openxmlformats.org/officeDocument/2006/relationships" xmlns:m="http://schemas.openxmlformats.org/officeDocument/2006/math" xmlns:v="urn:schemas-microsoft-com:vml" xmlns:wp14="http://schemas.microsoft.com/office/word/2010/wordprocessingDrawing" xmlns:wp="http://schemas.openxmlformats.org/drawingml/2006/wordprocessingDrawing" xmlns:w10="urn:schemas-microsoft-com:office:word" xmlns:w="http://schemas.openxmlformats.org/wordprocessingml/2006/main" xmlns:w14="http://schemas.microsoft.com/office/word/2010/wordml" xmlns:w15="http://schemas.microsoft.com/office/word/2012/wordml" xmlns:wpg="http://schemas.microsoft.com/office/word/2010/wordprocessingGroup" xmlns:wpi="http://schemas.microsoft.com/office/word/2010/wordprocessingInk" xmlns:wne="http://schemas.microsoft.com/office/word/2006/wordml" xmlns:wps="http://schemas.microsoft.com/office/word/2010/wordprocessingShape" mc:Ignorable="w14 w15 wp14">
   <w:p>
     <w:pPr>
       <w:pStyle w:val="Pieddepage"/>
@@ -4439,7 +5145,7 @@
 </file>
 
 <file path=word/footer3.xml><?xml version="1.0" encoding="utf-8"?>
-<w:ftr xmlns:wpc="http://schemas.microsoft.com/office/word/2010/wordprocessingCanvas" xmlns:cx="http://schemas.microsoft.com/office/drawing/2014/chartex" xmlns:cx1="http://schemas.microsoft.com/office/drawing/2015/9/8/chartex" xmlns:cx2="http://schemas.microsoft.com/office/drawing/2015/10/21/chartex" xmlns:cx3="http://schemas.microsoft.com/office/drawing/2016/5/9/chartex" xmlns:cx4="http://schemas.microsoft.com/office/drawing/2016/5/10/chartex" xmlns:cx5="http://schemas.microsoft.com/office/drawing/2016/5/11/chartex" xmlns:cx6="http://schemas.microsoft.com/office/drawing/2016/5/12/chartex" xmlns:cx7="http://schemas.microsoft.com/office/drawing/2016/5/13/chartex" xmlns:cx8="http://schemas.microsoft.com/office/drawing/2016/5/14/chartex" xmlns:mc="http://schemas.openxmlformats.org/markup-compatibility/2006" xmlns:aink="http://schemas.microsoft.com/office/drawing/2016/ink" xmlns:am3d="http://schemas.microsoft.com/office/drawing/2017/model3d" xmlns:o="urn:schemas-microsoft-com:office:office" xmlns:r="http://schemas.openxmlformats.org/officeDocument/2006/relationships" xmlns:m="http://schemas.openxmlformats.org/officeDocument/2006/math" xmlns:v="urn:schemas-microsoft-com:vml" xmlns:wp14="http://schemas.microsoft.com/office/word/2010/wordprocessingDrawing" xmlns:wp="http://schemas.openxmlformats.org/drawingml/2006/wordprocessingDrawing" xmlns:w10="urn:schemas-microsoft-com:office:word" xmlns:w="http://schemas.openxmlformats.org/wordprocessingml/2006/main" xmlns:w14="http://schemas.microsoft.com/office/word/2010/wordml" xmlns:w15="http://schemas.microsoft.com/office/word/2012/wordml" xmlns:w16cex="http://schemas.microsoft.com/office/word/2018/wordml/cex" xmlns:w16cid="http://schemas.microsoft.com/office/word/2016/wordml/cid" xmlns:w16="http://schemas.microsoft.com/office/word/2018/wordml" xmlns:w16se="http://schemas.microsoft.com/office/word/2015/wordml/symex" xmlns:wpg="http://schemas.microsoft.com/office/word/2010/wordprocessingGroup" xmlns:wpi="http://schemas.microsoft.com/office/word/2010/wordprocessingInk" xmlns:wne="http://schemas.microsoft.com/office/word/2006/wordml" xmlns:wps="http://schemas.microsoft.com/office/word/2010/wordprocessingShape" mc:Ignorable="w14 w15 w16se w16cid w16 w16cex wp14">
+<w:ftr xmlns:wpc="http://schemas.microsoft.com/office/word/2010/wordprocessingCanvas" xmlns:mc="http://schemas.openxmlformats.org/markup-compatibility/2006" xmlns:o="urn:schemas-microsoft-com:office:office" xmlns:r="http://schemas.openxmlformats.org/officeDocument/2006/relationships" xmlns:m="http://schemas.openxmlformats.org/officeDocument/2006/math" xmlns:v="urn:schemas-microsoft-com:vml" xmlns:wp14="http://schemas.microsoft.com/office/word/2010/wordprocessingDrawing" xmlns:wp="http://schemas.openxmlformats.org/drawingml/2006/wordprocessingDrawing" xmlns:w10="urn:schemas-microsoft-com:office:word" xmlns:w="http://schemas.openxmlformats.org/wordprocessingml/2006/main" xmlns:w14="http://schemas.microsoft.com/office/word/2010/wordml" xmlns:w15="http://schemas.microsoft.com/office/word/2012/wordml" xmlns:wpg="http://schemas.microsoft.com/office/word/2010/wordprocessingGroup" xmlns:wpi="http://schemas.microsoft.com/office/word/2010/wordprocessingInk" xmlns:wne="http://schemas.microsoft.com/office/word/2006/wordml" xmlns:wps="http://schemas.microsoft.com/office/word/2010/wordprocessingShape" mc:Ignorable="w14 w15 wp14">
   <w:p>
     <w:pPr>
       <w:pStyle w:val="Pieddepage"/>
@@ -4449,7 +5155,7 @@
 </file>
 
 <file path=word/footnotes.xml><?xml version="1.0" encoding="utf-8"?>
-<w:footnotes xmlns:wpc="http://schemas.microsoft.com/office/word/2010/wordprocessingCanvas" xmlns:cx="http://schemas.microsoft.com/office/drawing/2014/chartex" xmlns:cx1="http://schemas.microsoft.com/office/drawing/2015/9/8/chartex" xmlns:cx2="http://schemas.microsoft.com/office/drawing/2015/10/21/chartex" xmlns:cx3="http://schemas.microsoft.com/office/drawing/2016/5/9/chartex" xmlns:cx4="http://schemas.microsoft.com/office/drawing/2016/5/10/chartex" xmlns:cx5="http://schemas.microsoft.com/office/drawing/2016/5/11/chartex" xmlns:cx6="http://schemas.microsoft.com/office/drawing/2016/5/12/chartex" xmlns:cx7="http://schemas.microsoft.com/office/drawing/2016/5/13/chartex" xmlns:cx8="http://schemas.microsoft.com/office/drawing/2016/5/14/chartex" xmlns:mc="http://schemas.openxmlformats.org/markup-compatibility/2006" xmlns:aink="http://schemas.microsoft.com/office/drawing/2016/ink" xmlns:am3d="http://schemas.microsoft.com/office/drawing/2017/model3d" xmlns:o="urn:schemas-microsoft-com:office:office" xmlns:r="http://schemas.openxmlformats.org/officeDocument/2006/relationships" xmlns:m="http://schemas.openxmlformats.org/officeDocument/2006/math" xmlns:v="urn:schemas-microsoft-com:vml" xmlns:wp14="http://schemas.microsoft.com/office/word/2010/wordprocessingDrawing" xmlns:wp="http://schemas.openxmlformats.org/drawingml/2006/wordprocessingDrawing" xmlns:w10="urn:schemas-microsoft-com:office:word" xmlns:w="http://schemas.openxmlformats.org/wordprocessingml/2006/main" xmlns:w14="http://schemas.microsoft.com/office/word/2010/wordml" xmlns:w15="http://schemas.microsoft.com/office/word/2012/wordml" xmlns:w16cex="http://schemas.microsoft.com/office/word/2018/wordml/cex" xmlns:w16cid="http://schemas.microsoft.com/office/word/2016/wordml/cid" xmlns:w16="http://schemas.microsoft.com/office/word/2018/wordml" xmlns:w16se="http://schemas.microsoft.com/office/word/2015/wordml/symex" xmlns:wpg="http://schemas.microsoft.com/office/word/2010/wordprocessingGroup" xmlns:wpi="http://schemas.microsoft.com/office/word/2010/wordprocessingInk" xmlns:wne="http://schemas.microsoft.com/office/word/2006/wordml" xmlns:wps="http://schemas.microsoft.com/office/word/2010/wordprocessingShape" mc:Ignorable="w14 w15 w16se w16cid w16 w16cex wp14">
+<w:footnotes xmlns:wpc="http://schemas.microsoft.com/office/word/2010/wordprocessingCanvas" xmlns:mc="http://schemas.openxmlformats.org/markup-compatibility/2006" xmlns:o="urn:schemas-microsoft-com:office:office" xmlns:r="http://schemas.openxmlformats.org/officeDocument/2006/relationships" xmlns:m="http://schemas.openxmlformats.org/officeDocument/2006/math" xmlns:v="urn:schemas-microsoft-com:vml" xmlns:wp14="http://schemas.microsoft.com/office/word/2010/wordprocessingDrawing" xmlns:wp="http://schemas.openxmlformats.org/drawingml/2006/wordprocessingDrawing" xmlns:w10="urn:schemas-microsoft-com:office:word" xmlns:w="http://schemas.openxmlformats.org/wordprocessingml/2006/main" xmlns:w14="http://schemas.microsoft.com/office/word/2010/wordml" xmlns:w15="http://schemas.microsoft.com/office/word/2012/wordml" xmlns:wpg="http://schemas.microsoft.com/office/word/2010/wordprocessingGroup" xmlns:wpi="http://schemas.microsoft.com/office/word/2010/wordprocessingInk" xmlns:wne="http://schemas.microsoft.com/office/word/2006/wordml" xmlns:wps="http://schemas.microsoft.com/office/word/2010/wordprocessingShape" mc:Ignorable="w14 w15 wp14">
   <w:footnote w:type="separator" w:id="-1">
     <w:p>
       <w:pPr>
@@ -4474,7 +5180,7 @@
 </file>
 
 <file path=word/header1.xml><?xml version="1.0" encoding="utf-8"?>
-<w:hdr xmlns:wpc="http://schemas.microsoft.com/office/word/2010/wordprocessingCanvas" xmlns:cx="http://schemas.microsoft.com/office/drawing/2014/chartex" xmlns:cx1="http://schemas.microsoft.com/office/drawing/2015/9/8/chartex" xmlns:cx2="http://schemas.microsoft.com/office/drawing/2015/10/21/chartex" xmlns:cx3="http://schemas.microsoft.com/office/drawing/2016/5/9/chartex" xmlns:cx4="http://schemas.microsoft.com/office/drawing/2016/5/10/chartex" xmlns:cx5="http://schemas.microsoft.com/office/drawing/2016/5/11/chartex" xmlns:cx6="http://schemas.microsoft.com/office/drawing/2016/5/12/chartex" xmlns:cx7="http://schemas.microsoft.com/office/drawing/2016/5/13/chartex" xmlns:cx8="http://schemas.microsoft.com/office/drawing/2016/5/14/chartex" xmlns:mc="http://schemas.openxmlformats.org/markup-compatibility/2006" xmlns:aink="http://schemas.microsoft.com/office/drawing/2016/ink" xmlns:am3d="http://schemas.microsoft.com/office/drawing/2017/model3d" xmlns:o="urn:schemas-microsoft-com:office:office" xmlns:r="http://schemas.openxmlformats.org/officeDocument/2006/relationships" xmlns:m="http://schemas.openxmlformats.org/officeDocument/2006/math" xmlns:v="urn:schemas-microsoft-com:vml" xmlns:wp14="http://schemas.microsoft.com/office/word/2010/wordprocessingDrawing" xmlns:wp="http://schemas.openxmlformats.org/drawingml/2006/wordprocessingDrawing" xmlns:w10="urn:schemas-microsoft-com:office:word" xmlns:w="http://schemas.openxmlformats.org/wordprocessingml/2006/main" xmlns:w14="http://schemas.microsoft.com/office/word/2010/wordml" xmlns:w15="http://schemas.microsoft.com/office/word/2012/wordml" xmlns:w16cex="http://schemas.microsoft.com/office/word/2018/wordml/cex" xmlns:w16cid="http://schemas.microsoft.com/office/word/2016/wordml/cid" xmlns:w16="http://schemas.microsoft.com/office/word/2018/wordml" xmlns:w16se="http://schemas.microsoft.com/office/word/2015/wordml/symex" xmlns:wpg="http://schemas.microsoft.com/office/word/2010/wordprocessingGroup" xmlns:wpi="http://schemas.microsoft.com/office/word/2010/wordprocessingInk" xmlns:wne="http://schemas.microsoft.com/office/word/2006/wordml" xmlns:wps="http://schemas.microsoft.com/office/word/2010/wordprocessingShape" mc:Ignorable="w14 w15 w16se w16cid w16 w16cex wp14">
+<w:hdr xmlns:wpc="http://schemas.microsoft.com/office/word/2010/wordprocessingCanvas" xmlns:mc="http://schemas.openxmlformats.org/markup-compatibility/2006" xmlns:o="urn:schemas-microsoft-com:office:office" xmlns:r="http://schemas.openxmlformats.org/officeDocument/2006/relationships" xmlns:m="http://schemas.openxmlformats.org/officeDocument/2006/math" xmlns:v="urn:schemas-microsoft-com:vml" xmlns:wp14="http://schemas.microsoft.com/office/word/2010/wordprocessingDrawing" xmlns:wp="http://schemas.openxmlformats.org/drawingml/2006/wordprocessingDrawing" xmlns:w10="urn:schemas-microsoft-com:office:word" xmlns:w="http://schemas.openxmlformats.org/wordprocessingml/2006/main" xmlns:w14="http://schemas.microsoft.com/office/word/2010/wordml" xmlns:w15="http://schemas.microsoft.com/office/word/2012/wordml" xmlns:wpg="http://schemas.microsoft.com/office/word/2010/wordprocessingGroup" xmlns:wpi="http://schemas.microsoft.com/office/word/2010/wordprocessingInk" xmlns:wne="http://schemas.microsoft.com/office/word/2006/wordml" xmlns:wps="http://schemas.microsoft.com/office/word/2010/wordprocessingShape" mc:Ignorable="w14 w15 wp14">
   <w:p>
     <w:pPr>
       <w:pStyle w:val="En-tte"/>
@@ -4505,6 +5211,7 @@
         </v:shapetype>
         <v:shape id="WordPictureWatermark2494016" o:spid="_x0000_s2050" type="#_x0000_t75" style="position:absolute;margin-left:0;margin-top:0;width:453.6pt;height:453.6pt;z-index:-251657216;mso-position-horizontal:center;mso-position-horizontal-relative:margin;mso-position-vertical:center;mso-position-vertical-relative:margin" o:allowincell="f">
           <v:imagedata r:id="rId1" o:title="télécharger" gain="19661f" blacklevel="22938f"/>
+          <w10:wrap anchorx="margin" anchory="margin"/>
         </v:shape>
       </w:pict>
     </w:r>
@@ -4513,7 +5220,7 @@
 </file>
 
 <file path=word/header2.xml><?xml version="1.0" encoding="utf-8"?>
-<w:hdr xmlns:wpc="http://schemas.microsoft.com/office/word/2010/wordprocessingCanvas" xmlns:cx="http://schemas.microsoft.com/office/drawing/2014/chartex" xmlns:cx1="http://schemas.microsoft.com/office/drawing/2015/9/8/chartex" xmlns:cx2="http://schemas.microsoft.com/office/drawing/2015/10/21/chartex" xmlns:cx3="http://schemas.microsoft.com/office/drawing/2016/5/9/chartex" xmlns:cx4="http://schemas.microsoft.com/office/drawing/2016/5/10/chartex" xmlns:cx5="http://schemas.microsoft.com/office/drawing/2016/5/11/chartex" xmlns:cx6="http://schemas.microsoft.com/office/drawing/2016/5/12/chartex" xmlns:cx7="http://schemas.microsoft.com/office/drawing/2016/5/13/chartex" xmlns:cx8="http://schemas.microsoft.com/office/drawing/2016/5/14/chartex" xmlns:mc="http://schemas.openxmlformats.org/markup-compatibility/2006" xmlns:aink="http://schemas.microsoft.com/office/drawing/2016/ink" xmlns:am3d="http://schemas.microsoft.com/office/drawing/2017/model3d" xmlns:o="urn:schemas-microsoft-com:office:office" xmlns:r="http://schemas.openxmlformats.org/officeDocument/2006/relationships" xmlns:m="http://schemas.openxmlformats.org/officeDocument/2006/math" xmlns:v="urn:schemas-microsoft-com:vml" xmlns:wp14="http://schemas.microsoft.com/office/word/2010/wordprocessingDrawing" xmlns:wp="http://schemas.openxmlformats.org/drawingml/2006/wordprocessingDrawing" xmlns:w10="urn:schemas-microsoft-com:office:word" xmlns:w="http://schemas.openxmlformats.org/wordprocessingml/2006/main" xmlns:w14="http://schemas.microsoft.com/office/word/2010/wordml" xmlns:w15="http://schemas.microsoft.com/office/word/2012/wordml" xmlns:w16cex="http://schemas.microsoft.com/office/word/2018/wordml/cex" xmlns:w16cid="http://schemas.microsoft.com/office/word/2016/wordml/cid" xmlns:w16="http://schemas.microsoft.com/office/word/2018/wordml" xmlns:w16se="http://schemas.microsoft.com/office/word/2015/wordml/symex" xmlns:wpg="http://schemas.microsoft.com/office/word/2010/wordprocessingGroup" xmlns:wpi="http://schemas.microsoft.com/office/word/2010/wordprocessingInk" xmlns:wne="http://schemas.microsoft.com/office/word/2006/wordml" xmlns:wps="http://schemas.microsoft.com/office/word/2010/wordprocessingShape" mc:Ignorable="w14 w15 w16se w16cid w16 w16cex wp14">
+<w:hdr xmlns:wpc="http://schemas.microsoft.com/office/word/2010/wordprocessingCanvas" xmlns:mc="http://schemas.openxmlformats.org/markup-compatibility/2006" xmlns:o="urn:schemas-microsoft-com:office:office" xmlns:r="http://schemas.openxmlformats.org/officeDocument/2006/relationships" xmlns:m="http://schemas.openxmlformats.org/officeDocument/2006/math" xmlns:v="urn:schemas-microsoft-com:vml" xmlns:wp14="http://schemas.microsoft.com/office/word/2010/wordprocessingDrawing" xmlns:wp="http://schemas.openxmlformats.org/drawingml/2006/wordprocessingDrawing" xmlns:w10="urn:schemas-microsoft-com:office:word" xmlns:w="http://schemas.openxmlformats.org/wordprocessingml/2006/main" xmlns:w14="http://schemas.microsoft.com/office/word/2010/wordml" xmlns:w15="http://schemas.microsoft.com/office/word/2012/wordml" xmlns:wpg="http://schemas.microsoft.com/office/word/2010/wordprocessingGroup" xmlns:wpi="http://schemas.microsoft.com/office/word/2010/wordprocessingInk" xmlns:wne="http://schemas.microsoft.com/office/word/2006/wordml" xmlns:wps="http://schemas.microsoft.com/office/word/2010/wordprocessingShape" mc:Ignorable="w14 w15 wp14">
   <w:p>
     <w:pPr>
       <w:pStyle w:val="En-tte"/>
@@ -4544,6 +5251,7 @@
         </v:shapetype>
         <v:shape id="WordPictureWatermark2494017" o:spid="_x0000_s2051" type="#_x0000_t75" style="position:absolute;margin-left:0;margin-top:0;width:453.6pt;height:453.6pt;z-index:-251656192;mso-position-horizontal:center;mso-position-horizontal-relative:margin;mso-position-vertical:center;mso-position-vertical-relative:margin" o:allowincell="f">
           <v:imagedata r:id="rId1" o:title="télécharger" gain="19661f" blacklevel="22938f"/>
+          <w10:wrap anchorx="margin" anchory="margin"/>
         </v:shape>
       </w:pict>
     </w:r>
@@ -4552,7 +5260,7 @@
 </file>
 
 <file path=word/header3.xml><?xml version="1.0" encoding="utf-8"?>
-<w:hdr xmlns:wpc="http://schemas.microsoft.com/office/word/2010/wordprocessingCanvas" xmlns:cx="http://schemas.microsoft.com/office/drawing/2014/chartex" xmlns:cx1="http://schemas.microsoft.com/office/drawing/2015/9/8/chartex" xmlns:cx2="http://schemas.microsoft.com/office/drawing/2015/10/21/chartex" xmlns:cx3="http://schemas.microsoft.com/office/drawing/2016/5/9/chartex" xmlns:cx4="http://schemas.microsoft.com/office/drawing/2016/5/10/chartex" xmlns:cx5="http://schemas.microsoft.com/office/drawing/2016/5/11/chartex" xmlns:cx6="http://schemas.microsoft.com/office/drawing/2016/5/12/chartex" xmlns:cx7="http://schemas.microsoft.com/office/drawing/2016/5/13/chartex" xmlns:cx8="http://schemas.microsoft.com/office/drawing/2016/5/14/chartex" xmlns:mc="http://schemas.openxmlformats.org/markup-compatibility/2006" xmlns:aink="http://schemas.microsoft.com/office/drawing/2016/ink" xmlns:am3d="http://schemas.microsoft.com/office/drawing/2017/model3d" xmlns:o="urn:schemas-microsoft-com:office:office" xmlns:r="http://schemas.openxmlformats.org/officeDocument/2006/relationships" xmlns:m="http://schemas.openxmlformats.org/officeDocument/2006/math" xmlns:v="urn:schemas-microsoft-com:vml" xmlns:wp14="http://schemas.microsoft.com/office/word/2010/wordprocessingDrawing" xmlns:wp="http://schemas.openxmlformats.org/drawingml/2006/wordprocessingDrawing" xmlns:w10="urn:schemas-microsoft-com:office:word" xmlns:w="http://schemas.openxmlformats.org/wordprocessingml/2006/main" xmlns:w14="http://schemas.microsoft.com/office/word/2010/wordml" xmlns:w15="http://schemas.microsoft.com/office/word/2012/wordml" xmlns:w16cex="http://schemas.microsoft.com/office/word/2018/wordml/cex" xmlns:w16cid="http://schemas.microsoft.com/office/word/2016/wordml/cid" xmlns:w16="http://schemas.microsoft.com/office/word/2018/wordml" xmlns:w16se="http://schemas.microsoft.com/office/word/2015/wordml/symex" xmlns:wpg="http://schemas.microsoft.com/office/word/2010/wordprocessingGroup" xmlns:wpi="http://schemas.microsoft.com/office/word/2010/wordprocessingInk" xmlns:wne="http://schemas.microsoft.com/office/word/2006/wordml" xmlns:wps="http://schemas.microsoft.com/office/word/2010/wordprocessingShape" mc:Ignorable="w14 w15 w16se w16cid w16 w16cex wp14">
+<w:hdr xmlns:wpc="http://schemas.microsoft.com/office/word/2010/wordprocessingCanvas" xmlns:mc="http://schemas.openxmlformats.org/markup-compatibility/2006" xmlns:o="urn:schemas-microsoft-com:office:office" xmlns:r="http://schemas.openxmlformats.org/officeDocument/2006/relationships" xmlns:m="http://schemas.openxmlformats.org/officeDocument/2006/math" xmlns:v="urn:schemas-microsoft-com:vml" xmlns:wp14="http://schemas.microsoft.com/office/word/2010/wordprocessingDrawing" xmlns:wp="http://schemas.openxmlformats.org/drawingml/2006/wordprocessingDrawing" xmlns:w10="urn:schemas-microsoft-com:office:word" xmlns:w="http://schemas.openxmlformats.org/wordprocessingml/2006/main" xmlns:w14="http://schemas.microsoft.com/office/word/2010/wordml" xmlns:w15="http://schemas.microsoft.com/office/word/2012/wordml" xmlns:wpg="http://schemas.microsoft.com/office/word/2010/wordprocessingGroup" xmlns:wpi="http://schemas.microsoft.com/office/word/2010/wordprocessingInk" xmlns:wne="http://schemas.microsoft.com/office/word/2006/wordml" xmlns:wps="http://schemas.microsoft.com/office/word/2010/wordprocessingShape" mc:Ignorable="w14 w15 wp14">
   <w:p>
     <w:pPr>
       <w:pStyle w:val="En-tte"/>
@@ -4583,6 +5291,7 @@
         </v:shapetype>
         <v:shape id="WordPictureWatermark2494015" o:spid="_x0000_s2049" type="#_x0000_t75" style="position:absolute;margin-left:0;margin-top:0;width:453.6pt;height:453.6pt;z-index:-251658240;mso-position-horizontal:center;mso-position-horizontal-relative:margin;mso-position-vertical:center;mso-position-vertical-relative:margin" o:allowincell="f">
           <v:imagedata r:id="rId1" o:title="télécharger" gain="19661f" blacklevel="22938f"/>
+          <w10:wrap anchorx="margin" anchory="margin"/>
         </v:shape>
       </w:pict>
     </w:r>
@@ -4591,8 +5300,8 @@
 </file>
 
 <file path=word/numbering.xml><?xml version="1.0" encoding="utf-8"?>
-<w:numbering xmlns:wpc="http://schemas.microsoft.com/office/word/2010/wordprocessingCanvas" xmlns:cx="http://schemas.microsoft.com/office/drawing/2014/chartex" xmlns:cx1="http://schemas.microsoft.com/office/drawing/2015/9/8/chartex" xmlns:cx2="http://schemas.microsoft.com/office/drawing/2015/10/21/chartex" xmlns:cx3="http://schemas.microsoft.com/office/drawing/2016/5/9/chartex" xmlns:cx4="http://schemas.microsoft.com/office/drawing/2016/5/10/chartex" xmlns:cx5="http://schemas.microsoft.com/office/drawing/2016/5/11/chartex" xmlns:cx6="http://schemas.microsoft.com/office/drawing/2016/5/12/chartex" xmlns:cx7="http://schemas.microsoft.com/office/drawing/2016/5/13/chartex" xmlns:cx8="http://schemas.microsoft.com/office/drawing/2016/5/14/chartex" xmlns:mc="http://schemas.openxmlformats.org/markup-compatibility/2006" xmlns:aink="http://schemas.microsoft.com/office/drawing/2016/ink" xmlns:am3d="http://schemas.microsoft.com/office/drawing/2017/model3d" xmlns:o="urn:schemas-microsoft-com:office:office" xmlns:r="http://schemas.openxmlformats.org/officeDocument/2006/relationships" xmlns:m="http://schemas.openxmlformats.org/officeDocument/2006/math" xmlns:v="urn:schemas-microsoft-com:vml" xmlns:wp14="http://schemas.microsoft.com/office/word/2010/wordprocessingDrawing" xmlns:wp="http://schemas.openxmlformats.org/drawingml/2006/wordprocessingDrawing" xmlns:w10="urn:schemas-microsoft-com:office:word" xmlns:w="http://schemas.openxmlformats.org/wordprocessingml/2006/main" xmlns:w14="http://schemas.microsoft.com/office/word/2010/wordml" xmlns:w15="http://schemas.microsoft.com/office/word/2012/wordml" xmlns:w16cex="http://schemas.microsoft.com/office/word/2018/wordml/cex" xmlns:w16cid="http://schemas.microsoft.com/office/word/2016/wordml/cid" xmlns:w16="http://schemas.microsoft.com/office/word/2018/wordml" xmlns:w16se="http://schemas.microsoft.com/office/word/2015/wordml/symex" xmlns:wpg="http://schemas.microsoft.com/office/word/2010/wordprocessingGroup" xmlns:wpi="http://schemas.microsoft.com/office/word/2010/wordprocessingInk" xmlns:wne="http://schemas.microsoft.com/office/word/2006/wordml" xmlns:wps="http://schemas.microsoft.com/office/word/2010/wordprocessingShape" mc:Ignorable="w14 w15 w16se w16cid w16 w16cex wp14">
-  <w:abstractNum w:abstractNumId="0" w15:restartNumberingAfterBreak="0">
+<w:numbering xmlns:wpc="http://schemas.microsoft.com/office/word/2010/wordprocessingCanvas" xmlns:mc="http://schemas.openxmlformats.org/markup-compatibility/2006" xmlns:o="urn:schemas-microsoft-com:office:office" xmlns:r="http://schemas.openxmlformats.org/officeDocument/2006/relationships" xmlns:m="http://schemas.openxmlformats.org/officeDocument/2006/math" xmlns:v="urn:schemas-microsoft-com:vml" xmlns:wp14="http://schemas.microsoft.com/office/word/2010/wordprocessingDrawing" xmlns:wp="http://schemas.openxmlformats.org/drawingml/2006/wordprocessingDrawing" xmlns:w10="urn:schemas-microsoft-com:office:word" xmlns:w="http://schemas.openxmlformats.org/wordprocessingml/2006/main" xmlns:w14="http://schemas.microsoft.com/office/word/2010/wordml" xmlns:w15="http://schemas.microsoft.com/office/word/2012/wordml" xmlns:wpg="http://schemas.microsoft.com/office/word/2010/wordprocessingGroup" xmlns:wpi="http://schemas.microsoft.com/office/word/2010/wordprocessingInk" xmlns:wne="http://schemas.microsoft.com/office/word/2006/wordml" xmlns:wps="http://schemas.microsoft.com/office/word/2010/wordprocessingShape" mc:Ignorable="w14 w15 wp14">
+  <w:abstractNum w:abstractNumId="0">
     <w:nsid w:val="3E78427A"/>
     <w:multiLevelType w:val="hybridMultilevel"/>
     <w:tmpl w:val="FA3EE5E4"/>
@@ -4739,7 +5448,7 @@
 </file>
 
 <file path=word/styles.xml><?xml version="1.0" encoding="utf-8"?>
-<w:styles xmlns:mc="http://schemas.openxmlformats.org/markup-compatibility/2006" xmlns:r="http://schemas.openxmlformats.org/officeDocument/2006/relationships" xmlns:w="http://schemas.openxmlformats.org/wordprocessingml/2006/main" xmlns:w14="http://schemas.microsoft.com/office/word/2010/wordml" xmlns:w15="http://schemas.microsoft.com/office/word/2012/wordml" xmlns:w16cex="http://schemas.microsoft.com/office/word/2018/wordml/cex" xmlns:w16cid="http://schemas.microsoft.com/office/word/2016/wordml/cid" xmlns:w16="http://schemas.microsoft.com/office/word/2018/wordml" xmlns:w16se="http://schemas.microsoft.com/office/word/2015/wordml/symex" mc:Ignorable="w14 w15 w16se w16cid w16 w16cex">
+<w:styles xmlns:mc="http://schemas.openxmlformats.org/markup-compatibility/2006" xmlns:r="http://schemas.openxmlformats.org/officeDocument/2006/relationships" xmlns:w="http://schemas.openxmlformats.org/wordprocessingml/2006/main" xmlns:w14="http://schemas.microsoft.com/office/word/2010/wordml" xmlns:w15="http://schemas.microsoft.com/office/word/2012/wordml" mc:Ignorable="w14 w15">
   <w:docDefaults>
     <w:rPrDefault>
       <w:rPr>
@@ -4755,7 +5464,7 @@
       </w:pPr>
     </w:pPrDefault>
   </w:docDefaults>
-  <w:latentStyles w:defLockedState="0" w:defUIPriority="99" w:defSemiHidden="0" w:defUnhideWhenUsed="0" w:defQFormat="0" w:count="376">
+  <w:latentStyles w:defLockedState="0" w:defUIPriority="99" w:defSemiHidden="0" w:defUnhideWhenUsed="0" w:defQFormat="0" w:count="371">
     <w:lsdException w:name="Normal" w:uiPriority="0" w:qFormat="1"/>
     <w:lsdException w:name="heading 1" w:uiPriority="9" w:qFormat="1"/>
     <w:lsdException w:name="heading 2" w:semiHidden="1" w:uiPriority="9" w:unhideWhenUsed="1" w:qFormat="1"/>
@@ -5127,11 +5836,6 @@
     <w:lsdException w:name="List Table 5 Dark Accent 6" w:uiPriority="50"/>
     <w:lsdException w:name="List Table 6 Colorful Accent 6" w:uiPriority="51"/>
     <w:lsdException w:name="List Table 7 Colorful Accent 6" w:uiPriority="52"/>
-    <w:lsdException w:name="Mention" w:semiHidden="1" w:unhideWhenUsed="1"/>
-    <w:lsdException w:name="Smart Hyperlink" w:semiHidden="1" w:unhideWhenUsed="1"/>
-    <w:lsdException w:name="Hashtag" w:semiHidden="1" w:unhideWhenUsed="1"/>
-    <w:lsdException w:name="Unresolved Mention" w:semiHidden="1" w:unhideWhenUsed="1"/>
-    <w:lsdException w:name="Smart Link" w:semiHidden="1" w:unhideWhenUsed="1"/>
   </w:latentStyles>
   <w:style w:type="paragraph" w:default="1" w:styleId="Normal">
     <w:name w:val="Normal"/>

--- a/template/Trame-vierge4-bleu.docx
+++ b/template/Trame-vierge4-bleu.docx
@@ -3,8 +3,6 @@
 <w:document xmlns:wpc="http://schemas.microsoft.com/office/word/2010/wordprocessingCanvas" xmlns:mc="http://schemas.openxmlformats.org/markup-compatibility/2006" xmlns:o="urn:schemas-microsoft-com:office:office" xmlns:r="http://schemas.openxmlformats.org/officeDocument/2006/relationships" xmlns:m="http://schemas.openxmlformats.org/officeDocument/2006/math" xmlns:v="urn:schemas-microsoft-com:vml" xmlns:wp14="http://schemas.microsoft.com/office/word/2010/wordprocessingDrawing" xmlns:wp="http://schemas.openxmlformats.org/drawingml/2006/wordprocessingDrawing" xmlns:w10="urn:schemas-microsoft-com:office:word" xmlns:w="http://schemas.openxmlformats.org/wordprocessingml/2006/main" xmlns:w14="http://schemas.microsoft.com/office/word/2010/wordml" xmlns:w15="http://schemas.microsoft.com/office/word/2012/wordml" xmlns:wpg="http://schemas.microsoft.com/office/word/2010/wordprocessingGroup" xmlns:wpi="http://schemas.microsoft.com/office/word/2010/wordprocessingInk" xmlns:wne="http://schemas.microsoft.com/office/word/2006/wordml" xmlns:wps="http://schemas.microsoft.com/office/word/2010/wordprocessingShape" mc:Ignorable="w14 w15 wp14">
   <w:body>
     <w:p>
-      <w:bookmarkStart w:id="0" w:name="_GoBack"/>
-      <w:bookmarkEnd w:id="0"/>
       <w:r>
         <w:rPr>
           <w:noProof/>
@@ -951,6 +949,8 @@
                               <w:spacing w:before="0" w:beforeAutospacing="0" w:after="0" w:afterAutospacing="0"/>
                               <w:jc w:val="both"/>
                             </w:pPr>
+                            <w:bookmarkStart w:id="0" w:name="_GoBack"/>
+                            <w:bookmarkEnd w:id="0"/>
                           </w:p>
                         </w:txbxContent>
                       </wps:txbx>
@@ -1200,7 +1200,6 @@
                             <w:pPr>
                               <w:pStyle w:val="NormalWeb"/>
                               <w:spacing w:before="0" w:beforeAutospacing="0" w:after="0" w:afterAutospacing="0"/>
-                              <w:jc w:val="both"/>
                               <w:rPr>
                                 <w:rFonts w:ascii="Arial" w:eastAsia="Times New Roman" w:hAnsi="Arial" w:cs="Arial"/>
                                 <w:b/>
@@ -1366,7 +1365,7 @@
           </mc:Choice>
           <mc:Fallback>
             <w:pict>
-              <v:roundrect w14:anchorId="439AF427" id="Rectangle à coins arrondis 11" o:spid="_x0000_s1028" style="position:absolute;margin-left:215.85pt;margin-top:382.3pt;width:270.5pt;height:112.2pt;z-index:251669504;visibility:visible;mso-wrap-style:square;mso-wrap-distance-left:9pt;mso-wrap-distance-top:0;mso-wrap-distance-right:9pt;mso-wrap-distance-bottom:0;mso-position-horizontal:absolute;mso-position-horizontal-relative:text;mso-position-vertical:absolute;mso-position-vertical-relative:text;v-text-anchor:middle" arcsize="10923f" o:gfxdata="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" filled="f" strokecolor="#0070c0" strokeweight="1pt">
+              <v:roundrect w14:anchorId="439AF427" id="Rectangle à coins arrondis 11" o:spid="_x0000_s1029" style="position:absolute;margin-left:215.85pt;margin-top:382.3pt;width:270.5pt;height:112.2pt;z-index:251669504;visibility:visible;mso-wrap-style:square;mso-wrap-distance-left:9pt;mso-wrap-distance-top:0;mso-wrap-distance-right:9pt;mso-wrap-distance-bottom:0;mso-position-horizontal:absolute;mso-position-horizontal-relative:text;mso-position-vertical:absolute;mso-position-vertical-relative:text;v-text-anchor:middle" arcsize="10923f" o:gfxdata="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" filled="f" strokecolor="#0070c0" strokeweight="1pt">
                 <v:stroke joinstyle="miter"/>
                 <v:textbox>
                   <w:txbxContent>
@@ -1402,7 +1401,6 @@
                       <w:pPr>
                         <w:pStyle w:val="NormalWeb"/>
                         <w:spacing w:before="0" w:beforeAutospacing="0" w:after="0" w:afterAutospacing="0"/>
-                        <w:jc w:val="both"/>
                         <w:rPr>
                           <w:rFonts w:ascii="Arial" w:eastAsia="Times New Roman" w:hAnsi="Arial" w:cs="Arial"/>
                           <w:b/>
@@ -1447,8 +1445,6 @@
                         </w:rPr>
                         <w:t>}}</w:t>
                       </w:r>
-                      <w:bookmarkStart w:id="1" w:name="_GoBack"/>
-                      <w:bookmarkEnd w:id="1"/>
                     </w:p>
                     <w:p>
                       <w:pPr>
@@ -1960,7 +1956,7 @@
               </wp:anchor>
             </w:drawing>
           </mc:Choice>
-          <mc:Fallback xmlns:cx="http://schemas.microsoft.com/office/drawing/2014/chartex" xmlns:cx1="http://schemas.microsoft.com/office/drawing/2015/9/8/chartex" xmlns:cx2="http://schemas.microsoft.com/office/drawing/2015/10/21/chartex" xmlns:cx3="http://schemas.microsoft.com/office/drawing/2016/5/9/chartex" xmlns:cx4="http://schemas.microsoft.com/office/drawing/2016/5/10/chartex" xmlns:cx5="http://schemas.microsoft.com/office/drawing/2016/5/11/chartex" xmlns:cx6="http://schemas.microsoft.com/office/drawing/2016/5/12/chartex" xmlns:cx7="http://schemas.microsoft.com/office/drawing/2016/5/13/chartex" xmlns:cx8="http://schemas.microsoft.com/office/drawing/2016/5/14/chartex" xmlns:aink="http://schemas.microsoft.com/office/drawing/2016/ink" xmlns:am3d="http://schemas.microsoft.com/office/drawing/2017/model3d" xmlns:w16cex="http://schemas.microsoft.com/office/word/2018/wordml/cex" xmlns:w16cid="http://schemas.microsoft.com/office/word/2016/wordml/cid" xmlns:w16="http://schemas.microsoft.com/office/word/2018/wordml" xmlns:w16se="http://schemas.microsoft.com/office/word/2015/wordml/symex">
+          <mc:Fallback xmlns:w16se="http://schemas.microsoft.com/office/word/2015/wordml/symex" xmlns:w16="http://schemas.microsoft.com/office/word/2018/wordml" xmlns:w16cid="http://schemas.microsoft.com/office/word/2016/wordml/cid" xmlns:w16cex="http://schemas.microsoft.com/office/word/2018/wordml/cex" xmlns:am3d="http://schemas.microsoft.com/office/drawing/2017/model3d" xmlns:aink="http://schemas.microsoft.com/office/drawing/2016/ink" xmlns:cx8="http://schemas.microsoft.com/office/drawing/2016/5/14/chartex" xmlns:cx7="http://schemas.microsoft.com/office/drawing/2016/5/13/chartex" xmlns:cx6="http://schemas.microsoft.com/office/drawing/2016/5/12/chartex" xmlns:cx5="http://schemas.microsoft.com/office/drawing/2016/5/11/chartex" xmlns:cx4="http://schemas.microsoft.com/office/drawing/2016/5/10/chartex" xmlns:cx3="http://schemas.microsoft.com/office/drawing/2016/5/9/chartex" xmlns:cx2="http://schemas.microsoft.com/office/drawing/2015/10/21/chartex" xmlns:cx1="http://schemas.microsoft.com/office/drawing/2015/9/8/chartex" xmlns:cx="http://schemas.microsoft.com/office/drawing/2014/chartex">
             <w:pict>
               <v:shapetype w14:anchorId="30779CC7" id="_x0000_t13" coordsize="21600,21600" o:spt="13" adj="16200,5400" path="m@0,l@0@1,0@1,0@2@0@2@0,21600,21600,10800xe">
                 <v:stroke joinstyle="miter"/>
@@ -2049,7 +2045,7 @@
               </wp:anchor>
             </w:drawing>
           </mc:Choice>
-          <mc:Fallback xmlns:cx="http://schemas.microsoft.com/office/drawing/2014/chartex" xmlns:cx1="http://schemas.microsoft.com/office/drawing/2015/9/8/chartex" xmlns:cx2="http://schemas.microsoft.com/office/drawing/2015/10/21/chartex" xmlns:cx3="http://schemas.microsoft.com/office/drawing/2016/5/9/chartex" xmlns:cx4="http://schemas.microsoft.com/office/drawing/2016/5/10/chartex" xmlns:cx5="http://schemas.microsoft.com/office/drawing/2016/5/11/chartex" xmlns:cx6="http://schemas.microsoft.com/office/drawing/2016/5/12/chartex" xmlns:cx7="http://schemas.microsoft.com/office/drawing/2016/5/13/chartex" xmlns:cx8="http://schemas.microsoft.com/office/drawing/2016/5/14/chartex" xmlns:aink="http://schemas.microsoft.com/office/drawing/2016/ink" xmlns:am3d="http://schemas.microsoft.com/office/drawing/2017/model3d" xmlns:w16cex="http://schemas.microsoft.com/office/word/2018/wordml/cex" xmlns:w16cid="http://schemas.microsoft.com/office/word/2016/wordml/cid" xmlns:w16="http://schemas.microsoft.com/office/word/2018/wordml" xmlns:w16se="http://schemas.microsoft.com/office/word/2015/wordml/symex">
+          <mc:Fallback xmlns:w16se="http://schemas.microsoft.com/office/word/2015/wordml/symex" xmlns:w16="http://schemas.microsoft.com/office/word/2018/wordml" xmlns:w16cid="http://schemas.microsoft.com/office/word/2016/wordml/cid" xmlns:w16cex="http://schemas.microsoft.com/office/word/2018/wordml/cex" xmlns:am3d="http://schemas.microsoft.com/office/drawing/2017/model3d" xmlns:aink="http://schemas.microsoft.com/office/drawing/2016/ink" xmlns:cx8="http://schemas.microsoft.com/office/drawing/2016/5/14/chartex" xmlns:cx7="http://schemas.microsoft.com/office/drawing/2016/5/13/chartex" xmlns:cx6="http://schemas.microsoft.com/office/drawing/2016/5/12/chartex" xmlns:cx5="http://schemas.microsoft.com/office/drawing/2016/5/11/chartex" xmlns:cx4="http://schemas.microsoft.com/office/drawing/2016/5/10/chartex" xmlns:cx3="http://schemas.microsoft.com/office/drawing/2016/5/9/chartex" xmlns:cx2="http://schemas.microsoft.com/office/drawing/2015/10/21/chartex" xmlns:cx1="http://schemas.microsoft.com/office/drawing/2015/9/8/chartex" xmlns:cx="http://schemas.microsoft.com/office/drawing/2014/chartex">
             <w:pict>
               <v:shape w14:anchorId="675F6DD4" id="Flèche vers la droite 95" o:spid="_x0000_s1026" type="#_x0000_t13" style="position:absolute;margin-left:48.4pt;margin-top:413.65pt;width:21.6pt;height:18.3pt;z-index:251689984;visibility:visible;mso-wrap-style:square;mso-height-percent:0;mso-wrap-distance-left:9pt;mso-wrap-distance-top:0;mso-wrap-distance-right:9pt;mso-wrap-distance-bottom:0;mso-position-horizontal:absolute;mso-position-horizontal-relative:text;mso-position-vertical:absolute;mso-position-vertical-relative:text;mso-height-percent:0;mso-height-relative:margin;v-text-anchor:middle" o:gfxdata="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" adj="12450" fillcolor="#0070c0" strokecolor="#0070c0" strokeweight=".5pt"/>
             </w:pict>
@@ -2437,7 +2433,7 @@
               </wp:anchor>
             </w:drawing>
           </mc:Choice>
-          <mc:Fallback xmlns:cx="http://schemas.microsoft.com/office/drawing/2014/chartex" xmlns:cx1="http://schemas.microsoft.com/office/drawing/2015/9/8/chartex" xmlns:cx2="http://schemas.microsoft.com/office/drawing/2015/10/21/chartex" xmlns:cx3="http://schemas.microsoft.com/office/drawing/2016/5/9/chartex" xmlns:cx4="http://schemas.microsoft.com/office/drawing/2016/5/10/chartex" xmlns:cx5="http://schemas.microsoft.com/office/drawing/2016/5/11/chartex" xmlns:cx6="http://schemas.microsoft.com/office/drawing/2016/5/12/chartex" xmlns:cx7="http://schemas.microsoft.com/office/drawing/2016/5/13/chartex" xmlns:cx8="http://schemas.microsoft.com/office/drawing/2016/5/14/chartex" xmlns:aink="http://schemas.microsoft.com/office/drawing/2016/ink" xmlns:am3d="http://schemas.microsoft.com/office/drawing/2017/model3d" xmlns:w16cex="http://schemas.microsoft.com/office/word/2018/wordml/cex" xmlns:w16cid="http://schemas.microsoft.com/office/word/2016/wordml/cid" xmlns:w16="http://schemas.microsoft.com/office/word/2018/wordml" xmlns:w16se="http://schemas.microsoft.com/office/word/2015/wordml/symex">
+          <mc:Fallback xmlns:w16se="http://schemas.microsoft.com/office/word/2015/wordml/symex" xmlns:w16="http://schemas.microsoft.com/office/word/2018/wordml" xmlns:w16cid="http://schemas.microsoft.com/office/word/2016/wordml/cid" xmlns:w16cex="http://schemas.microsoft.com/office/word/2018/wordml/cex" xmlns:am3d="http://schemas.microsoft.com/office/drawing/2017/model3d" xmlns:aink="http://schemas.microsoft.com/office/drawing/2016/ink" xmlns:cx8="http://schemas.microsoft.com/office/drawing/2016/5/14/chartex" xmlns:cx7="http://schemas.microsoft.com/office/drawing/2016/5/13/chartex" xmlns:cx6="http://schemas.microsoft.com/office/drawing/2016/5/12/chartex" xmlns:cx5="http://schemas.microsoft.com/office/drawing/2016/5/11/chartex" xmlns:cx4="http://schemas.microsoft.com/office/drawing/2016/5/10/chartex" xmlns:cx3="http://schemas.microsoft.com/office/drawing/2016/5/9/chartex" xmlns:cx2="http://schemas.microsoft.com/office/drawing/2015/10/21/chartex" xmlns:cx1="http://schemas.microsoft.com/office/drawing/2015/9/8/chartex" xmlns:cx="http://schemas.microsoft.com/office/drawing/2014/chartex">
             <w:pict>
               <v:shape w14:anchorId="448EAAB7" id="Flèche vers la droite 95" o:spid="_x0000_s1026" type="#_x0000_t13" style="position:absolute;margin-left:48.85pt;margin-top:340.8pt;width:21.6pt;height:18.3pt;z-index:251661312;visibility:visible;mso-wrap-style:square;mso-wrap-distance-left:9pt;mso-wrap-distance-top:0;mso-wrap-distance-right:9pt;mso-wrap-distance-bottom:0;mso-position-horizontal:absolute;mso-position-horizontal-relative:text;mso-position-vertical:absolute;mso-position-vertical-relative:text;v-text-anchor:middle" o:gfxdata="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" adj="12450" fillcolor="#0070c0" strokecolor="#0070c0" strokeweight=".5pt"/>
             </w:pict>
@@ -2994,7 +2990,7 @@
               </wp:anchor>
             </w:drawing>
           </mc:Choice>
-          <mc:Fallback xmlns:cx="http://schemas.microsoft.com/office/drawing/2014/chartex" xmlns:cx1="http://schemas.microsoft.com/office/drawing/2015/9/8/chartex" xmlns:cx2="http://schemas.microsoft.com/office/drawing/2015/10/21/chartex" xmlns:cx3="http://schemas.microsoft.com/office/drawing/2016/5/9/chartex" xmlns:cx4="http://schemas.microsoft.com/office/drawing/2016/5/10/chartex" xmlns:cx5="http://schemas.microsoft.com/office/drawing/2016/5/11/chartex" xmlns:cx6="http://schemas.microsoft.com/office/drawing/2016/5/12/chartex" xmlns:cx7="http://schemas.microsoft.com/office/drawing/2016/5/13/chartex" xmlns:cx8="http://schemas.microsoft.com/office/drawing/2016/5/14/chartex" xmlns:aink="http://schemas.microsoft.com/office/drawing/2016/ink" xmlns:am3d="http://schemas.microsoft.com/office/drawing/2017/model3d" xmlns:w16cex="http://schemas.microsoft.com/office/word/2018/wordml/cex" xmlns:w16cid="http://schemas.microsoft.com/office/word/2016/wordml/cid" xmlns:w16="http://schemas.microsoft.com/office/word/2018/wordml" xmlns:w16se="http://schemas.microsoft.com/office/word/2015/wordml/symex">
+          <mc:Fallback xmlns:w16se="http://schemas.microsoft.com/office/word/2015/wordml/symex" xmlns:w16="http://schemas.microsoft.com/office/word/2018/wordml" xmlns:w16cid="http://schemas.microsoft.com/office/word/2016/wordml/cid" xmlns:w16cex="http://schemas.microsoft.com/office/word/2018/wordml/cex" xmlns:am3d="http://schemas.microsoft.com/office/drawing/2017/model3d" xmlns:aink="http://schemas.microsoft.com/office/drawing/2016/ink" xmlns:cx8="http://schemas.microsoft.com/office/drawing/2016/5/14/chartex" xmlns:cx7="http://schemas.microsoft.com/office/drawing/2016/5/13/chartex" xmlns:cx6="http://schemas.microsoft.com/office/drawing/2016/5/12/chartex" xmlns:cx5="http://schemas.microsoft.com/office/drawing/2016/5/11/chartex" xmlns:cx4="http://schemas.microsoft.com/office/drawing/2016/5/10/chartex" xmlns:cx3="http://schemas.microsoft.com/office/drawing/2016/5/9/chartex" xmlns:cx2="http://schemas.microsoft.com/office/drawing/2015/10/21/chartex" xmlns:cx1="http://schemas.microsoft.com/office/drawing/2015/9/8/chartex" xmlns:cx="http://schemas.microsoft.com/office/drawing/2014/chartex">
             <w:pict>
               <v:shapetype w14:anchorId="5CFB8B4D" id="_x0000_t202" coordsize="21600,21600" o:spt="202" path="m,l,21600r21600,l21600,xe">
                 <v:stroke joinstyle="miter"/>
@@ -3115,7 +3111,7 @@
               </wp:anchor>
             </w:drawing>
           </mc:Choice>
-          <mc:Fallback xmlns:cx="http://schemas.microsoft.com/office/drawing/2014/chartex" xmlns:cx1="http://schemas.microsoft.com/office/drawing/2015/9/8/chartex" xmlns:cx2="http://schemas.microsoft.com/office/drawing/2015/10/21/chartex" xmlns:cx3="http://schemas.microsoft.com/office/drawing/2016/5/9/chartex" xmlns:cx4="http://schemas.microsoft.com/office/drawing/2016/5/10/chartex" xmlns:cx5="http://schemas.microsoft.com/office/drawing/2016/5/11/chartex" xmlns:cx6="http://schemas.microsoft.com/office/drawing/2016/5/12/chartex" xmlns:cx7="http://schemas.microsoft.com/office/drawing/2016/5/13/chartex" xmlns:cx8="http://schemas.microsoft.com/office/drawing/2016/5/14/chartex" xmlns:aink="http://schemas.microsoft.com/office/drawing/2016/ink" xmlns:am3d="http://schemas.microsoft.com/office/drawing/2017/model3d" xmlns:w16cex="http://schemas.microsoft.com/office/word/2018/wordml/cex" xmlns:w16cid="http://schemas.microsoft.com/office/word/2016/wordml/cid" xmlns:w16="http://schemas.microsoft.com/office/word/2018/wordml" xmlns:w16se="http://schemas.microsoft.com/office/word/2015/wordml/symex">
+          <mc:Fallback xmlns:w16se="http://schemas.microsoft.com/office/word/2015/wordml/symex" xmlns:w16="http://schemas.microsoft.com/office/word/2018/wordml" xmlns:w16cid="http://schemas.microsoft.com/office/word/2016/wordml/cid" xmlns:w16cex="http://schemas.microsoft.com/office/word/2018/wordml/cex" xmlns:am3d="http://schemas.microsoft.com/office/drawing/2017/model3d" xmlns:aink="http://schemas.microsoft.com/office/drawing/2016/ink" xmlns:cx8="http://schemas.microsoft.com/office/drawing/2016/5/14/chartex" xmlns:cx7="http://schemas.microsoft.com/office/drawing/2016/5/13/chartex" xmlns:cx6="http://schemas.microsoft.com/office/drawing/2016/5/12/chartex" xmlns:cx5="http://schemas.microsoft.com/office/drawing/2016/5/11/chartex" xmlns:cx4="http://schemas.microsoft.com/office/drawing/2016/5/10/chartex" xmlns:cx3="http://schemas.microsoft.com/office/drawing/2016/5/9/chartex" xmlns:cx2="http://schemas.microsoft.com/office/drawing/2015/10/21/chartex" xmlns:cx1="http://schemas.microsoft.com/office/drawing/2015/9/8/chartex" xmlns:cx="http://schemas.microsoft.com/office/drawing/2014/chartex">
             <w:pict>
               <v:rect w14:anchorId="0B12C2EB" id="Rectangle 23" o:spid="_x0000_s1026" style="position:absolute;margin-left:-47.3pt;margin-top:-.05pt;width:540pt;height:36pt;z-index:251680768;visibility:visible;mso-wrap-style:none;mso-wrap-distance-left:9pt;mso-wrap-distance-top:0;mso-wrap-distance-right:9pt;mso-wrap-distance-bottom:0;mso-position-horizontal:absolute;mso-position-horizontal-relative:text;mso-position-vertical:absolute;mso-position-vertical-relative:text;v-text-anchor:middle" o:gfxdata="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" filled="f" fillcolor="#5b9bd5 [3204]" stroked="f" strokecolor="black [3213]">
                 <v:shadow color="#e7e6e6 [3214]"/>
@@ -3682,7 +3678,7 @@
               </wp:anchor>
             </w:drawing>
           </mc:Choice>
-          <mc:Fallback xmlns:cx="http://schemas.microsoft.com/office/drawing/2014/chartex" xmlns:cx1="http://schemas.microsoft.com/office/drawing/2015/9/8/chartex" xmlns:cx2="http://schemas.microsoft.com/office/drawing/2015/10/21/chartex" xmlns:cx3="http://schemas.microsoft.com/office/drawing/2016/5/9/chartex" xmlns:cx4="http://schemas.microsoft.com/office/drawing/2016/5/10/chartex" xmlns:cx5="http://schemas.microsoft.com/office/drawing/2016/5/11/chartex" xmlns:cx6="http://schemas.microsoft.com/office/drawing/2016/5/12/chartex" xmlns:cx7="http://schemas.microsoft.com/office/drawing/2016/5/13/chartex" xmlns:cx8="http://schemas.microsoft.com/office/drawing/2016/5/14/chartex" xmlns:aink="http://schemas.microsoft.com/office/drawing/2016/ink" xmlns:am3d="http://schemas.microsoft.com/office/drawing/2017/model3d" xmlns:w16cex="http://schemas.microsoft.com/office/word/2018/wordml/cex" xmlns:w16cid="http://schemas.microsoft.com/office/word/2016/wordml/cid" xmlns:w16="http://schemas.microsoft.com/office/word/2018/wordml" xmlns:w16se="http://schemas.microsoft.com/office/word/2015/wordml/symex">
+          <mc:Fallback xmlns:w16se="http://schemas.microsoft.com/office/word/2015/wordml/symex" xmlns:w16="http://schemas.microsoft.com/office/word/2018/wordml" xmlns:w16cid="http://schemas.microsoft.com/office/word/2016/wordml/cid" xmlns:w16cex="http://schemas.microsoft.com/office/word/2018/wordml/cex" xmlns:am3d="http://schemas.microsoft.com/office/drawing/2017/model3d" xmlns:aink="http://schemas.microsoft.com/office/drawing/2016/ink" xmlns:cx8="http://schemas.microsoft.com/office/drawing/2016/5/14/chartex" xmlns:cx7="http://schemas.microsoft.com/office/drawing/2016/5/13/chartex" xmlns:cx6="http://schemas.microsoft.com/office/drawing/2016/5/12/chartex" xmlns:cx5="http://schemas.microsoft.com/office/drawing/2016/5/11/chartex" xmlns:cx4="http://schemas.microsoft.com/office/drawing/2016/5/10/chartex" xmlns:cx3="http://schemas.microsoft.com/office/drawing/2016/5/9/chartex" xmlns:cx2="http://schemas.microsoft.com/office/drawing/2015/10/21/chartex" xmlns:cx1="http://schemas.microsoft.com/office/drawing/2015/9/8/chartex" xmlns:cx="http://schemas.microsoft.com/office/drawing/2014/chartex">
             <w:pict>
               <v:shape w14:anchorId="36D7B99E" id="Zone de texte 1" o:spid="_x0000_s1038" type="#_x0000_t202" style="position:absolute;margin-left:-50.6pt;margin-top:31.9pt;width:124.35pt;height:141.75pt;z-index:251683840;visibility:visible;mso-wrap-style:square;mso-wrap-distance-left:9pt;mso-wrap-distance-top:0;mso-wrap-distance-right:9pt;mso-wrap-distance-bottom:0;mso-position-horizontal:absolute;mso-position-horizontal-relative:text;mso-position-vertical:absolute;mso-position-vertical-relative:text;v-text-anchor:top" o:gfxdata="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" filled="f" strokeweight=".5pt">
                 <v:textbox>
@@ -3767,7 +3763,7 @@
               </wp:anchor>
             </w:drawing>
           </mc:Choice>
-          <mc:Fallback xmlns:cx="http://schemas.microsoft.com/office/drawing/2014/chartex" xmlns:cx1="http://schemas.microsoft.com/office/drawing/2015/9/8/chartex" xmlns:cx2="http://schemas.microsoft.com/office/drawing/2015/10/21/chartex" xmlns:cx3="http://schemas.microsoft.com/office/drawing/2016/5/9/chartex" xmlns:cx4="http://schemas.microsoft.com/office/drawing/2016/5/10/chartex" xmlns:cx5="http://schemas.microsoft.com/office/drawing/2016/5/11/chartex" xmlns:cx6="http://schemas.microsoft.com/office/drawing/2016/5/12/chartex" xmlns:cx7="http://schemas.microsoft.com/office/drawing/2016/5/13/chartex" xmlns:cx8="http://schemas.microsoft.com/office/drawing/2016/5/14/chartex" xmlns:aink="http://schemas.microsoft.com/office/drawing/2016/ink" xmlns:am3d="http://schemas.microsoft.com/office/drawing/2017/model3d" xmlns:w16cex="http://schemas.microsoft.com/office/word/2018/wordml/cex" xmlns:w16cid="http://schemas.microsoft.com/office/word/2016/wordml/cid" xmlns:w16="http://schemas.microsoft.com/office/word/2018/wordml" xmlns:w16se="http://schemas.microsoft.com/office/word/2015/wordml/symex">
+          <mc:Fallback xmlns:w16se="http://schemas.microsoft.com/office/word/2015/wordml/symex" xmlns:w16="http://schemas.microsoft.com/office/word/2018/wordml" xmlns:w16cid="http://schemas.microsoft.com/office/word/2016/wordml/cid" xmlns:w16cex="http://schemas.microsoft.com/office/word/2018/wordml/cex" xmlns:am3d="http://schemas.microsoft.com/office/drawing/2017/model3d" xmlns:aink="http://schemas.microsoft.com/office/drawing/2016/ink" xmlns:cx8="http://schemas.microsoft.com/office/drawing/2016/5/14/chartex" xmlns:cx7="http://schemas.microsoft.com/office/drawing/2016/5/13/chartex" xmlns:cx6="http://schemas.microsoft.com/office/drawing/2016/5/12/chartex" xmlns:cx5="http://schemas.microsoft.com/office/drawing/2016/5/11/chartex" xmlns:cx4="http://schemas.microsoft.com/office/drawing/2016/5/10/chartex" xmlns:cx3="http://schemas.microsoft.com/office/drawing/2016/5/9/chartex" xmlns:cx2="http://schemas.microsoft.com/office/drawing/2015/10/21/chartex" xmlns:cx1="http://schemas.microsoft.com/office/drawing/2015/9/8/chartex" xmlns:cx="http://schemas.microsoft.com/office/drawing/2014/chartex">
             <w:pict>
               <v:rect w14:anchorId="4DCF2B30" id="Rectangle 39" o:spid="_x0000_s1026" style="position:absolute;margin-left:-46.5pt;margin-top:36.75pt;width:0;height:0;z-index:251681792;visibility:visible;mso-wrap-style:square;mso-wrap-distance-left:9pt;mso-wrap-distance-top:0;mso-wrap-distance-right:9pt;mso-wrap-distance-bottom:0;mso-position-horizontal:absolute;mso-position-horizontal-relative:text;mso-position-vertical:absolute;mso-position-vertical-relative:text;v-text-anchor:top" o:gfxdata="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" fillcolor="#5b9bd5 [3204]" strokecolor="black [3213]">
                 <v:shadow color="#e7e6e6 [3214]"/>
@@ -3841,7 +3837,7 @@
               </wp:anchor>
             </w:drawing>
           </mc:Choice>
-          <mc:Fallback xmlns:cx="http://schemas.microsoft.com/office/drawing/2014/chartex" xmlns:cx1="http://schemas.microsoft.com/office/drawing/2015/9/8/chartex" xmlns:cx2="http://schemas.microsoft.com/office/drawing/2015/10/21/chartex" xmlns:cx3="http://schemas.microsoft.com/office/drawing/2016/5/9/chartex" xmlns:cx4="http://schemas.microsoft.com/office/drawing/2016/5/10/chartex" xmlns:cx5="http://schemas.microsoft.com/office/drawing/2016/5/11/chartex" xmlns:cx6="http://schemas.microsoft.com/office/drawing/2016/5/12/chartex" xmlns:cx7="http://schemas.microsoft.com/office/drawing/2016/5/13/chartex" xmlns:cx8="http://schemas.microsoft.com/office/drawing/2016/5/14/chartex" xmlns:aink="http://schemas.microsoft.com/office/drawing/2016/ink" xmlns:am3d="http://schemas.microsoft.com/office/drawing/2017/model3d" xmlns:w16cex="http://schemas.microsoft.com/office/word/2018/wordml/cex" xmlns:w16cid="http://schemas.microsoft.com/office/word/2016/wordml/cid" xmlns:w16="http://schemas.microsoft.com/office/word/2018/wordml" xmlns:w16se="http://schemas.microsoft.com/office/word/2015/wordml/symex">
+          <mc:Fallback xmlns:w16se="http://schemas.microsoft.com/office/word/2015/wordml/symex" xmlns:w16="http://schemas.microsoft.com/office/word/2018/wordml" xmlns:w16cid="http://schemas.microsoft.com/office/word/2016/wordml/cid" xmlns:w16cex="http://schemas.microsoft.com/office/word/2018/wordml/cex" xmlns:am3d="http://schemas.microsoft.com/office/drawing/2017/model3d" xmlns:aink="http://schemas.microsoft.com/office/drawing/2016/ink" xmlns:cx8="http://schemas.microsoft.com/office/drawing/2016/5/14/chartex" xmlns:cx7="http://schemas.microsoft.com/office/drawing/2016/5/13/chartex" xmlns:cx6="http://schemas.microsoft.com/office/drawing/2016/5/12/chartex" xmlns:cx5="http://schemas.microsoft.com/office/drawing/2016/5/11/chartex" xmlns:cx4="http://schemas.microsoft.com/office/drawing/2016/5/10/chartex" xmlns:cx3="http://schemas.microsoft.com/office/drawing/2016/5/9/chartex" xmlns:cx2="http://schemas.microsoft.com/office/drawing/2015/10/21/chartex" xmlns:cx1="http://schemas.microsoft.com/office/drawing/2015/9/8/chartex" xmlns:cx="http://schemas.microsoft.com/office/drawing/2014/chartex">
             <w:pict>
               <v:shape w14:anchorId="3433B39B" id="Zone de texte 5" o:spid="_x0000_s1026" type="#_x0000_t202" style="position:absolute;margin-left:349.5pt;margin-top:4.35pt;width:181.8pt;height:103.2pt;z-index:251679744;visibility:visible;mso-wrap-style:square;mso-wrap-distance-left:9pt;mso-wrap-distance-top:0;mso-wrap-distance-right:9pt;mso-wrap-distance-bottom:0;mso-position-horizontal:absolute;mso-position-horizontal-relative:text;mso-position-vertical:absolute;mso-position-vertical-relative:text;v-text-anchor:top" o:gfxdata="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" filled="f" stroked="f" strokeweight=".5pt"/>
             </w:pict>
@@ -3911,7 +3907,7 @@
               </wp:anchor>
             </w:drawing>
           </mc:Choice>
-          <mc:Fallback xmlns:cx="http://schemas.microsoft.com/office/drawing/2014/chartex" xmlns:cx1="http://schemas.microsoft.com/office/drawing/2015/9/8/chartex" xmlns:cx2="http://schemas.microsoft.com/office/drawing/2015/10/21/chartex" xmlns:cx3="http://schemas.microsoft.com/office/drawing/2016/5/9/chartex" xmlns:cx4="http://schemas.microsoft.com/office/drawing/2016/5/10/chartex" xmlns:cx5="http://schemas.microsoft.com/office/drawing/2016/5/11/chartex" xmlns:cx6="http://schemas.microsoft.com/office/drawing/2016/5/12/chartex" xmlns:cx7="http://schemas.microsoft.com/office/drawing/2016/5/13/chartex" xmlns:cx8="http://schemas.microsoft.com/office/drawing/2016/5/14/chartex" xmlns:aink="http://schemas.microsoft.com/office/drawing/2016/ink" xmlns:am3d="http://schemas.microsoft.com/office/drawing/2017/model3d" xmlns:w16cex="http://schemas.microsoft.com/office/word/2018/wordml/cex" xmlns:w16cid="http://schemas.microsoft.com/office/word/2016/wordml/cid" xmlns:w16="http://schemas.microsoft.com/office/word/2018/wordml" xmlns:w16se="http://schemas.microsoft.com/office/word/2015/wordml/symex">
+          <mc:Fallback xmlns:w16se="http://schemas.microsoft.com/office/word/2015/wordml/symex" xmlns:w16="http://schemas.microsoft.com/office/word/2018/wordml" xmlns:w16cid="http://schemas.microsoft.com/office/word/2016/wordml/cid" xmlns:w16cex="http://schemas.microsoft.com/office/word/2018/wordml/cex" xmlns:am3d="http://schemas.microsoft.com/office/drawing/2017/model3d" xmlns:aink="http://schemas.microsoft.com/office/drawing/2016/ink" xmlns:cx8="http://schemas.microsoft.com/office/drawing/2016/5/14/chartex" xmlns:cx7="http://schemas.microsoft.com/office/drawing/2016/5/13/chartex" xmlns:cx6="http://schemas.microsoft.com/office/drawing/2016/5/12/chartex" xmlns:cx5="http://schemas.microsoft.com/office/drawing/2016/5/11/chartex" xmlns:cx4="http://schemas.microsoft.com/office/drawing/2016/5/10/chartex" xmlns:cx3="http://schemas.microsoft.com/office/drawing/2016/5/9/chartex" xmlns:cx2="http://schemas.microsoft.com/office/drawing/2015/10/21/chartex" xmlns:cx1="http://schemas.microsoft.com/office/drawing/2015/9/8/chartex" xmlns:cx="http://schemas.microsoft.com/office/drawing/2014/chartex">
             <w:pict>
               <v:shape w14:anchorId="06B8F784" id="Flèche vers la droite 96" o:spid="_x0000_s1026" type="#_x0000_t13" style="position:absolute;margin-left:126.65pt;margin-top:239.55pt;width:20.4pt;height:19.3pt;rotation:-90;z-index:251677696;visibility:visible;mso-wrap-style:square;mso-wrap-distance-left:9pt;mso-wrap-distance-top:0;mso-wrap-distance-right:9pt;mso-wrap-distance-bottom:0;mso-position-horizontal:absolute;mso-position-horizontal-relative:text;mso-position-vertical:absolute;mso-position-vertical-relative:text;v-text-anchor:middle" o:gfxdata="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" adj="11382" fillcolor="#0070c0" strokecolor="#0070c0" strokeweight=".5pt"/>
             </w:pict>
@@ -3981,7 +3977,7 @@
               </wp:anchor>
             </w:drawing>
           </mc:Choice>
-          <mc:Fallback xmlns:cx="http://schemas.microsoft.com/office/drawing/2014/chartex" xmlns:cx1="http://schemas.microsoft.com/office/drawing/2015/9/8/chartex" xmlns:cx2="http://schemas.microsoft.com/office/drawing/2015/10/21/chartex" xmlns:cx3="http://schemas.microsoft.com/office/drawing/2016/5/9/chartex" xmlns:cx4="http://schemas.microsoft.com/office/drawing/2016/5/10/chartex" xmlns:cx5="http://schemas.microsoft.com/office/drawing/2016/5/11/chartex" xmlns:cx6="http://schemas.microsoft.com/office/drawing/2016/5/12/chartex" xmlns:cx7="http://schemas.microsoft.com/office/drawing/2016/5/13/chartex" xmlns:cx8="http://schemas.microsoft.com/office/drawing/2016/5/14/chartex" xmlns:aink="http://schemas.microsoft.com/office/drawing/2016/ink" xmlns:am3d="http://schemas.microsoft.com/office/drawing/2017/model3d" xmlns:w16cex="http://schemas.microsoft.com/office/word/2018/wordml/cex" xmlns:w16cid="http://schemas.microsoft.com/office/word/2016/wordml/cid" xmlns:w16="http://schemas.microsoft.com/office/word/2018/wordml" xmlns:w16se="http://schemas.microsoft.com/office/word/2015/wordml/symex">
+          <mc:Fallback xmlns:w16se="http://schemas.microsoft.com/office/word/2015/wordml/symex" xmlns:w16="http://schemas.microsoft.com/office/word/2018/wordml" xmlns:w16cid="http://schemas.microsoft.com/office/word/2016/wordml/cid" xmlns:w16cex="http://schemas.microsoft.com/office/word/2018/wordml/cex" xmlns:am3d="http://schemas.microsoft.com/office/drawing/2017/model3d" xmlns:aink="http://schemas.microsoft.com/office/drawing/2016/ink" xmlns:cx8="http://schemas.microsoft.com/office/drawing/2016/5/14/chartex" xmlns:cx7="http://schemas.microsoft.com/office/drawing/2016/5/13/chartex" xmlns:cx6="http://schemas.microsoft.com/office/drawing/2016/5/12/chartex" xmlns:cx5="http://schemas.microsoft.com/office/drawing/2016/5/11/chartex" xmlns:cx4="http://schemas.microsoft.com/office/drawing/2016/5/10/chartex" xmlns:cx3="http://schemas.microsoft.com/office/drawing/2016/5/9/chartex" xmlns:cx2="http://schemas.microsoft.com/office/drawing/2015/10/21/chartex" xmlns:cx1="http://schemas.microsoft.com/office/drawing/2015/9/8/chartex" xmlns:cx="http://schemas.microsoft.com/office/drawing/2014/chartex">
             <w:pict>
               <v:shape w14:anchorId="1BE1FBAF" id="Flèche vers la droite 26" o:spid="_x0000_s1026" type="#_x0000_t13" style="position:absolute;margin-left:49.3pt;margin-top:268.6pt;width:24.15pt;height:18.3pt;z-index:251675648;visibility:visible;mso-wrap-style:square;mso-wrap-distance-left:9pt;mso-wrap-distance-top:0;mso-wrap-distance-right:9pt;mso-wrap-distance-bottom:0;mso-position-horizontal:absolute;mso-position-horizontal-relative:text;mso-position-vertical:absolute;mso-position-vertical-relative:text;v-text-anchor:middle" o:gfxdata="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" adj="13416" fillcolor="#0070c0" strokecolor="#0070c0" strokeweight=".5pt"/>
             </w:pict>
@@ -4365,7 +4361,7 @@
               </wp:anchor>
             </w:drawing>
           </mc:Choice>
-          <mc:Fallback xmlns:cx="http://schemas.microsoft.com/office/drawing/2014/chartex" xmlns:cx1="http://schemas.microsoft.com/office/drawing/2015/9/8/chartex" xmlns:cx2="http://schemas.microsoft.com/office/drawing/2015/10/21/chartex" xmlns:cx3="http://schemas.microsoft.com/office/drawing/2016/5/9/chartex" xmlns:cx4="http://schemas.microsoft.com/office/drawing/2016/5/10/chartex" xmlns:cx5="http://schemas.microsoft.com/office/drawing/2016/5/11/chartex" xmlns:cx6="http://schemas.microsoft.com/office/drawing/2016/5/12/chartex" xmlns:cx7="http://schemas.microsoft.com/office/drawing/2016/5/13/chartex" xmlns:cx8="http://schemas.microsoft.com/office/drawing/2016/5/14/chartex" xmlns:aink="http://schemas.microsoft.com/office/drawing/2016/ink" xmlns:am3d="http://schemas.microsoft.com/office/drawing/2017/model3d" xmlns:w16cex="http://schemas.microsoft.com/office/word/2018/wordml/cex" xmlns:w16cid="http://schemas.microsoft.com/office/word/2016/wordml/cid" xmlns:w16="http://schemas.microsoft.com/office/word/2018/wordml" xmlns:w16se="http://schemas.microsoft.com/office/word/2015/wordml/symex">
+          <mc:Fallback xmlns:w16se="http://schemas.microsoft.com/office/word/2015/wordml/symex" xmlns:w16="http://schemas.microsoft.com/office/word/2018/wordml" xmlns:w16cid="http://schemas.microsoft.com/office/word/2016/wordml/cid" xmlns:w16cex="http://schemas.microsoft.com/office/word/2018/wordml/cex" xmlns:am3d="http://schemas.microsoft.com/office/drawing/2017/model3d" xmlns:aink="http://schemas.microsoft.com/office/drawing/2016/ink" xmlns:cx8="http://schemas.microsoft.com/office/drawing/2016/5/14/chartex" xmlns:cx7="http://schemas.microsoft.com/office/drawing/2016/5/13/chartex" xmlns:cx6="http://schemas.microsoft.com/office/drawing/2016/5/12/chartex" xmlns:cx5="http://schemas.microsoft.com/office/drawing/2016/5/11/chartex" xmlns:cx4="http://schemas.microsoft.com/office/drawing/2016/5/10/chartex" xmlns:cx3="http://schemas.microsoft.com/office/drawing/2016/5/9/chartex" xmlns:cx2="http://schemas.microsoft.com/office/drawing/2015/10/21/chartex" xmlns:cx1="http://schemas.microsoft.com/office/drawing/2015/9/8/chartex" xmlns:cx="http://schemas.microsoft.com/office/drawing/2014/chartex">
             <w:pict>
               <v:shape w14:anchorId="67E99305" id="Flèche vers la droite 47" o:spid="_x0000_s1026" type="#_x0000_t13" style="position:absolute;margin-left:49.3pt;margin-top:205.9pt;width:24.15pt;height:18.3pt;z-index:251665408;visibility:visible;mso-wrap-style:square;mso-wrap-distance-left:9pt;mso-wrap-distance-top:0;mso-wrap-distance-right:9pt;mso-wrap-distance-bottom:0;mso-position-horizontal:absolute;mso-position-horizontal-relative:text;mso-position-vertical:absolute;mso-position-vertical-relative:text;v-text-anchor:middle" o:gfxdata="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" adj="13416" fillcolor="#0070c0" strokecolor="#0070c0" strokeweight=".5pt"/>
             </w:pict>

--- a/template/Trame-vierge4-bleu.docx
+++ b/template/Trame-vierge4-bleu.docx
@@ -1,6 +1,6 @@
 
 <file path=word/document.xml><?xml version="1.0" encoding="utf-8"?>
-<w:document xmlns:wpc="http://schemas.microsoft.com/office/word/2010/wordprocessingCanvas" xmlns:mc="http://schemas.openxmlformats.org/markup-compatibility/2006" xmlns:o="urn:schemas-microsoft-com:office:office" xmlns:r="http://schemas.openxmlformats.org/officeDocument/2006/relationships" xmlns:m="http://schemas.openxmlformats.org/officeDocument/2006/math" xmlns:v="urn:schemas-microsoft-com:vml" xmlns:wp14="http://schemas.microsoft.com/office/word/2010/wordprocessingDrawing" xmlns:wp="http://schemas.openxmlformats.org/drawingml/2006/wordprocessingDrawing" xmlns:w10="urn:schemas-microsoft-com:office:word" xmlns:w="http://schemas.openxmlformats.org/wordprocessingml/2006/main" xmlns:w14="http://schemas.microsoft.com/office/word/2010/wordml" xmlns:w15="http://schemas.microsoft.com/office/word/2012/wordml" xmlns:wpg="http://schemas.microsoft.com/office/word/2010/wordprocessingGroup" xmlns:wpi="http://schemas.microsoft.com/office/word/2010/wordprocessingInk" xmlns:wne="http://schemas.microsoft.com/office/word/2006/wordml" xmlns:wps="http://schemas.microsoft.com/office/word/2010/wordprocessingShape" mc:Ignorable="w14 w15 wp14">
+<w:document xmlns:wpc="http://schemas.microsoft.com/office/word/2010/wordprocessingCanvas" xmlns:cx="http://schemas.microsoft.com/office/drawing/2014/chartex" xmlns:cx1="http://schemas.microsoft.com/office/drawing/2015/9/8/chartex" xmlns:cx2="http://schemas.microsoft.com/office/drawing/2015/10/21/chartex" xmlns:cx3="http://schemas.microsoft.com/office/drawing/2016/5/9/chartex" xmlns:cx4="http://schemas.microsoft.com/office/drawing/2016/5/10/chartex" xmlns:cx5="http://schemas.microsoft.com/office/drawing/2016/5/11/chartex" xmlns:cx6="http://schemas.microsoft.com/office/drawing/2016/5/12/chartex" xmlns:cx7="http://schemas.microsoft.com/office/drawing/2016/5/13/chartex" xmlns:cx8="http://schemas.microsoft.com/office/drawing/2016/5/14/chartex" xmlns:mc="http://schemas.openxmlformats.org/markup-compatibility/2006" xmlns:aink="http://schemas.microsoft.com/office/drawing/2016/ink" xmlns:am3d="http://schemas.microsoft.com/office/drawing/2017/model3d" xmlns:o="urn:schemas-microsoft-com:office:office" xmlns:r="http://schemas.openxmlformats.org/officeDocument/2006/relationships" xmlns:m="http://schemas.openxmlformats.org/officeDocument/2006/math" xmlns:v="urn:schemas-microsoft-com:vml" xmlns:wp14="http://schemas.microsoft.com/office/word/2010/wordprocessingDrawing" xmlns:wp="http://schemas.openxmlformats.org/drawingml/2006/wordprocessingDrawing" xmlns:w10="urn:schemas-microsoft-com:office:word" xmlns:w="http://schemas.openxmlformats.org/wordprocessingml/2006/main" xmlns:w14="http://schemas.microsoft.com/office/word/2010/wordml" xmlns:w15="http://schemas.microsoft.com/office/word/2012/wordml" xmlns:w16cex="http://schemas.microsoft.com/office/word/2018/wordml/cex" xmlns:w16cid="http://schemas.microsoft.com/office/word/2016/wordml/cid" xmlns:w16="http://schemas.microsoft.com/office/word/2018/wordml" xmlns:w16se="http://schemas.microsoft.com/office/word/2015/wordml/symex" xmlns:wpg="http://schemas.microsoft.com/office/word/2010/wordprocessingGroup" xmlns:wpi="http://schemas.microsoft.com/office/word/2010/wordprocessingInk" xmlns:wne="http://schemas.microsoft.com/office/word/2006/wordml" xmlns:wps="http://schemas.microsoft.com/office/word/2010/wordprocessingShape" mc:Ignorable="w14 w15 w16se w16cid w16 w16cex wp14">
   <w:body>
     <w:p>
       <w:r>
@@ -118,7 +118,6 @@
                               </w:rPr>
                               <w:t>{{</w:t>
                             </w:r>
-                            <w:proofErr w:type="gramStart"/>
                             <w:r>
                               <w:rPr>
                                 <w:rFonts w:ascii="Arial" w:eastAsia="Times New Roman" w:hAnsi="Arial" w:cs="Arial"/>
@@ -126,17 +125,7 @@
                                 <w:color w:val="000000"/>
                                 <w:kern w:val="24"/>
                               </w:rPr>
-                              <w:t>r</w:t>
-                            </w:r>
-                            <w:proofErr w:type="gramEnd"/>
-                            <w:r>
-                              <w:rPr>
-                                <w:rFonts w:ascii="Arial" w:eastAsia="Times New Roman" w:hAnsi="Arial" w:cs="Arial"/>
-                                <w:bCs/>
-                                <w:color w:val="000000"/>
-                                <w:kern w:val="24"/>
-                              </w:rPr>
-                              <w:t xml:space="preserve"> </w:t>
+                              <w:t xml:space="preserve">r </w:t>
                             </w:r>
                             <w:r>
                               <w:rPr>
@@ -364,7 +353,6 @@
                         </w:rPr>
                         <w:t>{{</w:t>
                       </w:r>
-                      <w:proofErr w:type="gramStart"/>
                       <w:r>
                         <w:rPr>
                           <w:rFonts w:ascii="Arial" w:eastAsia="Times New Roman" w:hAnsi="Arial" w:cs="Arial"/>
@@ -372,17 +360,7 @@
                           <w:color w:val="000000"/>
                           <w:kern w:val="24"/>
                         </w:rPr>
-                        <w:t>r</w:t>
-                      </w:r>
-                      <w:proofErr w:type="gramEnd"/>
-                      <w:r>
-                        <w:rPr>
-                          <w:rFonts w:ascii="Arial" w:eastAsia="Times New Roman" w:hAnsi="Arial" w:cs="Arial"/>
-                          <w:bCs/>
-                          <w:color w:val="000000"/>
-                          <w:kern w:val="24"/>
-                        </w:rPr>
-                        <w:t xml:space="preserve"> </w:t>
+                        <w:t xml:space="preserve">r </w:t>
                       </w:r>
                       <w:r>
                         <w:rPr>
@@ -680,7 +658,7 @@
           </mc:Choice>
           <mc:Fallback>
             <w:pict>
-              <v:roundrect w14:anchorId="0F9A5C66" id="Rectangle à coins arrondis 5" o:spid="_x0000_s1026" style="position:absolute;margin-left:216.6pt;margin-top:194.85pt;width:266.75pt;height:33pt;z-index:251663360;visibility:visible;mso-wrap-style:square;mso-wrap-distance-left:9pt;mso-wrap-distance-top:0;mso-wrap-distance-right:9pt;mso-wrap-distance-bottom:0;mso-position-horizontal:absolute;mso-position-horizontal-relative:text;mso-position-vertical:absolute;mso-position-vertical-relative:text;v-text-anchor:middle" arcsize="10923f" o:gfxdata="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" filled="f" strokecolor="#0070c0" strokeweight="1pt">
+              <v:roundrect w14:anchorId="0F9A5C66" id="Rectangle à coins arrondis 5" o:spid="_x0000_s1027" style="position:absolute;margin-left:216.6pt;margin-top:194.85pt;width:266.75pt;height:33pt;z-index:251663360;visibility:visible;mso-wrap-style:square;mso-wrap-distance-left:9pt;mso-wrap-distance-top:0;mso-wrap-distance-right:9pt;mso-wrap-distance-bottom:0;mso-position-horizontal:absolute;mso-position-horizontal-relative:text;mso-position-vertical:absolute;mso-position-vertical-relative:text;v-text-anchor:middle" arcsize="10923f" o:gfxdata="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" filled="f" strokecolor="#0070c0" strokeweight="1pt">
                 <v:stroke joinstyle="miter"/>
                 <v:textbox>
                   <w:txbxContent>
@@ -870,23 +848,13 @@
                               </w:rPr>
                               <w:t>{{</w:t>
                             </w:r>
-                            <w:proofErr w:type="gramStart"/>
                             <w:r>
                               <w:rPr>
                                 <w:rFonts w:ascii="Arial" w:eastAsia="Times New Roman" w:hAnsi="Arial" w:cs="Arial"/>
                                 <w:color w:val="000000"/>
                                 <w:kern w:val="24"/>
                               </w:rPr>
-                              <w:t>r</w:t>
-                            </w:r>
-                            <w:proofErr w:type="gramEnd"/>
-                            <w:r>
-                              <w:rPr>
-                                <w:rFonts w:ascii="Arial" w:eastAsia="Times New Roman" w:hAnsi="Arial" w:cs="Arial"/>
-                                <w:color w:val="000000"/>
-                                <w:kern w:val="24"/>
-                              </w:rPr>
-                              <w:t xml:space="preserve"> </w:t>
+                              <w:t xml:space="preserve">r </w:t>
                             </w:r>
                             <w:proofErr w:type="spellStart"/>
                             <w:r>
@@ -949,8 +917,6 @@
                               <w:spacing w:before="0" w:beforeAutospacing="0" w:after="0" w:afterAutospacing="0"/>
                               <w:jc w:val="both"/>
                             </w:pPr>
-                            <w:bookmarkStart w:id="0" w:name="_GoBack"/>
-                            <w:bookmarkEnd w:id="0"/>
                           </w:p>
                         </w:txbxContent>
                       </wps:txbx>
@@ -968,7 +934,7 @@
           </mc:Choice>
           <mc:Fallback>
             <w:pict>
-              <v:roundrect w14:anchorId="5A5AC4BD" id="Rectangle à coins arrondis 12" o:spid="_x0000_s1027" style="position:absolute;margin-left:214.9pt;margin-top:252.4pt;width:273.75pt;height:111pt;z-index:251670528;visibility:visible;mso-wrap-style:square;mso-height-percent:0;mso-wrap-distance-left:9pt;mso-wrap-distance-top:0;mso-wrap-distance-right:9pt;mso-wrap-distance-bottom:0;mso-position-horizontal:absolute;mso-position-horizontal-relative:text;mso-position-vertical:absolute;mso-position-vertical-relative:text;mso-height-percent:0;mso-height-relative:margin;v-text-anchor:middle" arcsize="10923f" o:gfxdata="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" filled="f" strokecolor="#0070c0" strokeweight="1pt">
+              <v:roundrect w14:anchorId="5A5AC4BD" id="Rectangle à coins arrondis 12" o:spid="_x0000_s1028" style="position:absolute;margin-left:214.9pt;margin-top:252.4pt;width:273.75pt;height:111pt;z-index:251670528;visibility:visible;mso-wrap-style:square;mso-height-percent:0;mso-wrap-distance-left:9pt;mso-wrap-distance-top:0;mso-wrap-distance-right:9pt;mso-wrap-distance-bottom:0;mso-position-horizontal:absolute;mso-position-horizontal-relative:text;mso-position-vertical:absolute;mso-position-vertical-relative:text;mso-height-percent:0;mso-height-relative:margin;v-text-anchor:middle" arcsize="10923f" o:gfxdata="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" filled="f" strokecolor="#0070c0" strokeweight="1pt">
                 <v:stroke joinstyle="miter"/>
                 <v:textbox>
                   <w:txbxContent>
@@ -1023,23 +989,13 @@
                         </w:rPr>
                         <w:t>{{</w:t>
                       </w:r>
-                      <w:proofErr w:type="gramStart"/>
                       <w:r>
                         <w:rPr>
                           <w:rFonts w:ascii="Arial" w:eastAsia="Times New Roman" w:hAnsi="Arial" w:cs="Arial"/>
                           <w:color w:val="000000"/>
                           <w:kern w:val="24"/>
                         </w:rPr>
-                        <w:t>r</w:t>
-                      </w:r>
-                      <w:proofErr w:type="gramEnd"/>
-                      <w:r>
-                        <w:rPr>
-                          <w:rFonts w:ascii="Arial" w:eastAsia="Times New Roman" w:hAnsi="Arial" w:cs="Arial"/>
-                          <w:color w:val="000000"/>
-                          <w:kern w:val="24"/>
-                        </w:rPr>
-                        <w:t xml:space="preserve"> </w:t>
+                        <w:t xml:space="preserve">r </w:t>
                       </w:r>
                       <w:proofErr w:type="spellStart"/>
                       <w:r>
@@ -1306,23 +1262,13 @@
                               </w:rPr>
                               <w:t>{{</w:t>
                             </w:r>
-                            <w:proofErr w:type="gramStart"/>
                             <w:r>
                               <w:rPr>
                                 <w:rFonts w:ascii="Arial" w:eastAsia="Times New Roman" w:hAnsi="Arial" w:cs="Arial"/>
                                 <w:color w:val="000000" w:themeColor="text1"/>
                                 <w:kern w:val="24"/>
                               </w:rPr>
-                              <w:t>r</w:t>
-                            </w:r>
-                            <w:proofErr w:type="gramEnd"/>
-                            <w:r>
-                              <w:rPr>
-                                <w:rFonts w:ascii="Arial" w:eastAsia="Times New Roman" w:hAnsi="Arial" w:cs="Arial"/>
-                                <w:color w:val="000000" w:themeColor="text1"/>
-                                <w:kern w:val="24"/>
-                              </w:rPr>
-                              <w:t xml:space="preserve"> </w:t>
+                              <w:t xml:space="preserve">r </w:t>
                             </w:r>
                             <w:r>
                               <w:rPr>
@@ -1507,23 +1453,13 @@
                         </w:rPr>
                         <w:t>{{</w:t>
                       </w:r>
-                      <w:proofErr w:type="gramStart"/>
                       <w:r>
                         <w:rPr>
                           <w:rFonts w:ascii="Arial" w:eastAsia="Times New Roman" w:hAnsi="Arial" w:cs="Arial"/>
                           <w:color w:val="000000" w:themeColor="text1"/>
                           <w:kern w:val="24"/>
                         </w:rPr>
-                        <w:t>r</w:t>
-                      </w:r>
-                      <w:proofErr w:type="gramEnd"/>
-                      <w:r>
-                        <w:rPr>
-                          <w:rFonts w:ascii="Arial" w:eastAsia="Times New Roman" w:hAnsi="Arial" w:cs="Arial"/>
-                          <w:color w:val="000000" w:themeColor="text1"/>
-                          <w:kern w:val="24"/>
-                        </w:rPr>
-                        <w:t xml:space="preserve"> </w:t>
+                        <w:t xml:space="preserve">r </w:t>
                       </w:r>
                       <w:r>
                         <w:rPr>
@@ -1687,7 +1623,6 @@
                               </w:rPr>
                               <w:t>{{</w:t>
                             </w:r>
-                            <w:proofErr w:type="gramStart"/>
                             <w:r>
                               <w:rPr>
                                 <w:rFonts w:ascii="Arial" w:eastAsia="Times New Roman" w:hAnsi="Arial" w:cs="Arial"/>
@@ -1695,17 +1630,7 @@
                                 <w:color w:val="000000"/>
                                 <w:kern w:val="24"/>
                               </w:rPr>
-                              <w:t>r</w:t>
-                            </w:r>
-                            <w:proofErr w:type="gramEnd"/>
-                            <w:r>
-                              <w:rPr>
-                                <w:rFonts w:ascii="Arial" w:eastAsia="Times New Roman" w:hAnsi="Arial" w:cs="Arial"/>
-                                <w:bCs/>
-                                <w:color w:val="000000"/>
-                                <w:kern w:val="24"/>
-                              </w:rPr>
-                              <w:t xml:space="preserve"> </w:t>
+                              <w:t xml:space="preserve">r </w:t>
                             </w:r>
                             <w:proofErr w:type="spellStart"/>
                             <w:r>
@@ -1755,7 +1680,7 @@
           </mc:Choice>
           <mc:Fallback>
             <w:pict>
-              <v:roundrect w14:anchorId="3F814BD8" id="Rectangle à coins arrondis 14" o:spid="_x0000_s1029" style="position:absolute;margin-left:216.85pt;margin-top:520.65pt;width:273.75pt;height:76.2pt;z-index:251672576;visibility:visible;mso-wrap-style:square;mso-wrap-distance-left:9pt;mso-wrap-distance-top:0;mso-wrap-distance-right:9pt;mso-wrap-distance-bottom:0;mso-position-horizontal:absolute;mso-position-horizontal-relative:text;mso-position-vertical:absolute;mso-position-vertical-relative:text;v-text-anchor:middle" arcsize="10923f" o:gfxdata="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" filled="f" strokecolor="#0070c0" strokeweight="1pt">
+              <v:roundrect w14:anchorId="3F814BD8" id="Rectangle à coins arrondis 14" o:spid="_x0000_s1030" style="position:absolute;margin-left:216.85pt;margin-top:520.65pt;width:273.75pt;height:76.2pt;z-index:251672576;visibility:visible;mso-wrap-style:square;mso-wrap-distance-left:9pt;mso-wrap-distance-top:0;mso-wrap-distance-right:9pt;mso-wrap-distance-bottom:0;mso-position-horizontal:absolute;mso-position-horizontal-relative:text;mso-position-vertical:absolute;mso-position-vertical-relative:text;v-text-anchor:middle" arcsize="10923f" o:gfxdata="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" filled="f" strokecolor="#0070c0" strokeweight="1pt">
                 <v:stroke joinstyle="miter"/>
                 <v:textbox>
                   <w:txbxContent>
@@ -1828,7 +1753,6 @@
                         </w:rPr>
                         <w:t>{{</w:t>
                       </w:r>
-                      <w:proofErr w:type="gramStart"/>
                       <w:r>
                         <w:rPr>
                           <w:rFonts w:ascii="Arial" w:eastAsia="Times New Roman" w:hAnsi="Arial" w:cs="Arial"/>
@@ -1836,17 +1760,7 @@
                           <w:color w:val="000000"/>
                           <w:kern w:val="24"/>
                         </w:rPr>
-                        <w:t>r</w:t>
-                      </w:r>
-                      <w:proofErr w:type="gramEnd"/>
-                      <w:r>
-                        <w:rPr>
-                          <w:rFonts w:ascii="Arial" w:eastAsia="Times New Roman" w:hAnsi="Arial" w:cs="Arial"/>
-                          <w:bCs/>
-                          <w:color w:val="000000"/>
-                          <w:kern w:val="24"/>
-                        </w:rPr>
-                        <w:t xml:space="preserve"> </w:t>
+                        <w:t xml:space="preserve">r </w:t>
                       </w:r>
                       <w:proofErr w:type="spellStart"/>
                       <w:r>
@@ -1956,9 +1870,9 @@
               </wp:anchor>
             </w:drawing>
           </mc:Choice>
-          <mc:Fallback xmlns:w16se="http://schemas.microsoft.com/office/word/2015/wordml/symex" xmlns:w16="http://schemas.microsoft.com/office/word/2018/wordml" xmlns:w16cid="http://schemas.microsoft.com/office/word/2016/wordml/cid" xmlns:w16cex="http://schemas.microsoft.com/office/word/2018/wordml/cex" xmlns:am3d="http://schemas.microsoft.com/office/drawing/2017/model3d" xmlns:aink="http://schemas.microsoft.com/office/drawing/2016/ink" xmlns:cx8="http://schemas.microsoft.com/office/drawing/2016/5/14/chartex" xmlns:cx7="http://schemas.microsoft.com/office/drawing/2016/5/13/chartex" xmlns:cx6="http://schemas.microsoft.com/office/drawing/2016/5/12/chartex" xmlns:cx5="http://schemas.microsoft.com/office/drawing/2016/5/11/chartex" xmlns:cx4="http://schemas.microsoft.com/office/drawing/2016/5/10/chartex" xmlns:cx3="http://schemas.microsoft.com/office/drawing/2016/5/9/chartex" xmlns:cx2="http://schemas.microsoft.com/office/drawing/2015/10/21/chartex" xmlns:cx1="http://schemas.microsoft.com/office/drawing/2015/9/8/chartex" xmlns:cx="http://schemas.microsoft.com/office/drawing/2014/chartex">
+          <mc:Fallback>
             <w:pict>
-              <v:shapetype w14:anchorId="30779CC7" id="_x0000_t13" coordsize="21600,21600" o:spt="13" adj="16200,5400" path="m@0,l@0@1,0@1,0@2@0@2@0,21600,21600,10800xe">
+              <v:shapetype w14:anchorId="0CA7EC83" id="_x0000_t13" coordsize="21600,21600" o:spt="13" adj="16200,5400" path="m@0,l@0@1,0@1,0@2@0@2@0,21600,21600,10800xe">
                 <v:stroke joinstyle="miter"/>
                 <v:formulas>
                   <v:f eqn="val #0"/>
@@ -2045,9 +1959,9 @@
               </wp:anchor>
             </w:drawing>
           </mc:Choice>
-          <mc:Fallback xmlns:w16se="http://schemas.microsoft.com/office/word/2015/wordml/symex" xmlns:w16="http://schemas.microsoft.com/office/word/2018/wordml" xmlns:w16cid="http://schemas.microsoft.com/office/word/2016/wordml/cid" xmlns:w16cex="http://schemas.microsoft.com/office/word/2018/wordml/cex" xmlns:am3d="http://schemas.microsoft.com/office/drawing/2017/model3d" xmlns:aink="http://schemas.microsoft.com/office/drawing/2016/ink" xmlns:cx8="http://schemas.microsoft.com/office/drawing/2016/5/14/chartex" xmlns:cx7="http://schemas.microsoft.com/office/drawing/2016/5/13/chartex" xmlns:cx6="http://schemas.microsoft.com/office/drawing/2016/5/12/chartex" xmlns:cx5="http://schemas.microsoft.com/office/drawing/2016/5/11/chartex" xmlns:cx4="http://schemas.microsoft.com/office/drawing/2016/5/10/chartex" xmlns:cx3="http://schemas.microsoft.com/office/drawing/2016/5/9/chartex" xmlns:cx2="http://schemas.microsoft.com/office/drawing/2015/10/21/chartex" xmlns:cx1="http://schemas.microsoft.com/office/drawing/2015/9/8/chartex" xmlns:cx="http://schemas.microsoft.com/office/drawing/2014/chartex">
+          <mc:Fallback>
             <w:pict>
-              <v:shape w14:anchorId="675F6DD4" id="Flèche vers la droite 95" o:spid="_x0000_s1026" type="#_x0000_t13" style="position:absolute;margin-left:48.4pt;margin-top:413.65pt;width:21.6pt;height:18.3pt;z-index:251689984;visibility:visible;mso-wrap-style:square;mso-height-percent:0;mso-wrap-distance-left:9pt;mso-wrap-distance-top:0;mso-wrap-distance-right:9pt;mso-wrap-distance-bottom:0;mso-position-horizontal:absolute;mso-position-horizontal-relative:text;mso-position-vertical:absolute;mso-position-vertical-relative:text;mso-height-percent:0;mso-height-relative:margin;v-text-anchor:middle" o:gfxdata="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" adj="12450" fillcolor="#0070c0" strokecolor="#0070c0" strokeweight=".5pt"/>
+              <v:shape w14:anchorId="6DB8B2C0" id="Flèche vers la droite 95" o:spid="_x0000_s1026" type="#_x0000_t13" style="position:absolute;margin-left:48.4pt;margin-top:413.65pt;width:21.6pt;height:18.3pt;z-index:251689984;visibility:visible;mso-wrap-style:square;mso-height-percent:0;mso-wrap-distance-left:9pt;mso-wrap-distance-top:0;mso-wrap-distance-right:9pt;mso-wrap-distance-bottom:0;mso-position-horizontal:absolute;mso-position-horizontal-relative:text;mso-position-vertical:absolute;mso-position-vertical-relative:text;mso-height-percent:0;mso-height-relative:margin;v-text-anchor:middle" o:gfxdata="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" adj="12450" fillcolor="#0070c0" strokecolor="#0070c0" strokeweight=".5pt"/>
             </w:pict>
           </mc:Fallback>
         </mc:AlternateContent>
@@ -2127,21 +2041,12 @@
                               </w:rPr>
                               <w:t>{{</w:t>
                             </w:r>
-                            <w:proofErr w:type="gramStart"/>
                             <w:r>
                               <w:rPr>
                                 <w:rFonts w:ascii="Arial" w:hAnsi="Arial" w:cs="Arial"/>
                                 <w:color w:val="000000" w:themeColor="text1"/>
                               </w:rPr>
-                              <w:t>r</w:t>
-                            </w:r>
-                            <w:proofErr w:type="gramEnd"/>
-                            <w:r>
-                              <w:rPr>
-                                <w:rFonts w:ascii="Arial" w:hAnsi="Arial" w:cs="Arial"/>
-                                <w:color w:val="000000" w:themeColor="text1"/>
-                              </w:rPr>
-                              <w:t xml:space="preserve"> </w:t>
+                              <w:t xml:space="preserve">r </w:t>
                             </w:r>
                             <w:r>
                               <w:rPr>
@@ -2164,7 +2069,7 @@
           </mc:Choice>
           <mc:Fallback>
             <w:pict>
-              <v:roundrect w14:anchorId="3C2A1D54" id="Rectangle à coins arrondis 8" o:spid="_x0000_s1030" style="position:absolute;margin-left:-40.1pt;margin-top:409.9pt;width:81.05pt;height:26.1pt;z-index:251687936;visibility:visible;mso-wrap-style:square;mso-wrap-distance-left:9pt;mso-wrap-distance-top:0;mso-wrap-distance-right:9pt;mso-wrap-distance-bottom:0;mso-position-horizontal:absolute;mso-position-horizontal-relative:text;mso-position-vertical:absolute;mso-position-vertical-relative:text;v-text-anchor:middle" arcsize="10923f" o:gfxdata="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" fillcolor="white [3212]" strokecolor="#0070c0" strokeweight="1.5pt">
+              <v:roundrect w14:anchorId="3C2A1D54" id="Rectangle à coins arrondis 8" o:spid="_x0000_s1031" style="position:absolute;margin-left:-40.1pt;margin-top:409.9pt;width:81.05pt;height:26.1pt;z-index:251687936;visibility:visible;mso-wrap-style:square;mso-wrap-distance-left:9pt;mso-wrap-distance-top:0;mso-wrap-distance-right:9pt;mso-wrap-distance-bottom:0;mso-position-horizontal:absolute;mso-position-horizontal-relative:text;mso-position-vertical:absolute;mso-position-vertical-relative:text;v-text-anchor:middle" arcsize="10923f" o:gfxdata="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" fillcolor="white [3212]" strokecolor="#0070c0" strokeweight="1.5pt">
                 <v:stroke joinstyle="miter"/>
                 <v:textbox>
                   <w:txbxContent>
@@ -2185,21 +2090,12 @@
                         </w:rPr>
                         <w:t>{{</w:t>
                       </w:r>
-                      <w:proofErr w:type="gramStart"/>
                       <w:r>
                         <w:rPr>
                           <w:rFonts w:ascii="Arial" w:hAnsi="Arial" w:cs="Arial"/>
                           <w:color w:val="000000" w:themeColor="text1"/>
                         </w:rPr>
-                        <w:t>r</w:t>
-                      </w:r>
-                      <w:proofErr w:type="gramEnd"/>
-                      <w:r>
-                        <w:rPr>
-                          <w:rFonts w:ascii="Arial" w:hAnsi="Arial" w:cs="Arial"/>
-                          <w:color w:val="000000" w:themeColor="text1"/>
-                        </w:rPr>
-                        <w:t xml:space="preserve"> </w:t>
+                        <w:t xml:space="preserve">r </w:t>
                       </w:r>
                       <w:r>
                         <w:rPr>
@@ -2289,19 +2185,11 @@
                               </w:rPr>
                               <w:t>{{</w:t>
                             </w:r>
-                            <w:proofErr w:type="gramStart"/>
                             <w:r>
                               <w:rPr>
                                 <w:color w:val="000000" w:themeColor="text1"/>
                               </w:rPr>
-                              <w:t>r</w:t>
-                            </w:r>
-                            <w:proofErr w:type="gramEnd"/>
-                            <w:r>
-                              <w:rPr>
-                                <w:color w:val="000000" w:themeColor="text1"/>
-                              </w:rPr>
-                              <w:t xml:space="preserve"> </w:t>
+                              <w:t xml:space="preserve">r </w:t>
                             </w:r>
                             <w:r>
                               <w:rPr>
@@ -2323,7 +2211,7 @@
           </mc:Choice>
           <mc:Fallback>
             <w:pict>
-              <v:roundrect w14:anchorId="5E174F18" id="Rectangle à coins arrondis 10" o:spid="_x0000_s1031" style="position:absolute;margin-left:76.9pt;margin-top:397.15pt;width:131.3pt;height:42.6pt;z-index:251692032;visibility:visible;mso-wrap-style:square;mso-wrap-distance-left:9pt;mso-wrap-distance-top:0;mso-wrap-distance-right:9pt;mso-wrap-distance-bottom:0;mso-position-horizontal:absolute;mso-position-horizontal-relative:text;mso-position-vertical:absolute;mso-position-vertical-relative:text;v-text-anchor:middle" arcsize="10923f" o:gfxdata="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" fillcolor="white [3212]" strokecolor="#0070c0" strokeweight="1.5pt">
+              <v:roundrect w14:anchorId="5E174F18" id="Rectangle à coins arrondis 10" o:spid="_x0000_s1032" style="position:absolute;margin-left:76.9pt;margin-top:397.15pt;width:131.3pt;height:42.6pt;z-index:251692032;visibility:visible;mso-wrap-style:square;mso-wrap-distance-left:9pt;mso-wrap-distance-top:0;mso-wrap-distance-right:9pt;mso-wrap-distance-bottom:0;mso-position-horizontal:absolute;mso-position-horizontal-relative:text;mso-position-vertical:absolute;mso-position-vertical-relative:text;v-text-anchor:middle" arcsize="10923f" o:gfxdata="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" fillcolor="white [3212]" strokecolor="#0070c0" strokeweight="1.5pt">
                 <v:stroke joinstyle="miter"/>
                 <v:textbox>
                   <w:txbxContent>
@@ -2342,19 +2230,11 @@
                         </w:rPr>
                         <w:t>{{</w:t>
                       </w:r>
-                      <w:proofErr w:type="gramStart"/>
                       <w:r>
                         <w:rPr>
                           <w:color w:val="000000" w:themeColor="text1"/>
                         </w:rPr>
-                        <w:t>r</w:t>
-                      </w:r>
-                      <w:proofErr w:type="gramEnd"/>
-                      <w:r>
-                        <w:rPr>
-                          <w:color w:val="000000" w:themeColor="text1"/>
-                        </w:rPr>
-                        <w:t xml:space="preserve"> </w:t>
+                        <w:t xml:space="preserve">r </w:t>
                       </w:r>
                       <w:r>
                         <w:rPr>
@@ -2433,9 +2313,9 @@
               </wp:anchor>
             </w:drawing>
           </mc:Choice>
-          <mc:Fallback xmlns:w16se="http://schemas.microsoft.com/office/word/2015/wordml/symex" xmlns:w16="http://schemas.microsoft.com/office/word/2018/wordml" xmlns:w16cid="http://schemas.microsoft.com/office/word/2016/wordml/cid" xmlns:w16cex="http://schemas.microsoft.com/office/word/2018/wordml/cex" xmlns:am3d="http://schemas.microsoft.com/office/drawing/2017/model3d" xmlns:aink="http://schemas.microsoft.com/office/drawing/2016/ink" xmlns:cx8="http://schemas.microsoft.com/office/drawing/2016/5/14/chartex" xmlns:cx7="http://schemas.microsoft.com/office/drawing/2016/5/13/chartex" xmlns:cx6="http://schemas.microsoft.com/office/drawing/2016/5/12/chartex" xmlns:cx5="http://schemas.microsoft.com/office/drawing/2016/5/11/chartex" xmlns:cx4="http://schemas.microsoft.com/office/drawing/2016/5/10/chartex" xmlns:cx3="http://schemas.microsoft.com/office/drawing/2016/5/9/chartex" xmlns:cx2="http://schemas.microsoft.com/office/drawing/2015/10/21/chartex" xmlns:cx1="http://schemas.microsoft.com/office/drawing/2015/9/8/chartex" xmlns:cx="http://schemas.microsoft.com/office/drawing/2014/chartex">
+          <mc:Fallback>
             <w:pict>
-              <v:shape w14:anchorId="448EAAB7" id="Flèche vers la droite 95" o:spid="_x0000_s1026" type="#_x0000_t13" style="position:absolute;margin-left:48.85pt;margin-top:340.8pt;width:21.6pt;height:18.3pt;z-index:251661312;visibility:visible;mso-wrap-style:square;mso-wrap-distance-left:9pt;mso-wrap-distance-top:0;mso-wrap-distance-right:9pt;mso-wrap-distance-bottom:0;mso-position-horizontal:absolute;mso-position-horizontal-relative:text;mso-position-vertical:absolute;mso-position-vertical-relative:text;v-text-anchor:middle" o:gfxdata="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" adj="12450" fillcolor="#0070c0" strokecolor="#0070c0" strokeweight=".5pt"/>
+              <v:shape w14:anchorId="13E372D5" id="Flèche vers la droite 95" o:spid="_x0000_s1026" type="#_x0000_t13" style="position:absolute;margin-left:48.85pt;margin-top:340.8pt;width:21.6pt;height:18.3pt;z-index:251661312;visibility:visible;mso-wrap-style:square;mso-wrap-distance-left:9pt;mso-wrap-distance-top:0;mso-wrap-distance-right:9pt;mso-wrap-distance-bottom:0;mso-position-horizontal:absolute;mso-position-horizontal-relative:text;mso-position-vertical:absolute;mso-position-vertical-relative:text;v-text-anchor:middle" o:gfxdata="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" adj="12450" fillcolor="#0070c0" strokecolor="#0070c0" strokeweight=".5pt"/>
             </w:pict>
           </mc:Fallback>
         </mc:AlternateContent>
@@ -2513,21 +2393,12 @@
                               </w:rPr>
                               <w:t>{{</w:t>
                             </w:r>
-                            <w:proofErr w:type="gramStart"/>
                             <w:r>
                               <w:rPr>
                                 <w:rFonts w:ascii="Arial" w:hAnsi="Arial" w:cs="Arial"/>
                                 <w:color w:val="000000" w:themeColor="text1"/>
                               </w:rPr>
-                              <w:t>r</w:t>
-                            </w:r>
-                            <w:proofErr w:type="gramEnd"/>
-                            <w:r>
-                              <w:rPr>
-                                <w:rFonts w:ascii="Arial" w:hAnsi="Arial" w:cs="Arial"/>
-                                <w:color w:val="000000" w:themeColor="text1"/>
-                              </w:rPr>
-                              <w:t xml:space="preserve"> </w:t>
+                              <w:t xml:space="preserve">r </w:t>
                             </w:r>
                             <w:r>
                               <w:rPr>
@@ -2564,7 +2435,7 @@
           </mc:Choice>
           <mc:Fallback>
             <w:pict>
-              <v:roundrect w14:anchorId="4DB3156C" id="_x0000_s1032" style="position:absolute;margin-left:-39.95pt;margin-top:336.4pt;width:81.05pt;height:26.1pt;z-index:251666432;visibility:visible;mso-wrap-style:square;mso-wrap-distance-left:9pt;mso-wrap-distance-top:0;mso-wrap-distance-right:9pt;mso-wrap-distance-bottom:0;mso-position-horizontal:absolute;mso-position-horizontal-relative:text;mso-position-vertical:absolute;mso-position-vertical-relative:text;v-text-anchor:middle" arcsize="10923f" o:gfxdata="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" filled="f" strokecolor="#0070c0" strokeweight="1.5pt">
+              <v:roundrect w14:anchorId="4DB3156C" id="_x0000_s1033" style="position:absolute;margin-left:-39.95pt;margin-top:336.4pt;width:81.05pt;height:26.1pt;z-index:251666432;visibility:visible;mso-wrap-style:square;mso-wrap-distance-left:9pt;mso-wrap-distance-top:0;mso-wrap-distance-right:9pt;mso-wrap-distance-bottom:0;mso-position-horizontal:absolute;mso-position-horizontal-relative:text;mso-position-vertical:absolute;mso-position-vertical-relative:text;v-text-anchor:middle" arcsize="10923f" o:gfxdata="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" filled="f" strokecolor="#0070c0" strokeweight="1.5pt">
                 <v:stroke joinstyle="miter"/>
                 <v:textbox>
                   <w:txbxContent>
@@ -2585,21 +2456,12 @@
                         </w:rPr>
                         <w:t>{{</w:t>
                       </w:r>
-                      <w:proofErr w:type="gramStart"/>
                       <w:r>
                         <w:rPr>
                           <w:rFonts w:ascii="Arial" w:hAnsi="Arial" w:cs="Arial"/>
                           <w:color w:val="000000" w:themeColor="text1"/>
                         </w:rPr>
-                        <w:t>r</w:t>
-                      </w:r>
-                      <w:proofErr w:type="gramEnd"/>
-                      <w:r>
-                        <w:rPr>
-                          <w:rFonts w:ascii="Arial" w:hAnsi="Arial" w:cs="Arial"/>
-                          <w:color w:val="000000" w:themeColor="text1"/>
-                        </w:rPr>
-                        <w:t xml:space="preserve"> </w:t>
+                        <w:t xml:space="preserve">r </w:t>
                       </w:r>
                       <w:r>
                         <w:rPr>
@@ -2701,19 +2563,11 @@
                               </w:rPr>
                               <w:t>{{</w:t>
                             </w:r>
-                            <w:proofErr w:type="gramStart"/>
                             <w:r>
                               <w:rPr>
                                 <w:color w:val="000000" w:themeColor="text1"/>
                               </w:rPr>
-                              <w:t>r</w:t>
-                            </w:r>
-                            <w:proofErr w:type="gramEnd"/>
-                            <w:r>
-                              <w:rPr>
-                                <w:color w:val="000000" w:themeColor="text1"/>
-                              </w:rPr>
-                              <w:t xml:space="preserve"> </w:t>
+                              <w:t xml:space="preserve">r </w:t>
                             </w:r>
                             <w:r>
                               <w:rPr>
@@ -2747,7 +2601,7 @@
           </mc:Choice>
           <mc:Fallback>
             <w:pict>
-              <v:roundrect w14:anchorId="70729A33" id="_x0000_s1033" style="position:absolute;margin-left:77.25pt;margin-top:329.3pt;width:131.3pt;height:42.6pt;z-index:251668480;visibility:visible;mso-wrap-style:square;mso-wrap-distance-left:9pt;mso-wrap-distance-top:0;mso-wrap-distance-right:9pt;mso-wrap-distance-bottom:0;mso-position-horizontal:absolute;mso-position-horizontal-relative:text;mso-position-vertical:absolute;mso-position-vertical-relative:text;v-text-anchor:middle" arcsize="10923f" o:gfxdata="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" filled="f" strokecolor="#0070c0" strokeweight="1.5pt">
+              <v:roundrect w14:anchorId="70729A33" id="_x0000_s1034" style="position:absolute;margin-left:77.25pt;margin-top:329.3pt;width:131.3pt;height:42.6pt;z-index:251668480;visibility:visible;mso-wrap-style:square;mso-wrap-distance-left:9pt;mso-wrap-distance-top:0;mso-wrap-distance-right:9pt;mso-wrap-distance-bottom:0;mso-position-horizontal:absolute;mso-position-horizontal-relative:text;mso-position-vertical:absolute;mso-position-vertical-relative:text;v-text-anchor:middle" arcsize="10923f" o:gfxdata="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" filled="f" strokecolor="#0070c0" strokeweight="1.5pt">
                 <v:stroke joinstyle="miter"/>
                 <v:textbox>
                   <w:txbxContent>
@@ -2766,19 +2620,11 @@
                         </w:rPr>
                         <w:t>{{</w:t>
                       </w:r>
-                      <w:proofErr w:type="gramStart"/>
                       <w:r>
                         <w:rPr>
                           <w:color w:val="000000" w:themeColor="text1"/>
                         </w:rPr>
-                        <w:t>r</w:t>
-                      </w:r>
-                      <w:proofErr w:type="gramEnd"/>
-                      <w:r>
-                        <w:rPr>
-                          <w:color w:val="000000" w:themeColor="text1"/>
-                        </w:rPr>
-                        <w:t xml:space="preserve"> </w:t>
+                        <w:t xml:space="preserve">r </w:t>
                       </w:r>
                       <w:r>
                         <w:rPr>
@@ -2871,23 +2717,7 @@
           </mc:Choice>
           <mc:Fallback>
             <w:pict>
-              <v:shapetype w14:anchorId="73C32409" id="_x0000_t13" coordsize="21600,21600" o:spt="13" adj="16200,5400" path="m@0,l@0@1,0@1,0@2@0@2@0,21600,21600,10800xe">
-                <v:stroke joinstyle="miter"/>
-                <v:formulas>
-                  <v:f eqn="val #0"/>
-                  <v:f eqn="val #1"/>
-                  <v:f eqn="sum height 0 #1"/>
-                  <v:f eqn="sum 10800 0 #1"/>
-                  <v:f eqn="sum width 0 #0"/>
-                  <v:f eqn="prod @4 @3 10800"/>
-                  <v:f eqn="sum width 0 @5"/>
-                </v:formulas>
-                <v:path o:connecttype="custom" o:connectlocs="@0,0;0,10800;@0,21600;21600,10800" o:connectangles="270,180,90,0" textboxrect="0,@1,@6,@2"/>
-                <v:handles>
-                  <v:h position="#0,#1" xrange="0,21600" yrange="0,10800"/>
-                </v:handles>
-              </v:shapetype>
-              <v:shape id="Flèche vers la droite 96" o:spid="_x0000_s1026" type="#_x0000_t13" style="position:absolute;margin-left:126.65pt;margin-top:306.35pt;width:20.4pt;height:19.3pt;rotation:-90;z-index:251676672;visibility:visible;mso-wrap-style:square;mso-wrap-distance-left:9pt;mso-wrap-distance-top:0;mso-wrap-distance-right:9pt;mso-wrap-distance-bottom:0;mso-position-horizontal:absolute;mso-position-horizontal-relative:text;mso-position-vertical:absolute;mso-position-vertical-relative:text;v-text-anchor:middle" o:gfxdata="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" adj="11382" fillcolor="#0070c0" strokecolor="#0070c0" strokeweight=".5pt"/>
+              <v:shape w14:anchorId="51812C91" id="Flèche vers la droite 96" o:spid="_x0000_s1026" type="#_x0000_t13" style="position:absolute;margin-left:126.65pt;margin-top:306.35pt;width:20.4pt;height:19.3pt;rotation:-90;z-index:251676672;visibility:visible;mso-wrap-style:square;mso-wrap-distance-left:9pt;mso-wrap-distance-top:0;mso-wrap-distance-right:9pt;mso-wrap-distance-bottom:0;mso-position-horizontal:absolute;mso-position-horizontal-relative:text;mso-position-vertical:absolute;mso-position-vertical-relative:text;v-text-anchor:middle" o:gfxdata="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" adj="11382" fillcolor="#0070c0" strokecolor="#0070c0" strokeweight=".5pt"/>
             </w:pict>
           </mc:Fallback>
         </mc:AlternateContent>
@@ -2990,7 +2820,7 @@
               </wp:anchor>
             </w:drawing>
           </mc:Choice>
-          <mc:Fallback xmlns:w16se="http://schemas.microsoft.com/office/word/2015/wordml/symex" xmlns:w16="http://schemas.microsoft.com/office/word/2018/wordml" xmlns:w16cid="http://schemas.microsoft.com/office/word/2016/wordml/cid" xmlns:w16cex="http://schemas.microsoft.com/office/word/2018/wordml/cex" xmlns:am3d="http://schemas.microsoft.com/office/drawing/2017/model3d" xmlns:aink="http://schemas.microsoft.com/office/drawing/2016/ink" xmlns:cx8="http://schemas.microsoft.com/office/drawing/2016/5/14/chartex" xmlns:cx7="http://schemas.microsoft.com/office/drawing/2016/5/13/chartex" xmlns:cx6="http://schemas.microsoft.com/office/drawing/2016/5/12/chartex" xmlns:cx5="http://schemas.microsoft.com/office/drawing/2016/5/11/chartex" xmlns:cx4="http://schemas.microsoft.com/office/drawing/2016/5/10/chartex" xmlns:cx3="http://schemas.microsoft.com/office/drawing/2016/5/9/chartex" xmlns:cx2="http://schemas.microsoft.com/office/drawing/2015/10/21/chartex" xmlns:cx1="http://schemas.microsoft.com/office/drawing/2015/9/8/chartex" xmlns:cx="http://schemas.microsoft.com/office/drawing/2014/chartex">
+          <mc:Fallback>
             <w:pict>
               <v:shapetype w14:anchorId="5CFB8B4D" id="_x0000_t202" coordsize="21600,21600" o:spt="202" path="m,l,21600r21600,l21600,xe">
                 <v:stroke joinstyle="miter"/>
@@ -3111,9 +2941,9 @@
               </wp:anchor>
             </w:drawing>
           </mc:Choice>
-          <mc:Fallback xmlns:w16se="http://schemas.microsoft.com/office/word/2015/wordml/symex" xmlns:w16="http://schemas.microsoft.com/office/word/2018/wordml" xmlns:w16cid="http://schemas.microsoft.com/office/word/2016/wordml/cid" xmlns:w16cex="http://schemas.microsoft.com/office/word/2018/wordml/cex" xmlns:am3d="http://schemas.microsoft.com/office/drawing/2017/model3d" xmlns:aink="http://schemas.microsoft.com/office/drawing/2016/ink" xmlns:cx8="http://schemas.microsoft.com/office/drawing/2016/5/14/chartex" xmlns:cx7="http://schemas.microsoft.com/office/drawing/2016/5/13/chartex" xmlns:cx6="http://schemas.microsoft.com/office/drawing/2016/5/12/chartex" xmlns:cx5="http://schemas.microsoft.com/office/drawing/2016/5/11/chartex" xmlns:cx4="http://schemas.microsoft.com/office/drawing/2016/5/10/chartex" xmlns:cx3="http://schemas.microsoft.com/office/drawing/2016/5/9/chartex" xmlns:cx2="http://schemas.microsoft.com/office/drawing/2015/10/21/chartex" xmlns:cx1="http://schemas.microsoft.com/office/drawing/2015/9/8/chartex" xmlns:cx="http://schemas.microsoft.com/office/drawing/2014/chartex">
+          <mc:Fallback>
             <w:pict>
-              <v:rect w14:anchorId="0B12C2EB" id="Rectangle 23" o:spid="_x0000_s1026" style="position:absolute;margin-left:-47.3pt;margin-top:-.05pt;width:540pt;height:36pt;z-index:251680768;visibility:visible;mso-wrap-style:none;mso-wrap-distance-left:9pt;mso-wrap-distance-top:0;mso-wrap-distance-right:9pt;mso-wrap-distance-bottom:0;mso-position-horizontal:absolute;mso-position-horizontal-relative:text;mso-position-vertical:absolute;mso-position-vertical-relative:text;v-text-anchor:middle" o:gfxdata="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" filled="f" fillcolor="#5b9bd5 [3204]" stroked="f" strokecolor="black [3213]">
+              <v:rect w14:anchorId="601F054C" id="Rectangle 23" o:spid="_x0000_s1026" style="position:absolute;margin-left:-47.3pt;margin-top:-.05pt;width:540pt;height:36pt;z-index:251680768;visibility:visible;mso-wrap-style:none;mso-wrap-distance-left:9pt;mso-wrap-distance-top:0;mso-wrap-distance-right:9pt;mso-wrap-distance-bottom:0;mso-position-horizontal:absolute;mso-position-horizontal-relative:text;mso-position-vertical:absolute;mso-position-vertical-relative:text;v-text-anchor:middle" o:gfxdata="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" filled="f" fillcolor="#5b9bd5 [3204]" stroked="f" strokecolor="black [3213]">
                 <v:shadow color="#e7e6e6 [3214]"/>
                 <v:textbox style="mso-fit-shape-to-text:t"/>
               </v:rect>
@@ -3182,6 +3012,7 @@
                         <w:txbxContent>
                           <w:p>
                             <w:pPr>
+                              <w:spacing w:before="120"/>
                               <w:jc w:val="center"/>
                               <w:rPr>
                                 <w:rFonts w:ascii="Arial" w:hAnsi="Arial" w:cs="Arial"/>
@@ -3199,29 +3030,7 @@
                                 <w:sz w:val="24"/>
                                 <w:szCs w:val="24"/>
                               </w:rPr>
-                              <w:t>{{</w:t>
-                            </w:r>
-                            <w:proofErr w:type="gramStart"/>
-                            <w:r>
-                              <w:rPr>
-                                <w:rFonts w:ascii="Arial" w:hAnsi="Arial" w:cs="Arial"/>
-                                <w:b/>
-                                <w:color w:val="FFFFFF" w:themeColor="background1"/>
-                                <w:sz w:val="24"/>
-                                <w:szCs w:val="24"/>
-                              </w:rPr>
-                              <w:t>domaine</w:t>
-                            </w:r>
-                            <w:proofErr w:type="gramEnd"/>
-                            <w:r>
-                              <w:rPr>
-                                <w:rFonts w:ascii="Arial" w:hAnsi="Arial" w:cs="Arial"/>
-                                <w:b/>
-                                <w:color w:val="FFFFFF" w:themeColor="background1"/>
-                                <w:sz w:val="24"/>
-                                <w:szCs w:val="24"/>
-                              </w:rPr>
-                              <w:t>}}</w:t>
+                              <w:t>{{domaine}}</w:t>
                             </w:r>
                           </w:p>
                         </w:txbxContent>
@@ -3243,15 +3052,12 @@
           </mc:Choice>
           <mc:Fallback>
             <w:pict>
-              <v:shapetype w14:anchorId="1F4380F5" id="_x0000_t202" coordsize="21600,21600" o:spt="202" path="m,l,21600r21600,l21600,xe">
-                <v:stroke joinstyle="miter"/>
-                <v:path gradientshapeok="t" o:connecttype="rect"/>
-              </v:shapetype>
-              <v:shape id="Zone de texte 16" o:spid="_x0000_s1036" type="#_x0000_t202" style="position:absolute;margin-left:-51.3pt;margin-top:-52.85pt;width:151.85pt;height:39.75pt;z-index:251684864;visibility:visible;mso-wrap-style:square;mso-width-percent:0;mso-wrap-distance-left:9pt;mso-wrap-distance-top:0;mso-wrap-distance-right:9pt;mso-wrap-distance-bottom:0;mso-position-horizontal:absolute;mso-position-horizontal-relative:text;mso-position-vertical:absolute;mso-position-vertical-relative:text;mso-width-percent:0;mso-width-relative:margin;v-text-anchor:top" o:gfxdata="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" fillcolor="#0070c0" strokecolor="#0070c0" strokeweight=".5pt">
+              <v:shape w14:anchorId="1F4380F5" id="Zone de texte 16" o:spid="_x0000_s1036" type="#_x0000_t202" style="position:absolute;margin-left:-51.3pt;margin-top:-52.85pt;width:151.85pt;height:39.75pt;z-index:251684864;visibility:visible;mso-wrap-style:square;mso-width-percent:0;mso-wrap-distance-left:9pt;mso-wrap-distance-top:0;mso-wrap-distance-right:9pt;mso-wrap-distance-bottom:0;mso-position-horizontal:absolute;mso-position-horizontal-relative:text;mso-position-vertical:absolute;mso-position-vertical-relative:text;mso-width-percent:0;mso-width-relative:margin;v-text-anchor:top" o:gfxdata="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" fillcolor="#0070c0" strokecolor="#0070c0" strokeweight=".5pt">
                 <v:textbox>
                   <w:txbxContent>
                     <w:p>
                       <w:pPr>
+                        <w:spacing w:before="120"/>
                         <w:jc w:val="center"/>
                         <w:rPr>
                           <w:rFonts w:ascii="Arial" w:hAnsi="Arial" w:cs="Arial"/>
@@ -3269,29 +3075,7 @@
                           <w:sz w:val="24"/>
                           <w:szCs w:val="24"/>
                         </w:rPr>
-                        <w:t>{{</w:t>
-                      </w:r>
-                      <w:proofErr w:type="gramStart"/>
-                      <w:r>
-                        <w:rPr>
-                          <w:rFonts w:ascii="Arial" w:hAnsi="Arial" w:cs="Arial"/>
-                          <w:b/>
-                          <w:color w:val="FFFFFF" w:themeColor="background1"/>
-                          <w:sz w:val="24"/>
-                          <w:szCs w:val="24"/>
-                        </w:rPr>
-                        <w:t>domaine</w:t>
-                      </w:r>
-                      <w:proofErr w:type="gramEnd"/>
-                      <w:r>
-                        <w:rPr>
-                          <w:rFonts w:ascii="Arial" w:hAnsi="Arial" w:cs="Arial"/>
-                          <w:b/>
-                          <w:color w:val="FFFFFF" w:themeColor="background1"/>
-                          <w:sz w:val="24"/>
-                          <w:szCs w:val="24"/>
-                        </w:rPr>
-                        <w:t>}}</w:t>
+                        <w:t>{{domaine}}</w:t>
                       </w:r>
                     </w:p>
                   </w:txbxContent>
@@ -3678,7 +3462,7 @@
               </wp:anchor>
             </w:drawing>
           </mc:Choice>
-          <mc:Fallback xmlns:w16se="http://schemas.microsoft.com/office/word/2015/wordml/symex" xmlns:w16="http://schemas.microsoft.com/office/word/2018/wordml" xmlns:w16cid="http://schemas.microsoft.com/office/word/2016/wordml/cid" xmlns:w16cex="http://schemas.microsoft.com/office/word/2018/wordml/cex" xmlns:am3d="http://schemas.microsoft.com/office/drawing/2017/model3d" xmlns:aink="http://schemas.microsoft.com/office/drawing/2016/ink" xmlns:cx8="http://schemas.microsoft.com/office/drawing/2016/5/14/chartex" xmlns:cx7="http://schemas.microsoft.com/office/drawing/2016/5/13/chartex" xmlns:cx6="http://schemas.microsoft.com/office/drawing/2016/5/12/chartex" xmlns:cx5="http://schemas.microsoft.com/office/drawing/2016/5/11/chartex" xmlns:cx4="http://schemas.microsoft.com/office/drawing/2016/5/10/chartex" xmlns:cx3="http://schemas.microsoft.com/office/drawing/2016/5/9/chartex" xmlns:cx2="http://schemas.microsoft.com/office/drawing/2015/10/21/chartex" xmlns:cx1="http://schemas.microsoft.com/office/drawing/2015/9/8/chartex" xmlns:cx="http://schemas.microsoft.com/office/drawing/2014/chartex">
+          <mc:Fallback>
             <w:pict>
               <v:shape w14:anchorId="36D7B99E" id="Zone de texte 1" o:spid="_x0000_s1038" type="#_x0000_t202" style="position:absolute;margin-left:-50.6pt;margin-top:31.9pt;width:124.35pt;height:141.75pt;z-index:251683840;visibility:visible;mso-wrap-style:square;mso-wrap-distance-left:9pt;mso-wrap-distance-top:0;mso-wrap-distance-right:9pt;mso-wrap-distance-bottom:0;mso-position-horizontal:absolute;mso-position-horizontal-relative:text;mso-position-vertical:absolute;mso-position-vertical-relative:text;v-text-anchor:top" o:gfxdata="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" filled="f" strokeweight=".5pt">
                 <v:textbox>
@@ -3763,9 +3547,9 @@
               </wp:anchor>
             </w:drawing>
           </mc:Choice>
-          <mc:Fallback xmlns:w16se="http://schemas.microsoft.com/office/word/2015/wordml/symex" xmlns:w16="http://schemas.microsoft.com/office/word/2018/wordml" xmlns:w16cid="http://schemas.microsoft.com/office/word/2016/wordml/cid" xmlns:w16cex="http://schemas.microsoft.com/office/word/2018/wordml/cex" xmlns:am3d="http://schemas.microsoft.com/office/drawing/2017/model3d" xmlns:aink="http://schemas.microsoft.com/office/drawing/2016/ink" xmlns:cx8="http://schemas.microsoft.com/office/drawing/2016/5/14/chartex" xmlns:cx7="http://schemas.microsoft.com/office/drawing/2016/5/13/chartex" xmlns:cx6="http://schemas.microsoft.com/office/drawing/2016/5/12/chartex" xmlns:cx5="http://schemas.microsoft.com/office/drawing/2016/5/11/chartex" xmlns:cx4="http://schemas.microsoft.com/office/drawing/2016/5/10/chartex" xmlns:cx3="http://schemas.microsoft.com/office/drawing/2016/5/9/chartex" xmlns:cx2="http://schemas.microsoft.com/office/drawing/2015/10/21/chartex" xmlns:cx1="http://schemas.microsoft.com/office/drawing/2015/9/8/chartex" xmlns:cx="http://schemas.microsoft.com/office/drawing/2014/chartex">
+          <mc:Fallback>
             <w:pict>
-              <v:rect w14:anchorId="4DCF2B30" id="Rectangle 39" o:spid="_x0000_s1026" style="position:absolute;margin-left:-46.5pt;margin-top:36.75pt;width:0;height:0;z-index:251681792;visibility:visible;mso-wrap-style:square;mso-wrap-distance-left:9pt;mso-wrap-distance-top:0;mso-wrap-distance-right:9pt;mso-wrap-distance-bottom:0;mso-position-horizontal:absolute;mso-position-horizontal-relative:text;mso-position-vertical:absolute;mso-position-vertical-relative:text;v-text-anchor:top" o:gfxdata="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" fillcolor="#5b9bd5 [3204]" strokecolor="black [3213]">
+              <v:rect w14:anchorId="0BC4E337" id="Rectangle 39" o:spid="_x0000_s1026" style="position:absolute;margin-left:-46.5pt;margin-top:36.75pt;width:0;height:0;z-index:251681792;visibility:visible;mso-wrap-style:square;mso-wrap-distance-left:9pt;mso-wrap-distance-top:0;mso-wrap-distance-right:9pt;mso-wrap-distance-bottom:0;mso-position-horizontal:absolute;mso-position-horizontal-relative:text;mso-position-vertical:absolute;mso-position-vertical-relative:text;v-text-anchor:top" o:gfxdata="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" fillcolor="#5b9bd5 [3204]" strokecolor="black [3213]">
                 <v:shadow color="#e7e6e6 [3214]"/>
               </v:rect>
             </w:pict>
@@ -3837,9 +3621,9 @@
               </wp:anchor>
             </w:drawing>
           </mc:Choice>
-          <mc:Fallback xmlns:w16se="http://schemas.microsoft.com/office/word/2015/wordml/symex" xmlns:w16="http://schemas.microsoft.com/office/word/2018/wordml" xmlns:w16cid="http://schemas.microsoft.com/office/word/2016/wordml/cid" xmlns:w16cex="http://schemas.microsoft.com/office/word/2018/wordml/cex" xmlns:am3d="http://schemas.microsoft.com/office/drawing/2017/model3d" xmlns:aink="http://schemas.microsoft.com/office/drawing/2016/ink" xmlns:cx8="http://schemas.microsoft.com/office/drawing/2016/5/14/chartex" xmlns:cx7="http://schemas.microsoft.com/office/drawing/2016/5/13/chartex" xmlns:cx6="http://schemas.microsoft.com/office/drawing/2016/5/12/chartex" xmlns:cx5="http://schemas.microsoft.com/office/drawing/2016/5/11/chartex" xmlns:cx4="http://schemas.microsoft.com/office/drawing/2016/5/10/chartex" xmlns:cx3="http://schemas.microsoft.com/office/drawing/2016/5/9/chartex" xmlns:cx2="http://schemas.microsoft.com/office/drawing/2015/10/21/chartex" xmlns:cx1="http://schemas.microsoft.com/office/drawing/2015/9/8/chartex" xmlns:cx="http://schemas.microsoft.com/office/drawing/2014/chartex">
+          <mc:Fallback>
             <w:pict>
-              <v:shape w14:anchorId="3433B39B" id="Zone de texte 5" o:spid="_x0000_s1026" type="#_x0000_t202" style="position:absolute;margin-left:349.5pt;margin-top:4.35pt;width:181.8pt;height:103.2pt;z-index:251679744;visibility:visible;mso-wrap-style:square;mso-wrap-distance-left:9pt;mso-wrap-distance-top:0;mso-wrap-distance-right:9pt;mso-wrap-distance-bottom:0;mso-position-horizontal:absolute;mso-position-horizontal-relative:text;mso-position-vertical:absolute;mso-position-vertical-relative:text;v-text-anchor:top" o:gfxdata="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" filled="f" stroked="f" strokeweight=".5pt"/>
+              <v:shape w14:anchorId="0A1B286A" id="Zone de texte 5" o:spid="_x0000_s1026" type="#_x0000_t202" style="position:absolute;margin-left:349.5pt;margin-top:4.35pt;width:181.8pt;height:103.2pt;z-index:251679744;visibility:visible;mso-wrap-style:square;mso-wrap-distance-left:9pt;mso-wrap-distance-top:0;mso-wrap-distance-right:9pt;mso-wrap-distance-bottom:0;mso-position-horizontal:absolute;mso-position-horizontal-relative:text;mso-position-vertical:absolute;mso-position-vertical-relative:text;v-text-anchor:top" o:gfxdata="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" filled="f" stroked="f" strokeweight=".5pt"/>
             </w:pict>
           </mc:Fallback>
         </mc:AlternateContent>
@@ -3907,9 +3691,9 @@
               </wp:anchor>
             </w:drawing>
           </mc:Choice>
-          <mc:Fallback xmlns:w16se="http://schemas.microsoft.com/office/word/2015/wordml/symex" xmlns:w16="http://schemas.microsoft.com/office/word/2018/wordml" xmlns:w16cid="http://schemas.microsoft.com/office/word/2016/wordml/cid" xmlns:w16cex="http://schemas.microsoft.com/office/word/2018/wordml/cex" xmlns:am3d="http://schemas.microsoft.com/office/drawing/2017/model3d" xmlns:aink="http://schemas.microsoft.com/office/drawing/2016/ink" xmlns:cx8="http://schemas.microsoft.com/office/drawing/2016/5/14/chartex" xmlns:cx7="http://schemas.microsoft.com/office/drawing/2016/5/13/chartex" xmlns:cx6="http://schemas.microsoft.com/office/drawing/2016/5/12/chartex" xmlns:cx5="http://schemas.microsoft.com/office/drawing/2016/5/11/chartex" xmlns:cx4="http://schemas.microsoft.com/office/drawing/2016/5/10/chartex" xmlns:cx3="http://schemas.microsoft.com/office/drawing/2016/5/9/chartex" xmlns:cx2="http://schemas.microsoft.com/office/drawing/2015/10/21/chartex" xmlns:cx1="http://schemas.microsoft.com/office/drawing/2015/9/8/chartex" xmlns:cx="http://schemas.microsoft.com/office/drawing/2014/chartex">
+          <mc:Fallback>
             <w:pict>
-              <v:shape w14:anchorId="06B8F784" id="Flèche vers la droite 96" o:spid="_x0000_s1026" type="#_x0000_t13" style="position:absolute;margin-left:126.65pt;margin-top:239.55pt;width:20.4pt;height:19.3pt;rotation:-90;z-index:251677696;visibility:visible;mso-wrap-style:square;mso-wrap-distance-left:9pt;mso-wrap-distance-top:0;mso-wrap-distance-right:9pt;mso-wrap-distance-bottom:0;mso-position-horizontal:absolute;mso-position-horizontal-relative:text;mso-position-vertical:absolute;mso-position-vertical-relative:text;v-text-anchor:middle" o:gfxdata="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" adj="11382" fillcolor="#0070c0" strokecolor="#0070c0" strokeweight=".5pt"/>
+              <v:shape w14:anchorId="496DA5F8" id="Flèche vers la droite 96" o:spid="_x0000_s1026" type="#_x0000_t13" style="position:absolute;margin-left:126.65pt;margin-top:239.55pt;width:20.4pt;height:19.3pt;rotation:-90;z-index:251677696;visibility:visible;mso-wrap-style:square;mso-wrap-distance-left:9pt;mso-wrap-distance-top:0;mso-wrap-distance-right:9pt;mso-wrap-distance-bottom:0;mso-position-horizontal:absolute;mso-position-horizontal-relative:text;mso-position-vertical:absolute;mso-position-vertical-relative:text;v-text-anchor:middle" o:gfxdata="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" adj="11382" fillcolor="#0070c0" strokecolor="#0070c0" strokeweight=".5pt"/>
             </w:pict>
           </mc:Fallback>
         </mc:AlternateContent>
@@ -3977,9 +3761,9 @@
               </wp:anchor>
             </w:drawing>
           </mc:Choice>
-          <mc:Fallback xmlns:w16se="http://schemas.microsoft.com/office/word/2015/wordml/symex" xmlns:w16="http://schemas.microsoft.com/office/word/2018/wordml" xmlns:w16cid="http://schemas.microsoft.com/office/word/2016/wordml/cid" xmlns:w16cex="http://schemas.microsoft.com/office/word/2018/wordml/cex" xmlns:am3d="http://schemas.microsoft.com/office/drawing/2017/model3d" xmlns:aink="http://schemas.microsoft.com/office/drawing/2016/ink" xmlns:cx8="http://schemas.microsoft.com/office/drawing/2016/5/14/chartex" xmlns:cx7="http://schemas.microsoft.com/office/drawing/2016/5/13/chartex" xmlns:cx6="http://schemas.microsoft.com/office/drawing/2016/5/12/chartex" xmlns:cx5="http://schemas.microsoft.com/office/drawing/2016/5/11/chartex" xmlns:cx4="http://schemas.microsoft.com/office/drawing/2016/5/10/chartex" xmlns:cx3="http://schemas.microsoft.com/office/drawing/2016/5/9/chartex" xmlns:cx2="http://schemas.microsoft.com/office/drawing/2015/10/21/chartex" xmlns:cx1="http://schemas.microsoft.com/office/drawing/2015/9/8/chartex" xmlns:cx="http://schemas.microsoft.com/office/drawing/2014/chartex">
+          <mc:Fallback>
             <w:pict>
-              <v:shape w14:anchorId="1BE1FBAF" id="Flèche vers la droite 26" o:spid="_x0000_s1026" type="#_x0000_t13" style="position:absolute;margin-left:49.3pt;margin-top:268.6pt;width:24.15pt;height:18.3pt;z-index:251675648;visibility:visible;mso-wrap-style:square;mso-wrap-distance-left:9pt;mso-wrap-distance-top:0;mso-wrap-distance-right:9pt;mso-wrap-distance-bottom:0;mso-position-horizontal:absolute;mso-position-horizontal-relative:text;mso-position-vertical:absolute;mso-position-vertical-relative:text;v-text-anchor:middle" o:gfxdata="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" adj="13416" fillcolor="#0070c0" strokecolor="#0070c0" strokeweight=".5pt"/>
+              <v:shape w14:anchorId="469F7F46" id="Flèche vers la droite 26" o:spid="_x0000_s1026" type="#_x0000_t13" style="position:absolute;margin-left:49.3pt;margin-top:268.6pt;width:24.15pt;height:18.3pt;z-index:251675648;visibility:visible;mso-wrap-style:square;mso-wrap-distance-left:9pt;mso-wrap-distance-top:0;mso-wrap-distance-right:9pt;mso-wrap-distance-bottom:0;mso-position-horizontal:absolute;mso-position-horizontal-relative:text;mso-position-vertical:absolute;mso-position-vertical-relative:text;v-text-anchor:middle" o:gfxdata="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" adj="13416" fillcolor="#0070c0" strokecolor="#0070c0" strokeweight=".5pt"/>
             </w:pict>
           </mc:Fallback>
         </mc:AlternateContent>
@@ -4051,13 +3835,8 @@
                             <w:r>
                               <w:t>{{</w:t>
                             </w:r>
-                            <w:proofErr w:type="gramStart"/>
-                            <w:r>
-                              <w:t>r</w:t>
-                            </w:r>
-                            <w:proofErr w:type="gramEnd"/>
-                            <w:r>
-                              <w:t xml:space="preserve"> </w:t>
+                            <w:r>
+                              <w:t xml:space="preserve">r </w:t>
                             </w:r>
                             <w:r>
                               <w:t>p</w:t>
@@ -4095,13 +3874,8 @@
                       <w:r>
                         <w:t>{{</w:t>
                       </w:r>
-                      <w:proofErr w:type="gramStart"/>
-                      <w:r>
-                        <w:t>r</w:t>
-                      </w:r>
-                      <w:proofErr w:type="gramEnd"/>
-                      <w:r>
-                        <w:t xml:space="preserve"> </w:t>
+                      <w:r>
+                        <w:t xml:space="preserve">r </w:t>
                       </w:r>
                       <w:r>
                         <w:t>p</w:t>
@@ -4193,19 +3967,11 @@
                               </w:rPr>
                               <w:t>{{</w:t>
                             </w:r>
-                            <w:proofErr w:type="gramStart"/>
                             <w:r>
                               <w:rPr>
                                 <w:rFonts w:ascii="Arial" w:hAnsi="Arial" w:cs="Arial"/>
                               </w:rPr>
-                              <w:t>r</w:t>
-                            </w:r>
-                            <w:proofErr w:type="gramEnd"/>
-                            <w:r>
-                              <w:rPr>
-                                <w:rFonts w:ascii="Arial" w:hAnsi="Arial" w:cs="Arial"/>
-                              </w:rPr>
-                              <w:t xml:space="preserve"> </w:t>
+                              <w:t xml:space="preserve">r </w:t>
                             </w:r>
                             <w:r>
                               <w:rPr>
@@ -4258,19 +4024,11 @@
                         </w:rPr>
                         <w:t>{{</w:t>
                       </w:r>
-                      <w:proofErr w:type="gramStart"/>
                       <w:r>
                         <w:rPr>
                           <w:rFonts w:ascii="Arial" w:hAnsi="Arial" w:cs="Arial"/>
                         </w:rPr>
-                        <w:t>r</w:t>
-                      </w:r>
-                      <w:proofErr w:type="gramEnd"/>
-                      <w:r>
-                        <w:rPr>
-                          <w:rFonts w:ascii="Arial" w:hAnsi="Arial" w:cs="Arial"/>
-                        </w:rPr>
-                        <w:t xml:space="preserve"> </w:t>
+                        <w:t xml:space="preserve">r </w:t>
                       </w:r>
                       <w:r>
                         <w:rPr>
@@ -4361,9 +4119,9 @@
               </wp:anchor>
             </w:drawing>
           </mc:Choice>
-          <mc:Fallback xmlns:w16se="http://schemas.microsoft.com/office/word/2015/wordml/symex" xmlns:w16="http://schemas.microsoft.com/office/word/2018/wordml" xmlns:w16cid="http://schemas.microsoft.com/office/word/2016/wordml/cid" xmlns:w16cex="http://schemas.microsoft.com/office/word/2018/wordml/cex" xmlns:am3d="http://schemas.microsoft.com/office/drawing/2017/model3d" xmlns:aink="http://schemas.microsoft.com/office/drawing/2016/ink" xmlns:cx8="http://schemas.microsoft.com/office/drawing/2016/5/14/chartex" xmlns:cx7="http://schemas.microsoft.com/office/drawing/2016/5/13/chartex" xmlns:cx6="http://schemas.microsoft.com/office/drawing/2016/5/12/chartex" xmlns:cx5="http://schemas.microsoft.com/office/drawing/2016/5/11/chartex" xmlns:cx4="http://schemas.microsoft.com/office/drawing/2016/5/10/chartex" xmlns:cx3="http://schemas.microsoft.com/office/drawing/2016/5/9/chartex" xmlns:cx2="http://schemas.microsoft.com/office/drawing/2015/10/21/chartex" xmlns:cx1="http://schemas.microsoft.com/office/drawing/2015/9/8/chartex" xmlns:cx="http://schemas.microsoft.com/office/drawing/2014/chartex">
+          <mc:Fallback>
             <w:pict>
-              <v:shape w14:anchorId="67E99305" id="Flèche vers la droite 47" o:spid="_x0000_s1026" type="#_x0000_t13" style="position:absolute;margin-left:49.3pt;margin-top:205.9pt;width:24.15pt;height:18.3pt;z-index:251665408;visibility:visible;mso-wrap-style:square;mso-wrap-distance-left:9pt;mso-wrap-distance-top:0;mso-wrap-distance-right:9pt;mso-wrap-distance-bottom:0;mso-position-horizontal:absolute;mso-position-horizontal-relative:text;mso-position-vertical:absolute;mso-position-vertical-relative:text;v-text-anchor:middle" o:gfxdata="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" adj="13416" fillcolor="#0070c0" strokecolor="#0070c0" strokeweight=".5pt"/>
+              <v:shape w14:anchorId="2E195BD6" id="Flèche vers la droite 47" o:spid="_x0000_s1026" type="#_x0000_t13" style="position:absolute;margin-left:49.3pt;margin-top:205.9pt;width:24.15pt;height:18.3pt;z-index:251665408;visibility:visible;mso-wrap-style:square;mso-wrap-distance-left:9pt;mso-wrap-distance-top:0;mso-wrap-distance-right:9pt;mso-wrap-distance-bottom:0;mso-position-horizontal:absolute;mso-position-horizontal-relative:text;mso-position-vertical:absolute;mso-position-vertical-relative:text;v-text-anchor:middle" o:gfxdata="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" adj="13416" fillcolor="#0070c0" strokecolor="#0070c0" strokeweight=".5pt"/>
             </w:pict>
           </mc:Fallback>
         </mc:AlternateContent>
@@ -4443,21 +4201,12 @@
                               </w:rPr>
                               <w:t>{{</w:t>
                             </w:r>
-                            <w:proofErr w:type="gramStart"/>
                             <w:r>
                               <w:rPr>
                                 <w:rFonts w:ascii="Arial" w:hAnsi="Arial" w:cs="Arial"/>
                                 <w:color w:val="000000" w:themeColor="text1"/>
                               </w:rPr>
-                              <w:t>r</w:t>
-                            </w:r>
-                            <w:proofErr w:type="gramEnd"/>
-                            <w:r>
-                              <w:rPr>
-                                <w:rFonts w:ascii="Arial" w:hAnsi="Arial" w:cs="Arial"/>
-                                <w:color w:val="000000" w:themeColor="text1"/>
-                              </w:rPr>
-                              <w:t xml:space="preserve"> </w:t>
+                              <w:t xml:space="preserve">r </w:t>
                             </w:r>
                             <w:r>
                               <w:rPr>
@@ -4515,21 +4264,12 @@
                         </w:rPr>
                         <w:t>{{</w:t>
                       </w:r>
-                      <w:proofErr w:type="gramStart"/>
                       <w:r>
                         <w:rPr>
                           <w:rFonts w:ascii="Arial" w:hAnsi="Arial" w:cs="Arial"/>
                           <w:color w:val="000000" w:themeColor="text1"/>
                         </w:rPr>
-                        <w:t>r</w:t>
-                      </w:r>
-                      <w:proofErr w:type="gramEnd"/>
-                      <w:r>
-                        <w:rPr>
-                          <w:rFonts w:ascii="Arial" w:hAnsi="Arial" w:cs="Arial"/>
-                          <w:color w:val="000000" w:themeColor="text1"/>
-                        </w:rPr>
-                        <w:t xml:space="preserve"> </w:t>
+                        <w:t xml:space="preserve">r </w:t>
                       </w:r>
                       <w:r>
                         <w:rPr>
@@ -4638,21 +4378,12 @@
                               </w:rPr>
                               <w:t>{{</w:t>
                             </w:r>
-                            <w:proofErr w:type="gramStart"/>
                             <w:r>
                               <w:rPr>
                                 <w:rFonts w:ascii="Arial" w:hAnsi="Arial" w:cs="Arial"/>
                                 <w:b/>
                               </w:rPr>
-                              <w:t>r</w:t>
-                            </w:r>
-                            <w:proofErr w:type="gramEnd"/>
-                            <w:r>
-                              <w:rPr>
-                                <w:rFonts w:ascii="Arial" w:hAnsi="Arial" w:cs="Arial"/>
-                                <w:b/>
-                              </w:rPr>
-                              <w:t xml:space="preserve"> </w:t>
+                              <w:t xml:space="preserve">r </w:t>
                             </w:r>
                             <w:r>
                               <w:rPr>
@@ -4683,19 +4414,11 @@
                               </w:rPr>
                               <w:t>{{</w:t>
                             </w:r>
-                            <w:proofErr w:type="gramStart"/>
                             <w:r>
                               <w:rPr>
                                 <w:rFonts w:ascii="Arial" w:hAnsi="Arial" w:cs="Arial"/>
                               </w:rPr>
-                              <w:t>r</w:t>
-                            </w:r>
-                            <w:proofErr w:type="gramEnd"/>
-                            <w:r>
-                              <w:rPr>
-                                <w:rFonts w:ascii="Arial" w:hAnsi="Arial" w:cs="Arial"/>
-                              </w:rPr>
-                              <w:t xml:space="preserve"> </w:t>
+                              <w:t xml:space="preserve">r </w:t>
                             </w:r>
                             <w:r>
                               <w:rPr>
@@ -4798,21 +4521,12 @@
                         </w:rPr>
                         <w:t>{{</w:t>
                       </w:r>
-                      <w:proofErr w:type="gramStart"/>
                       <w:r>
                         <w:rPr>
                           <w:rFonts w:ascii="Arial" w:hAnsi="Arial" w:cs="Arial"/>
                           <w:b/>
                         </w:rPr>
-                        <w:t>r</w:t>
-                      </w:r>
-                      <w:proofErr w:type="gramEnd"/>
-                      <w:r>
-                        <w:rPr>
-                          <w:rFonts w:ascii="Arial" w:hAnsi="Arial" w:cs="Arial"/>
-                          <w:b/>
-                        </w:rPr>
-                        <w:t xml:space="preserve"> </w:t>
+                        <w:t xml:space="preserve">r </w:t>
                       </w:r>
                       <w:r>
                         <w:rPr>
@@ -4843,19 +4557,11 @@
                         </w:rPr>
                         <w:t>{{</w:t>
                       </w:r>
-                      <w:proofErr w:type="gramStart"/>
                       <w:r>
                         <w:rPr>
                           <w:rFonts w:ascii="Arial" w:hAnsi="Arial" w:cs="Arial"/>
                         </w:rPr>
-                        <w:t>r</w:t>
-                      </w:r>
-                      <w:proofErr w:type="gramEnd"/>
-                      <w:r>
-                        <w:rPr>
-                          <w:rFonts w:ascii="Arial" w:hAnsi="Arial" w:cs="Arial"/>
-                        </w:rPr>
-                        <w:t xml:space="preserve"> </w:t>
+                        <w:t xml:space="preserve">r </w:t>
                       </w:r>
                       <w:r>
                         <w:rPr>
@@ -4961,21 +4667,12 @@
                               </w:rPr>
                               <w:t>{{</w:t>
                             </w:r>
-                            <w:proofErr w:type="gramStart"/>
                             <w:r>
                               <w:rPr>
                                 <w:rFonts w:ascii="Arial" w:hAnsi="Arial" w:cs="Arial"/>
                                 <w:color w:val="000000" w:themeColor="text1"/>
                               </w:rPr>
-                              <w:t>r</w:t>
-                            </w:r>
-                            <w:proofErr w:type="gramEnd"/>
-                            <w:r>
-                              <w:rPr>
-                                <w:rFonts w:ascii="Arial" w:hAnsi="Arial" w:cs="Arial"/>
-                                <w:color w:val="000000" w:themeColor="text1"/>
-                              </w:rPr>
-                              <w:t xml:space="preserve"> </w:t>
+                              <w:t xml:space="preserve">r </w:t>
                             </w:r>
                             <w:r>
                               <w:rPr>
@@ -5033,21 +4730,12 @@
                         </w:rPr>
                         <w:t>{{</w:t>
                       </w:r>
-                      <w:proofErr w:type="gramStart"/>
                       <w:r>
                         <w:rPr>
                           <w:rFonts w:ascii="Arial" w:hAnsi="Arial" w:cs="Arial"/>
                           <w:color w:val="000000" w:themeColor="text1"/>
                         </w:rPr>
-                        <w:t>r</w:t>
-                      </w:r>
-                      <w:proofErr w:type="gramEnd"/>
-                      <w:r>
-                        <w:rPr>
-                          <w:rFonts w:ascii="Arial" w:hAnsi="Arial" w:cs="Arial"/>
-                          <w:color w:val="000000" w:themeColor="text1"/>
-                        </w:rPr>
-                        <w:t xml:space="preserve"> </w:t>
+                        <w:t xml:space="preserve">r </w:t>
                       </w:r>
                       <w:r>
                         <w:rPr>
@@ -5096,7 +4784,7 @@
 </file>
 
 <file path=word/endnotes.xml><?xml version="1.0" encoding="utf-8"?>
-<w:endnotes xmlns:wpc="http://schemas.microsoft.com/office/word/2010/wordprocessingCanvas" xmlns:mc="http://schemas.openxmlformats.org/markup-compatibility/2006" xmlns:o="urn:schemas-microsoft-com:office:office" xmlns:r="http://schemas.openxmlformats.org/officeDocument/2006/relationships" xmlns:m="http://schemas.openxmlformats.org/officeDocument/2006/math" xmlns:v="urn:schemas-microsoft-com:vml" xmlns:wp14="http://schemas.microsoft.com/office/word/2010/wordprocessingDrawing" xmlns:wp="http://schemas.openxmlformats.org/drawingml/2006/wordprocessingDrawing" xmlns:w10="urn:schemas-microsoft-com:office:word" xmlns:w="http://schemas.openxmlformats.org/wordprocessingml/2006/main" xmlns:w14="http://schemas.microsoft.com/office/word/2010/wordml" xmlns:w15="http://schemas.microsoft.com/office/word/2012/wordml" xmlns:wpg="http://schemas.microsoft.com/office/word/2010/wordprocessingGroup" xmlns:wpi="http://schemas.microsoft.com/office/word/2010/wordprocessingInk" xmlns:wne="http://schemas.microsoft.com/office/word/2006/wordml" xmlns:wps="http://schemas.microsoft.com/office/word/2010/wordprocessingShape" mc:Ignorable="w14 w15 wp14">
+<w:endnotes xmlns:wpc="http://schemas.microsoft.com/office/word/2010/wordprocessingCanvas" xmlns:cx="http://schemas.microsoft.com/office/drawing/2014/chartex" xmlns:cx1="http://schemas.microsoft.com/office/drawing/2015/9/8/chartex" xmlns:cx2="http://schemas.microsoft.com/office/drawing/2015/10/21/chartex" xmlns:cx3="http://schemas.microsoft.com/office/drawing/2016/5/9/chartex" xmlns:cx4="http://schemas.microsoft.com/office/drawing/2016/5/10/chartex" xmlns:cx5="http://schemas.microsoft.com/office/drawing/2016/5/11/chartex" xmlns:cx6="http://schemas.microsoft.com/office/drawing/2016/5/12/chartex" xmlns:cx7="http://schemas.microsoft.com/office/drawing/2016/5/13/chartex" xmlns:cx8="http://schemas.microsoft.com/office/drawing/2016/5/14/chartex" xmlns:mc="http://schemas.openxmlformats.org/markup-compatibility/2006" xmlns:aink="http://schemas.microsoft.com/office/drawing/2016/ink" xmlns:am3d="http://schemas.microsoft.com/office/drawing/2017/model3d" xmlns:o="urn:schemas-microsoft-com:office:office" xmlns:r="http://schemas.openxmlformats.org/officeDocument/2006/relationships" xmlns:m="http://schemas.openxmlformats.org/officeDocument/2006/math" xmlns:v="urn:schemas-microsoft-com:vml" xmlns:wp14="http://schemas.microsoft.com/office/word/2010/wordprocessingDrawing" xmlns:wp="http://schemas.openxmlformats.org/drawingml/2006/wordprocessingDrawing" xmlns:w10="urn:schemas-microsoft-com:office:word" xmlns:w="http://schemas.openxmlformats.org/wordprocessingml/2006/main" xmlns:w14="http://schemas.microsoft.com/office/word/2010/wordml" xmlns:w15="http://schemas.microsoft.com/office/word/2012/wordml" xmlns:w16cex="http://schemas.microsoft.com/office/word/2018/wordml/cex" xmlns:w16cid="http://schemas.microsoft.com/office/word/2016/wordml/cid" xmlns:w16="http://schemas.microsoft.com/office/word/2018/wordml" xmlns:w16se="http://schemas.microsoft.com/office/word/2015/wordml/symex" xmlns:wpg="http://schemas.microsoft.com/office/word/2010/wordprocessingGroup" xmlns:wpi="http://schemas.microsoft.com/office/word/2010/wordprocessingInk" xmlns:wne="http://schemas.microsoft.com/office/word/2006/wordml" xmlns:wps="http://schemas.microsoft.com/office/word/2010/wordprocessingShape" mc:Ignorable="w14 w15 w16se w16cid w16 w16cex wp14">
   <w:endnote w:type="separator" w:id="-1">
     <w:p>
       <w:pPr>
@@ -5121,7 +4809,7 @@
 </file>
 
 <file path=word/footer1.xml><?xml version="1.0" encoding="utf-8"?>
-<w:ftr xmlns:wpc="http://schemas.microsoft.com/office/word/2010/wordprocessingCanvas" xmlns:mc="http://schemas.openxmlformats.org/markup-compatibility/2006" xmlns:o="urn:schemas-microsoft-com:office:office" xmlns:r="http://schemas.openxmlformats.org/officeDocument/2006/relationships" xmlns:m="http://schemas.openxmlformats.org/officeDocument/2006/math" xmlns:v="urn:schemas-microsoft-com:vml" xmlns:wp14="http://schemas.microsoft.com/office/word/2010/wordprocessingDrawing" xmlns:wp="http://schemas.openxmlformats.org/drawingml/2006/wordprocessingDrawing" xmlns:w10="urn:schemas-microsoft-com:office:word" xmlns:w="http://schemas.openxmlformats.org/wordprocessingml/2006/main" xmlns:w14="http://schemas.microsoft.com/office/word/2010/wordml" xmlns:w15="http://schemas.microsoft.com/office/word/2012/wordml" xmlns:wpg="http://schemas.microsoft.com/office/word/2010/wordprocessingGroup" xmlns:wpi="http://schemas.microsoft.com/office/word/2010/wordprocessingInk" xmlns:wne="http://schemas.microsoft.com/office/word/2006/wordml" xmlns:wps="http://schemas.microsoft.com/office/word/2010/wordprocessingShape" mc:Ignorable="w14 w15 wp14">
+<w:ftr xmlns:wpc="http://schemas.microsoft.com/office/word/2010/wordprocessingCanvas" xmlns:cx="http://schemas.microsoft.com/office/drawing/2014/chartex" xmlns:cx1="http://schemas.microsoft.com/office/drawing/2015/9/8/chartex" xmlns:cx2="http://schemas.microsoft.com/office/drawing/2015/10/21/chartex" xmlns:cx3="http://schemas.microsoft.com/office/drawing/2016/5/9/chartex" xmlns:cx4="http://schemas.microsoft.com/office/drawing/2016/5/10/chartex" xmlns:cx5="http://schemas.microsoft.com/office/drawing/2016/5/11/chartex" xmlns:cx6="http://schemas.microsoft.com/office/drawing/2016/5/12/chartex" xmlns:cx7="http://schemas.microsoft.com/office/drawing/2016/5/13/chartex" xmlns:cx8="http://schemas.microsoft.com/office/drawing/2016/5/14/chartex" xmlns:mc="http://schemas.openxmlformats.org/markup-compatibility/2006" xmlns:aink="http://schemas.microsoft.com/office/drawing/2016/ink" xmlns:am3d="http://schemas.microsoft.com/office/drawing/2017/model3d" xmlns:o="urn:schemas-microsoft-com:office:office" xmlns:r="http://schemas.openxmlformats.org/officeDocument/2006/relationships" xmlns:m="http://schemas.openxmlformats.org/officeDocument/2006/math" xmlns:v="urn:schemas-microsoft-com:vml" xmlns:wp14="http://schemas.microsoft.com/office/word/2010/wordprocessingDrawing" xmlns:wp="http://schemas.openxmlformats.org/drawingml/2006/wordprocessingDrawing" xmlns:w10="urn:schemas-microsoft-com:office:word" xmlns:w="http://schemas.openxmlformats.org/wordprocessingml/2006/main" xmlns:w14="http://schemas.microsoft.com/office/word/2010/wordml" xmlns:w15="http://schemas.microsoft.com/office/word/2012/wordml" xmlns:w16cex="http://schemas.microsoft.com/office/word/2018/wordml/cex" xmlns:w16cid="http://schemas.microsoft.com/office/word/2016/wordml/cid" xmlns:w16="http://schemas.microsoft.com/office/word/2018/wordml" xmlns:w16se="http://schemas.microsoft.com/office/word/2015/wordml/symex" xmlns:wpg="http://schemas.microsoft.com/office/word/2010/wordprocessingGroup" xmlns:wpi="http://schemas.microsoft.com/office/word/2010/wordprocessingInk" xmlns:wne="http://schemas.microsoft.com/office/word/2006/wordml" xmlns:wps="http://schemas.microsoft.com/office/word/2010/wordprocessingShape" mc:Ignorable="w14 w15 w16se w16cid w16 w16cex wp14">
   <w:p>
     <w:pPr>
       <w:pStyle w:val="Pieddepage"/>
@@ -5131,7 +4819,7 @@
 </file>
 
 <file path=word/footer2.xml><?xml version="1.0" encoding="utf-8"?>
-<w:ftr xmlns:wpc="http://schemas.microsoft.com/office/word/2010/wordprocessingCanvas" xmlns:mc="http://schemas.openxmlformats.org/markup-compatibility/2006" xmlns:o="urn:schemas-microsoft-com:office:office" xmlns:r="http://schemas.openxmlformats.org/officeDocument/2006/relationships" xmlns:m="http://schemas.openxmlformats.org/officeDocument/2006/math" xmlns:v="urn:schemas-microsoft-com:vml" xmlns:wp14="http://schemas.microsoft.com/office/word/2010/wordprocessingDrawing" xmlns:wp="http://schemas.openxmlformats.org/drawingml/2006/wordprocessingDrawing" xmlns:w10="urn:schemas-microsoft-com:office:word" xmlns:w="http://schemas.openxmlformats.org/wordprocessingml/2006/main" xmlns:w14="http://schemas.microsoft.com/office/word/2010/wordml" xmlns:w15="http://schemas.microsoft.com/office/word/2012/wordml" xmlns:wpg="http://schemas.microsoft.com/office/word/2010/wordprocessingGroup" xmlns:wpi="http://schemas.microsoft.com/office/word/2010/wordprocessingInk" xmlns:wne="http://schemas.microsoft.com/office/word/2006/wordml" xmlns:wps="http://schemas.microsoft.com/office/word/2010/wordprocessingShape" mc:Ignorable="w14 w15 wp14">
+<w:ftr xmlns:wpc="http://schemas.microsoft.com/office/word/2010/wordprocessingCanvas" xmlns:cx="http://schemas.microsoft.com/office/drawing/2014/chartex" xmlns:cx1="http://schemas.microsoft.com/office/drawing/2015/9/8/chartex" xmlns:cx2="http://schemas.microsoft.com/office/drawing/2015/10/21/chartex" xmlns:cx3="http://schemas.microsoft.com/office/drawing/2016/5/9/chartex" xmlns:cx4="http://schemas.microsoft.com/office/drawing/2016/5/10/chartex" xmlns:cx5="http://schemas.microsoft.com/office/drawing/2016/5/11/chartex" xmlns:cx6="http://schemas.microsoft.com/office/drawing/2016/5/12/chartex" xmlns:cx7="http://schemas.microsoft.com/office/drawing/2016/5/13/chartex" xmlns:cx8="http://schemas.microsoft.com/office/drawing/2016/5/14/chartex" xmlns:mc="http://schemas.openxmlformats.org/markup-compatibility/2006" xmlns:aink="http://schemas.microsoft.com/office/drawing/2016/ink" xmlns:am3d="http://schemas.microsoft.com/office/drawing/2017/model3d" xmlns:o="urn:schemas-microsoft-com:office:office" xmlns:r="http://schemas.openxmlformats.org/officeDocument/2006/relationships" xmlns:m="http://schemas.openxmlformats.org/officeDocument/2006/math" xmlns:v="urn:schemas-microsoft-com:vml" xmlns:wp14="http://schemas.microsoft.com/office/word/2010/wordprocessingDrawing" xmlns:wp="http://schemas.openxmlformats.org/drawingml/2006/wordprocessingDrawing" xmlns:w10="urn:schemas-microsoft-com:office:word" xmlns:w="http://schemas.openxmlformats.org/wordprocessingml/2006/main" xmlns:w14="http://schemas.microsoft.com/office/word/2010/wordml" xmlns:w15="http://schemas.microsoft.com/office/word/2012/wordml" xmlns:w16cex="http://schemas.microsoft.com/office/word/2018/wordml/cex" xmlns:w16cid="http://schemas.microsoft.com/office/word/2016/wordml/cid" xmlns:w16="http://schemas.microsoft.com/office/word/2018/wordml" xmlns:w16se="http://schemas.microsoft.com/office/word/2015/wordml/symex" xmlns:wpg="http://schemas.microsoft.com/office/word/2010/wordprocessingGroup" xmlns:wpi="http://schemas.microsoft.com/office/word/2010/wordprocessingInk" xmlns:wne="http://schemas.microsoft.com/office/word/2006/wordml" xmlns:wps="http://schemas.microsoft.com/office/word/2010/wordprocessingShape" mc:Ignorable="w14 w15 w16se w16cid w16 w16cex wp14">
   <w:p>
     <w:pPr>
       <w:pStyle w:val="Pieddepage"/>
@@ -5141,7 +4829,7 @@
 </file>
 
 <file path=word/footer3.xml><?xml version="1.0" encoding="utf-8"?>
-<w:ftr xmlns:wpc="http://schemas.microsoft.com/office/word/2010/wordprocessingCanvas" xmlns:mc="http://schemas.openxmlformats.org/markup-compatibility/2006" xmlns:o="urn:schemas-microsoft-com:office:office" xmlns:r="http://schemas.openxmlformats.org/officeDocument/2006/relationships" xmlns:m="http://schemas.openxmlformats.org/officeDocument/2006/math" xmlns:v="urn:schemas-microsoft-com:vml" xmlns:wp14="http://schemas.microsoft.com/office/word/2010/wordprocessingDrawing" xmlns:wp="http://schemas.openxmlformats.org/drawingml/2006/wordprocessingDrawing" xmlns:w10="urn:schemas-microsoft-com:office:word" xmlns:w="http://schemas.openxmlformats.org/wordprocessingml/2006/main" xmlns:w14="http://schemas.microsoft.com/office/word/2010/wordml" xmlns:w15="http://schemas.microsoft.com/office/word/2012/wordml" xmlns:wpg="http://schemas.microsoft.com/office/word/2010/wordprocessingGroup" xmlns:wpi="http://schemas.microsoft.com/office/word/2010/wordprocessingInk" xmlns:wne="http://schemas.microsoft.com/office/word/2006/wordml" xmlns:wps="http://schemas.microsoft.com/office/word/2010/wordprocessingShape" mc:Ignorable="w14 w15 wp14">
+<w:ftr xmlns:wpc="http://schemas.microsoft.com/office/word/2010/wordprocessingCanvas" xmlns:cx="http://schemas.microsoft.com/office/drawing/2014/chartex" xmlns:cx1="http://schemas.microsoft.com/office/drawing/2015/9/8/chartex" xmlns:cx2="http://schemas.microsoft.com/office/drawing/2015/10/21/chartex" xmlns:cx3="http://schemas.microsoft.com/office/drawing/2016/5/9/chartex" xmlns:cx4="http://schemas.microsoft.com/office/drawing/2016/5/10/chartex" xmlns:cx5="http://schemas.microsoft.com/office/drawing/2016/5/11/chartex" xmlns:cx6="http://schemas.microsoft.com/office/drawing/2016/5/12/chartex" xmlns:cx7="http://schemas.microsoft.com/office/drawing/2016/5/13/chartex" xmlns:cx8="http://schemas.microsoft.com/office/drawing/2016/5/14/chartex" xmlns:mc="http://schemas.openxmlformats.org/markup-compatibility/2006" xmlns:aink="http://schemas.microsoft.com/office/drawing/2016/ink" xmlns:am3d="http://schemas.microsoft.com/office/drawing/2017/model3d" xmlns:o="urn:schemas-microsoft-com:office:office" xmlns:r="http://schemas.openxmlformats.org/officeDocument/2006/relationships" xmlns:m="http://schemas.openxmlformats.org/officeDocument/2006/math" xmlns:v="urn:schemas-microsoft-com:vml" xmlns:wp14="http://schemas.microsoft.com/office/word/2010/wordprocessingDrawing" xmlns:wp="http://schemas.openxmlformats.org/drawingml/2006/wordprocessingDrawing" xmlns:w10="urn:schemas-microsoft-com:office:word" xmlns:w="http://schemas.openxmlformats.org/wordprocessingml/2006/main" xmlns:w14="http://schemas.microsoft.com/office/word/2010/wordml" xmlns:w15="http://schemas.microsoft.com/office/word/2012/wordml" xmlns:w16cex="http://schemas.microsoft.com/office/word/2018/wordml/cex" xmlns:w16cid="http://schemas.microsoft.com/office/word/2016/wordml/cid" xmlns:w16="http://schemas.microsoft.com/office/word/2018/wordml" xmlns:w16se="http://schemas.microsoft.com/office/word/2015/wordml/symex" xmlns:wpg="http://schemas.microsoft.com/office/word/2010/wordprocessingGroup" xmlns:wpi="http://schemas.microsoft.com/office/word/2010/wordprocessingInk" xmlns:wne="http://schemas.microsoft.com/office/word/2006/wordml" xmlns:wps="http://schemas.microsoft.com/office/word/2010/wordprocessingShape" mc:Ignorable="w14 w15 w16se w16cid w16 w16cex wp14">
   <w:p>
     <w:pPr>
       <w:pStyle w:val="Pieddepage"/>
@@ -5151,7 +4839,7 @@
 </file>
 
 <file path=word/footnotes.xml><?xml version="1.0" encoding="utf-8"?>
-<w:footnotes xmlns:wpc="http://schemas.microsoft.com/office/word/2010/wordprocessingCanvas" xmlns:mc="http://schemas.openxmlformats.org/markup-compatibility/2006" xmlns:o="urn:schemas-microsoft-com:office:office" xmlns:r="http://schemas.openxmlformats.org/officeDocument/2006/relationships" xmlns:m="http://schemas.openxmlformats.org/officeDocument/2006/math" xmlns:v="urn:schemas-microsoft-com:vml" xmlns:wp14="http://schemas.microsoft.com/office/word/2010/wordprocessingDrawing" xmlns:wp="http://schemas.openxmlformats.org/drawingml/2006/wordprocessingDrawing" xmlns:w10="urn:schemas-microsoft-com:office:word" xmlns:w="http://schemas.openxmlformats.org/wordprocessingml/2006/main" xmlns:w14="http://schemas.microsoft.com/office/word/2010/wordml" xmlns:w15="http://schemas.microsoft.com/office/word/2012/wordml" xmlns:wpg="http://schemas.microsoft.com/office/word/2010/wordprocessingGroup" xmlns:wpi="http://schemas.microsoft.com/office/word/2010/wordprocessingInk" xmlns:wne="http://schemas.microsoft.com/office/word/2006/wordml" xmlns:wps="http://schemas.microsoft.com/office/word/2010/wordprocessingShape" mc:Ignorable="w14 w15 wp14">
+<w:footnotes xmlns:wpc="http://schemas.microsoft.com/office/word/2010/wordprocessingCanvas" xmlns:cx="http://schemas.microsoft.com/office/drawing/2014/chartex" xmlns:cx1="http://schemas.microsoft.com/office/drawing/2015/9/8/chartex" xmlns:cx2="http://schemas.microsoft.com/office/drawing/2015/10/21/chartex" xmlns:cx3="http://schemas.microsoft.com/office/drawing/2016/5/9/chartex" xmlns:cx4="http://schemas.microsoft.com/office/drawing/2016/5/10/chartex" xmlns:cx5="http://schemas.microsoft.com/office/drawing/2016/5/11/chartex" xmlns:cx6="http://schemas.microsoft.com/office/drawing/2016/5/12/chartex" xmlns:cx7="http://schemas.microsoft.com/office/drawing/2016/5/13/chartex" xmlns:cx8="http://schemas.microsoft.com/office/drawing/2016/5/14/chartex" xmlns:mc="http://schemas.openxmlformats.org/markup-compatibility/2006" xmlns:aink="http://schemas.microsoft.com/office/drawing/2016/ink" xmlns:am3d="http://schemas.microsoft.com/office/drawing/2017/model3d" xmlns:o="urn:schemas-microsoft-com:office:office" xmlns:r="http://schemas.openxmlformats.org/officeDocument/2006/relationships" xmlns:m="http://schemas.openxmlformats.org/officeDocument/2006/math" xmlns:v="urn:schemas-microsoft-com:vml" xmlns:wp14="http://schemas.microsoft.com/office/word/2010/wordprocessingDrawing" xmlns:wp="http://schemas.openxmlformats.org/drawingml/2006/wordprocessingDrawing" xmlns:w10="urn:schemas-microsoft-com:office:word" xmlns:w="http://schemas.openxmlformats.org/wordprocessingml/2006/main" xmlns:w14="http://schemas.microsoft.com/office/word/2010/wordml" xmlns:w15="http://schemas.microsoft.com/office/word/2012/wordml" xmlns:w16cex="http://schemas.microsoft.com/office/word/2018/wordml/cex" xmlns:w16cid="http://schemas.microsoft.com/office/word/2016/wordml/cid" xmlns:w16="http://schemas.microsoft.com/office/word/2018/wordml" xmlns:w16se="http://schemas.microsoft.com/office/word/2015/wordml/symex" xmlns:wpg="http://schemas.microsoft.com/office/word/2010/wordprocessingGroup" xmlns:wpi="http://schemas.microsoft.com/office/word/2010/wordprocessingInk" xmlns:wne="http://schemas.microsoft.com/office/word/2006/wordml" xmlns:wps="http://schemas.microsoft.com/office/word/2010/wordprocessingShape" mc:Ignorable="w14 w15 w16se w16cid w16 w16cex wp14">
   <w:footnote w:type="separator" w:id="-1">
     <w:p>
       <w:pPr>
@@ -5176,7 +4864,7 @@
 </file>
 
 <file path=word/header1.xml><?xml version="1.0" encoding="utf-8"?>
-<w:hdr xmlns:wpc="http://schemas.microsoft.com/office/word/2010/wordprocessingCanvas" xmlns:mc="http://schemas.openxmlformats.org/markup-compatibility/2006" xmlns:o="urn:schemas-microsoft-com:office:office" xmlns:r="http://schemas.openxmlformats.org/officeDocument/2006/relationships" xmlns:m="http://schemas.openxmlformats.org/officeDocument/2006/math" xmlns:v="urn:schemas-microsoft-com:vml" xmlns:wp14="http://schemas.microsoft.com/office/word/2010/wordprocessingDrawing" xmlns:wp="http://schemas.openxmlformats.org/drawingml/2006/wordprocessingDrawing" xmlns:w10="urn:schemas-microsoft-com:office:word" xmlns:w="http://schemas.openxmlformats.org/wordprocessingml/2006/main" xmlns:w14="http://schemas.microsoft.com/office/word/2010/wordml" xmlns:w15="http://schemas.microsoft.com/office/word/2012/wordml" xmlns:wpg="http://schemas.microsoft.com/office/word/2010/wordprocessingGroup" xmlns:wpi="http://schemas.microsoft.com/office/word/2010/wordprocessingInk" xmlns:wne="http://schemas.microsoft.com/office/word/2006/wordml" xmlns:wps="http://schemas.microsoft.com/office/word/2010/wordprocessingShape" mc:Ignorable="w14 w15 wp14">
+<w:hdr xmlns:wpc="http://schemas.microsoft.com/office/word/2010/wordprocessingCanvas" xmlns:cx="http://schemas.microsoft.com/office/drawing/2014/chartex" xmlns:cx1="http://schemas.microsoft.com/office/drawing/2015/9/8/chartex" xmlns:cx2="http://schemas.microsoft.com/office/drawing/2015/10/21/chartex" xmlns:cx3="http://schemas.microsoft.com/office/drawing/2016/5/9/chartex" xmlns:cx4="http://schemas.microsoft.com/office/drawing/2016/5/10/chartex" xmlns:cx5="http://schemas.microsoft.com/office/drawing/2016/5/11/chartex" xmlns:cx6="http://schemas.microsoft.com/office/drawing/2016/5/12/chartex" xmlns:cx7="http://schemas.microsoft.com/office/drawing/2016/5/13/chartex" xmlns:cx8="http://schemas.microsoft.com/office/drawing/2016/5/14/chartex" xmlns:mc="http://schemas.openxmlformats.org/markup-compatibility/2006" xmlns:aink="http://schemas.microsoft.com/office/drawing/2016/ink" xmlns:am3d="http://schemas.microsoft.com/office/drawing/2017/model3d" xmlns:o="urn:schemas-microsoft-com:office:office" xmlns:r="http://schemas.openxmlformats.org/officeDocument/2006/relationships" xmlns:m="http://schemas.openxmlformats.org/officeDocument/2006/math" xmlns:v="urn:schemas-microsoft-com:vml" xmlns:wp14="http://schemas.microsoft.com/office/word/2010/wordprocessingDrawing" xmlns:wp="http://schemas.openxmlformats.org/drawingml/2006/wordprocessingDrawing" xmlns:w10="urn:schemas-microsoft-com:office:word" xmlns:w="http://schemas.openxmlformats.org/wordprocessingml/2006/main" xmlns:w14="http://schemas.microsoft.com/office/word/2010/wordml" xmlns:w15="http://schemas.microsoft.com/office/word/2012/wordml" xmlns:w16cex="http://schemas.microsoft.com/office/word/2018/wordml/cex" xmlns:w16cid="http://schemas.microsoft.com/office/word/2016/wordml/cid" xmlns:w16="http://schemas.microsoft.com/office/word/2018/wordml" xmlns:w16se="http://schemas.microsoft.com/office/word/2015/wordml/symex" xmlns:wpg="http://schemas.microsoft.com/office/word/2010/wordprocessingGroup" xmlns:wpi="http://schemas.microsoft.com/office/word/2010/wordprocessingInk" xmlns:wne="http://schemas.microsoft.com/office/word/2006/wordml" xmlns:wps="http://schemas.microsoft.com/office/word/2010/wordprocessingShape" mc:Ignorable="w14 w15 w16se w16cid w16 w16cex wp14">
   <w:p>
     <w:pPr>
       <w:pStyle w:val="En-tte"/>
@@ -5216,7 +4904,7 @@
 </file>
 
 <file path=word/header2.xml><?xml version="1.0" encoding="utf-8"?>
-<w:hdr xmlns:wpc="http://schemas.microsoft.com/office/word/2010/wordprocessingCanvas" xmlns:mc="http://schemas.openxmlformats.org/markup-compatibility/2006" xmlns:o="urn:schemas-microsoft-com:office:office" xmlns:r="http://schemas.openxmlformats.org/officeDocument/2006/relationships" xmlns:m="http://schemas.openxmlformats.org/officeDocument/2006/math" xmlns:v="urn:schemas-microsoft-com:vml" xmlns:wp14="http://schemas.microsoft.com/office/word/2010/wordprocessingDrawing" xmlns:wp="http://schemas.openxmlformats.org/drawingml/2006/wordprocessingDrawing" xmlns:w10="urn:schemas-microsoft-com:office:word" xmlns:w="http://schemas.openxmlformats.org/wordprocessingml/2006/main" xmlns:w14="http://schemas.microsoft.com/office/word/2010/wordml" xmlns:w15="http://schemas.microsoft.com/office/word/2012/wordml" xmlns:wpg="http://schemas.microsoft.com/office/word/2010/wordprocessingGroup" xmlns:wpi="http://schemas.microsoft.com/office/word/2010/wordprocessingInk" xmlns:wne="http://schemas.microsoft.com/office/word/2006/wordml" xmlns:wps="http://schemas.microsoft.com/office/word/2010/wordprocessingShape" mc:Ignorable="w14 w15 wp14">
+<w:hdr xmlns:wpc="http://schemas.microsoft.com/office/word/2010/wordprocessingCanvas" xmlns:cx="http://schemas.microsoft.com/office/drawing/2014/chartex" xmlns:cx1="http://schemas.microsoft.com/office/drawing/2015/9/8/chartex" xmlns:cx2="http://schemas.microsoft.com/office/drawing/2015/10/21/chartex" xmlns:cx3="http://schemas.microsoft.com/office/drawing/2016/5/9/chartex" xmlns:cx4="http://schemas.microsoft.com/office/drawing/2016/5/10/chartex" xmlns:cx5="http://schemas.microsoft.com/office/drawing/2016/5/11/chartex" xmlns:cx6="http://schemas.microsoft.com/office/drawing/2016/5/12/chartex" xmlns:cx7="http://schemas.microsoft.com/office/drawing/2016/5/13/chartex" xmlns:cx8="http://schemas.microsoft.com/office/drawing/2016/5/14/chartex" xmlns:mc="http://schemas.openxmlformats.org/markup-compatibility/2006" xmlns:aink="http://schemas.microsoft.com/office/drawing/2016/ink" xmlns:am3d="http://schemas.microsoft.com/office/drawing/2017/model3d" xmlns:o="urn:schemas-microsoft-com:office:office" xmlns:r="http://schemas.openxmlformats.org/officeDocument/2006/relationships" xmlns:m="http://schemas.openxmlformats.org/officeDocument/2006/math" xmlns:v="urn:schemas-microsoft-com:vml" xmlns:wp14="http://schemas.microsoft.com/office/word/2010/wordprocessingDrawing" xmlns:wp="http://schemas.openxmlformats.org/drawingml/2006/wordprocessingDrawing" xmlns:w10="urn:schemas-microsoft-com:office:word" xmlns:w="http://schemas.openxmlformats.org/wordprocessingml/2006/main" xmlns:w14="http://schemas.microsoft.com/office/word/2010/wordml" xmlns:w15="http://schemas.microsoft.com/office/word/2012/wordml" xmlns:w16cex="http://schemas.microsoft.com/office/word/2018/wordml/cex" xmlns:w16cid="http://schemas.microsoft.com/office/word/2016/wordml/cid" xmlns:w16="http://schemas.microsoft.com/office/word/2018/wordml" xmlns:w16se="http://schemas.microsoft.com/office/word/2015/wordml/symex" xmlns:wpg="http://schemas.microsoft.com/office/word/2010/wordprocessingGroup" xmlns:wpi="http://schemas.microsoft.com/office/word/2010/wordprocessingInk" xmlns:wne="http://schemas.microsoft.com/office/word/2006/wordml" xmlns:wps="http://schemas.microsoft.com/office/word/2010/wordprocessingShape" mc:Ignorable="w14 w15 w16se w16cid w16 w16cex wp14">
   <w:p>
     <w:pPr>
       <w:pStyle w:val="En-tte"/>
@@ -5256,7 +4944,7 @@
 </file>
 
 <file path=word/header3.xml><?xml version="1.0" encoding="utf-8"?>
-<w:hdr xmlns:wpc="http://schemas.microsoft.com/office/word/2010/wordprocessingCanvas" xmlns:mc="http://schemas.openxmlformats.org/markup-compatibility/2006" xmlns:o="urn:schemas-microsoft-com:office:office" xmlns:r="http://schemas.openxmlformats.org/officeDocument/2006/relationships" xmlns:m="http://schemas.openxmlformats.org/officeDocument/2006/math" xmlns:v="urn:schemas-microsoft-com:vml" xmlns:wp14="http://schemas.microsoft.com/office/word/2010/wordprocessingDrawing" xmlns:wp="http://schemas.openxmlformats.org/drawingml/2006/wordprocessingDrawing" xmlns:w10="urn:schemas-microsoft-com:office:word" xmlns:w="http://schemas.openxmlformats.org/wordprocessingml/2006/main" xmlns:w14="http://schemas.microsoft.com/office/word/2010/wordml" xmlns:w15="http://schemas.microsoft.com/office/word/2012/wordml" xmlns:wpg="http://schemas.microsoft.com/office/word/2010/wordprocessingGroup" xmlns:wpi="http://schemas.microsoft.com/office/word/2010/wordprocessingInk" xmlns:wne="http://schemas.microsoft.com/office/word/2006/wordml" xmlns:wps="http://schemas.microsoft.com/office/word/2010/wordprocessingShape" mc:Ignorable="w14 w15 wp14">
+<w:hdr xmlns:wpc="http://schemas.microsoft.com/office/word/2010/wordprocessingCanvas" xmlns:cx="http://schemas.microsoft.com/office/drawing/2014/chartex" xmlns:cx1="http://schemas.microsoft.com/office/drawing/2015/9/8/chartex" xmlns:cx2="http://schemas.microsoft.com/office/drawing/2015/10/21/chartex" xmlns:cx3="http://schemas.microsoft.com/office/drawing/2016/5/9/chartex" xmlns:cx4="http://schemas.microsoft.com/office/drawing/2016/5/10/chartex" xmlns:cx5="http://schemas.microsoft.com/office/drawing/2016/5/11/chartex" xmlns:cx6="http://schemas.microsoft.com/office/drawing/2016/5/12/chartex" xmlns:cx7="http://schemas.microsoft.com/office/drawing/2016/5/13/chartex" xmlns:cx8="http://schemas.microsoft.com/office/drawing/2016/5/14/chartex" xmlns:mc="http://schemas.openxmlformats.org/markup-compatibility/2006" xmlns:aink="http://schemas.microsoft.com/office/drawing/2016/ink" xmlns:am3d="http://schemas.microsoft.com/office/drawing/2017/model3d" xmlns:o="urn:schemas-microsoft-com:office:office" xmlns:r="http://schemas.openxmlformats.org/officeDocument/2006/relationships" xmlns:m="http://schemas.openxmlformats.org/officeDocument/2006/math" xmlns:v="urn:schemas-microsoft-com:vml" xmlns:wp14="http://schemas.microsoft.com/office/word/2010/wordprocessingDrawing" xmlns:wp="http://schemas.openxmlformats.org/drawingml/2006/wordprocessingDrawing" xmlns:w10="urn:schemas-microsoft-com:office:word" xmlns:w="http://schemas.openxmlformats.org/wordprocessingml/2006/main" xmlns:w14="http://schemas.microsoft.com/office/word/2010/wordml" xmlns:w15="http://schemas.microsoft.com/office/word/2012/wordml" xmlns:w16cex="http://schemas.microsoft.com/office/word/2018/wordml/cex" xmlns:w16cid="http://schemas.microsoft.com/office/word/2016/wordml/cid" xmlns:w16="http://schemas.microsoft.com/office/word/2018/wordml" xmlns:w16se="http://schemas.microsoft.com/office/word/2015/wordml/symex" xmlns:wpg="http://schemas.microsoft.com/office/word/2010/wordprocessingGroup" xmlns:wpi="http://schemas.microsoft.com/office/word/2010/wordprocessingInk" xmlns:wne="http://schemas.microsoft.com/office/word/2006/wordml" xmlns:wps="http://schemas.microsoft.com/office/word/2010/wordprocessingShape" mc:Ignorable="w14 w15 w16se w16cid w16 w16cex wp14">
   <w:p>
     <w:pPr>
       <w:pStyle w:val="En-tte"/>
@@ -5296,8 +4984,8 @@
 </file>
 
 <file path=word/numbering.xml><?xml version="1.0" encoding="utf-8"?>
-<w:numbering xmlns:wpc="http://schemas.microsoft.com/office/word/2010/wordprocessingCanvas" xmlns:mc="http://schemas.openxmlformats.org/markup-compatibility/2006" xmlns:o="urn:schemas-microsoft-com:office:office" xmlns:r="http://schemas.openxmlformats.org/officeDocument/2006/relationships" xmlns:m="http://schemas.openxmlformats.org/officeDocument/2006/math" xmlns:v="urn:schemas-microsoft-com:vml" xmlns:wp14="http://schemas.microsoft.com/office/word/2010/wordprocessingDrawing" xmlns:wp="http://schemas.openxmlformats.org/drawingml/2006/wordprocessingDrawing" xmlns:w10="urn:schemas-microsoft-com:office:word" xmlns:w="http://schemas.openxmlformats.org/wordprocessingml/2006/main" xmlns:w14="http://schemas.microsoft.com/office/word/2010/wordml" xmlns:w15="http://schemas.microsoft.com/office/word/2012/wordml" xmlns:wpg="http://schemas.microsoft.com/office/word/2010/wordprocessingGroup" xmlns:wpi="http://schemas.microsoft.com/office/word/2010/wordprocessingInk" xmlns:wne="http://schemas.microsoft.com/office/word/2006/wordml" xmlns:wps="http://schemas.microsoft.com/office/word/2010/wordprocessingShape" mc:Ignorable="w14 w15 wp14">
-  <w:abstractNum w:abstractNumId="0">
+<w:numbering xmlns:wpc="http://schemas.microsoft.com/office/word/2010/wordprocessingCanvas" xmlns:cx="http://schemas.microsoft.com/office/drawing/2014/chartex" xmlns:cx1="http://schemas.microsoft.com/office/drawing/2015/9/8/chartex" xmlns:cx2="http://schemas.microsoft.com/office/drawing/2015/10/21/chartex" xmlns:cx3="http://schemas.microsoft.com/office/drawing/2016/5/9/chartex" xmlns:cx4="http://schemas.microsoft.com/office/drawing/2016/5/10/chartex" xmlns:cx5="http://schemas.microsoft.com/office/drawing/2016/5/11/chartex" xmlns:cx6="http://schemas.microsoft.com/office/drawing/2016/5/12/chartex" xmlns:cx7="http://schemas.microsoft.com/office/drawing/2016/5/13/chartex" xmlns:cx8="http://schemas.microsoft.com/office/drawing/2016/5/14/chartex" xmlns:mc="http://schemas.openxmlformats.org/markup-compatibility/2006" xmlns:aink="http://schemas.microsoft.com/office/drawing/2016/ink" xmlns:am3d="http://schemas.microsoft.com/office/drawing/2017/model3d" xmlns:o="urn:schemas-microsoft-com:office:office" xmlns:r="http://schemas.openxmlformats.org/officeDocument/2006/relationships" xmlns:m="http://schemas.openxmlformats.org/officeDocument/2006/math" xmlns:v="urn:schemas-microsoft-com:vml" xmlns:wp14="http://schemas.microsoft.com/office/word/2010/wordprocessingDrawing" xmlns:wp="http://schemas.openxmlformats.org/drawingml/2006/wordprocessingDrawing" xmlns:w10="urn:schemas-microsoft-com:office:word" xmlns:w="http://schemas.openxmlformats.org/wordprocessingml/2006/main" xmlns:w14="http://schemas.microsoft.com/office/word/2010/wordml" xmlns:w15="http://schemas.microsoft.com/office/word/2012/wordml" xmlns:w16cex="http://schemas.microsoft.com/office/word/2018/wordml/cex" xmlns:w16cid="http://schemas.microsoft.com/office/word/2016/wordml/cid" xmlns:w16="http://schemas.microsoft.com/office/word/2018/wordml" xmlns:w16se="http://schemas.microsoft.com/office/word/2015/wordml/symex" xmlns:wpg="http://schemas.microsoft.com/office/word/2010/wordprocessingGroup" xmlns:wpi="http://schemas.microsoft.com/office/word/2010/wordprocessingInk" xmlns:wne="http://schemas.microsoft.com/office/word/2006/wordml" xmlns:wps="http://schemas.microsoft.com/office/word/2010/wordprocessingShape" mc:Ignorable="w14 w15 w16se w16cid w16 w16cex wp14">
+  <w:abstractNum w:abstractNumId="0" w15:restartNumberingAfterBreak="0">
     <w:nsid w:val="3E78427A"/>
     <w:multiLevelType w:val="hybridMultilevel"/>
     <w:tmpl w:val="FA3EE5E4"/>
@@ -5444,7 +5132,7 @@
 </file>
 
 <file path=word/styles.xml><?xml version="1.0" encoding="utf-8"?>
-<w:styles xmlns:mc="http://schemas.openxmlformats.org/markup-compatibility/2006" xmlns:r="http://schemas.openxmlformats.org/officeDocument/2006/relationships" xmlns:w="http://schemas.openxmlformats.org/wordprocessingml/2006/main" xmlns:w14="http://schemas.microsoft.com/office/word/2010/wordml" xmlns:w15="http://schemas.microsoft.com/office/word/2012/wordml" mc:Ignorable="w14 w15">
+<w:styles xmlns:mc="http://schemas.openxmlformats.org/markup-compatibility/2006" xmlns:r="http://schemas.openxmlformats.org/officeDocument/2006/relationships" xmlns:w="http://schemas.openxmlformats.org/wordprocessingml/2006/main" xmlns:w14="http://schemas.microsoft.com/office/word/2010/wordml" xmlns:w15="http://schemas.microsoft.com/office/word/2012/wordml" xmlns:w16cex="http://schemas.microsoft.com/office/word/2018/wordml/cex" xmlns:w16cid="http://schemas.microsoft.com/office/word/2016/wordml/cid" xmlns:w16="http://schemas.microsoft.com/office/word/2018/wordml" xmlns:w16se="http://schemas.microsoft.com/office/word/2015/wordml/symex" mc:Ignorable="w14 w15 w16se w16cid w16 w16cex">
   <w:docDefaults>
     <w:rPrDefault>
       <w:rPr>
@@ -5460,7 +5148,7 @@
       </w:pPr>
     </w:pPrDefault>
   </w:docDefaults>
-  <w:latentStyles w:defLockedState="0" w:defUIPriority="99" w:defSemiHidden="0" w:defUnhideWhenUsed="0" w:defQFormat="0" w:count="371">
+  <w:latentStyles w:defLockedState="0" w:defUIPriority="99" w:defSemiHidden="0" w:defUnhideWhenUsed="0" w:defQFormat="0" w:count="376">
     <w:lsdException w:name="Normal" w:uiPriority="0" w:qFormat="1"/>
     <w:lsdException w:name="heading 1" w:uiPriority="9" w:qFormat="1"/>
     <w:lsdException w:name="heading 2" w:semiHidden="1" w:uiPriority="9" w:unhideWhenUsed="1" w:qFormat="1"/>
@@ -5566,7 +5254,6 @@
     <w:lsdException w:name="HTML Sample" w:semiHidden="1" w:unhideWhenUsed="1"/>
     <w:lsdException w:name="HTML Typewriter" w:semiHidden="1" w:unhideWhenUsed="1"/>
     <w:lsdException w:name="HTML Variable" w:semiHidden="1" w:unhideWhenUsed="1"/>
-    <w:lsdException w:name="Normal Table" w:semiHidden="1" w:unhideWhenUsed="1"/>
     <w:lsdException w:name="annotation subject" w:semiHidden="1" w:unhideWhenUsed="1"/>
     <w:lsdException w:name="No List" w:semiHidden="1" w:unhideWhenUsed="1"/>
     <w:lsdException w:name="Outline List 1" w:semiHidden="1" w:unhideWhenUsed="1"/>
@@ -5609,11 +5296,8 @@
     <w:lsdException w:name="Table Contemporary" w:semiHidden="1" w:unhideWhenUsed="1"/>
     <w:lsdException w:name="Table Elegant" w:semiHidden="1" w:unhideWhenUsed="1"/>
     <w:lsdException w:name="Table Professional" w:semiHidden="1" w:unhideWhenUsed="1"/>
-    <w:lsdException w:name="Table Subtle 1" w:semiHidden="1" w:unhideWhenUsed="1"/>
     <w:lsdException w:name="Table Subtle 2" w:semiHidden="1" w:unhideWhenUsed="1"/>
     <w:lsdException w:name="Table Web 1" w:semiHidden="1" w:unhideWhenUsed="1"/>
-    <w:lsdException w:name="Table Web 2" w:semiHidden="1" w:unhideWhenUsed="1"/>
-    <w:lsdException w:name="Table Web 3" w:semiHidden="1" w:unhideWhenUsed="1"/>
     <w:lsdException w:name="Balloon Text" w:semiHidden="1" w:unhideWhenUsed="1"/>
     <w:lsdException w:name="Table Grid" w:uiPriority="39"/>
     <w:lsdException w:name="Table Theme" w:semiHidden="1" w:unhideWhenUsed="1"/>
@@ -5832,6 +5516,11 @@
     <w:lsdException w:name="List Table 5 Dark Accent 6" w:uiPriority="50"/>
     <w:lsdException w:name="List Table 6 Colorful Accent 6" w:uiPriority="51"/>
     <w:lsdException w:name="List Table 7 Colorful Accent 6" w:uiPriority="52"/>
+    <w:lsdException w:name="Mention" w:semiHidden="1" w:unhideWhenUsed="1"/>
+    <w:lsdException w:name="Smart Hyperlink" w:semiHidden="1" w:unhideWhenUsed="1"/>
+    <w:lsdException w:name="Hashtag" w:semiHidden="1" w:unhideWhenUsed="1"/>
+    <w:lsdException w:name="Unresolved Mention" w:semiHidden="1" w:unhideWhenUsed="1"/>
+    <w:lsdException w:name="Smart Link" w:semiHidden="1" w:unhideWhenUsed="1"/>
   </w:latentStyles>
   <w:style w:type="paragraph" w:default="1" w:styleId="Normal">
     <w:name w:val="Normal"/>

--- a/template/Trame-vierge4-bleu.docx
+++ b/template/Trame-vierge4-bleu.docx
@@ -11,530 +11,16 @@
         <mc:AlternateContent>
           <mc:Choice Requires="wps">
             <w:drawing>
-              <wp:anchor distT="0" distB="0" distL="114300" distR="114300" simplePos="0" relativeHeight="251682816" behindDoc="0" locked="0" layoutInCell="1" allowOverlap="1" wp14:anchorId="55DC18CD" wp14:editId="5EE40698">
+              <wp:anchor distT="0" distB="0" distL="114300" distR="114300" simplePos="0" relativeHeight="251663360" behindDoc="0" locked="0" layoutInCell="1" allowOverlap="1" wp14:anchorId="0F9A5C66" wp14:editId="12AB9A75">
                 <wp:simplePos x="0" y="0"/>
                 <wp:positionH relativeFrom="column">
-                  <wp:posOffset>-581743</wp:posOffset>
+                  <wp:posOffset>2748280</wp:posOffset>
                 </wp:positionH>
                 <wp:positionV relativeFrom="paragraph">
-                  <wp:posOffset>5769361</wp:posOffset>
+                  <wp:posOffset>2472055</wp:posOffset>
                 </wp:positionV>
-                <wp:extent cx="3150705" cy="2912165"/>
-                <wp:effectExtent l="0" t="0" r="12065" b="21590"/>
-                <wp:wrapNone/>
-                <wp:docPr id="26" name="Rectangle à coins arrondis 25"/>
-                <wp:cNvGraphicFramePr/>
-                <a:graphic xmlns:a="http://schemas.openxmlformats.org/drawingml/2006/main">
-                  <a:graphicData uri="http://schemas.microsoft.com/office/word/2010/wordprocessingShape">
-                    <wps:wsp>
-                      <wps:cNvSpPr/>
-                      <wps:spPr>
-                        <a:xfrm>
-                          <a:off x="0" y="0"/>
-                          <a:ext cx="3150705" cy="2912165"/>
-                        </a:xfrm>
-                        <a:prstGeom prst="roundRect">
-                          <a:avLst/>
-                        </a:prstGeom>
-                        <a:solidFill>
-                          <a:schemeClr val="bg1"/>
-                        </a:solidFill>
-                        <a:ln>
-                          <a:solidFill>
-                            <a:srgbClr val="0070C0"/>
-                          </a:solidFill>
-                        </a:ln>
-                      </wps:spPr>
-                      <wps:style>
-                        <a:lnRef idx="2">
-                          <a:schemeClr val="accent1">
-                            <a:shade val="50000"/>
-                          </a:schemeClr>
-                        </a:lnRef>
-                        <a:fillRef idx="1">
-                          <a:schemeClr val="accent1"/>
-                        </a:fillRef>
-                        <a:effectRef idx="0">
-                          <a:schemeClr val="accent1"/>
-                        </a:effectRef>
-                        <a:fontRef idx="minor">
-                          <a:schemeClr val="lt1"/>
-                        </a:fontRef>
-                      </wps:style>
-                      <wps:txbx>
-                        <w:txbxContent>
-                          <w:p>
-                            <w:pPr>
-                              <w:pStyle w:val="NormalWeb"/>
-                              <w:spacing w:before="0" w:beforeAutospacing="0" w:after="0" w:afterAutospacing="0"/>
-                              <w:rPr>
-                                <w:rFonts w:ascii="Arial" w:eastAsia="Times New Roman" w:hAnsi="Arial" w:cs="Arial"/>
-                                <w:b/>
-                                <w:bCs/>
-                                <w:color w:val="0070C0"/>
-                                <w:kern w:val="24"/>
-                              </w:rPr>
-                            </w:pPr>
-                            <w:r>
-                              <w:rPr>
-                                <w:rFonts w:ascii="Arial" w:eastAsia="Times New Roman" w:hAnsi="Arial" w:cs="Arial"/>
-                                <w:b/>
-                                <w:bCs/>
-                                <w:color w:val="0070C0"/>
-                                <w:kern w:val="24"/>
-                                <w:sz w:val="32"/>
-                                <w:szCs w:val="32"/>
-                              </w:rPr>
-                              <w:t>Formation </w:t>
-                            </w:r>
-                            <w:r>
-                              <w:rPr>
-                                <w:rFonts w:ascii="Arial" w:eastAsia="Times New Roman" w:hAnsi="Arial" w:cs="Arial"/>
-                                <w:b/>
-                                <w:bCs/>
-                                <w:color w:val="0070C0"/>
-                                <w:kern w:val="24"/>
-                              </w:rPr>
-                              <w:t xml:space="preserve">: </w:t>
-                            </w:r>
-                          </w:p>
-                          <w:p>
-                            <w:pPr>
-                              <w:pStyle w:val="NormalWeb"/>
-                              <w:spacing w:before="0" w:beforeAutospacing="0" w:after="0" w:afterAutospacing="0"/>
-                              <w:rPr>
-                                <w:rFonts w:ascii="Arial" w:eastAsia="Times New Roman" w:hAnsi="Arial" w:cs="Arial"/>
-                                <w:bCs/>
-                                <w:color w:val="000000"/>
-                                <w:kern w:val="24"/>
-                              </w:rPr>
-                            </w:pPr>
-                            <w:r>
-                              <w:rPr>
-                                <w:rFonts w:ascii="Arial" w:eastAsia="Times New Roman" w:hAnsi="Arial" w:cs="Arial"/>
-                                <w:bCs/>
-                                <w:color w:val="000000"/>
-                                <w:kern w:val="24"/>
-                              </w:rPr>
-                              <w:t>{{</w:t>
-                            </w:r>
-                            <w:r>
-                              <w:rPr>
-                                <w:rFonts w:ascii="Arial" w:eastAsia="Times New Roman" w:hAnsi="Arial" w:cs="Arial"/>
-                                <w:bCs/>
-                                <w:color w:val="000000"/>
-                                <w:kern w:val="24"/>
-                              </w:rPr>
-                              <w:t xml:space="preserve">r </w:t>
-                            </w:r>
-                            <w:r>
-                              <w:rPr>
-                                <w:rFonts w:ascii="Arial" w:eastAsia="Times New Roman" w:hAnsi="Arial" w:cs="Arial"/>
-                                <w:bCs/>
-                                <w:color w:val="000000"/>
-                                <w:kern w:val="24"/>
-                              </w:rPr>
-                              <w:t>formation}}</w:t>
-                            </w:r>
-                          </w:p>
-                          <w:p>
-                            <w:pPr>
-                              <w:pStyle w:val="NormalWeb"/>
-                              <w:spacing w:before="0" w:beforeAutospacing="0" w:after="0" w:afterAutospacing="0"/>
-                              <w:rPr>
-                                <w:rFonts w:eastAsia="Times New Roman" w:cstheme="minorBidi"/>
-                                <w:b/>
-                                <w:bCs/>
-                                <w:color w:val="000000"/>
-                                <w:kern w:val="24"/>
-                              </w:rPr>
-                            </w:pPr>
-                          </w:p>
-                          <w:p>
-                            <w:pPr>
-                              <w:pStyle w:val="NormalWeb"/>
-                              <w:spacing w:before="0" w:beforeAutospacing="0" w:after="0" w:afterAutospacing="0"/>
-                              <w:rPr>
-                                <w:rFonts w:eastAsia="Times New Roman" w:cstheme="minorBidi"/>
-                                <w:b/>
-                                <w:bCs/>
-                                <w:color w:val="000000"/>
-                                <w:kern w:val="24"/>
-                              </w:rPr>
-                            </w:pPr>
-                          </w:p>
-                          <w:p>
-                            <w:pPr>
-                              <w:pStyle w:val="NormalWeb"/>
-                              <w:spacing w:before="0" w:beforeAutospacing="0" w:after="0" w:afterAutospacing="0"/>
-                              <w:rPr>
-                                <w:rFonts w:eastAsia="Times New Roman" w:cstheme="minorBidi"/>
-                                <w:b/>
-                                <w:bCs/>
-                                <w:color w:val="000000"/>
-                                <w:kern w:val="24"/>
-                              </w:rPr>
-                            </w:pPr>
-                          </w:p>
-                          <w:p>
-                            <w:pPr>
-                              <w:pStyle w:val="NormalWeb"/>
-                              <w:spacing w:before="0" w:beforeAutospacing="0" w:after="0" w:afterAutospacing="0"/>
-                              <w:rPr>
-                                <w:rFonts w:eastAsia="Times New Roman" w:cstheme="minorBidi"/>
-                                <w:b/>
-                                <w:bCs/>
-                                <w:color w:val="000000"/>
-                                <w:kern w:val="24"/>
-                              </w:rPr>
-                            </w:pPr>
-                          </w:p>
-                          <w:p>
-                            <w:pPr>
-                              <w:pStyle w:val="NormalWeb"/>
-                              <w:spacing w:before="0" w:beforeAutospacing="0" w:after="0" w:afterAutospacing="0"/>
-                              <w:rPr>
-                                <w:rFonts w:eastAsia="Times New Roman" w:cstheme="minorBidi"/>
-                                <w:b/>
-                                <w:bCs/>
-                                <w:color w:val="000000"/>
-                                <w:kern w:val="24"/>
-                              </w:rPr>
-                            </w:pPr>
-                          </w:p>
-                          <w:p>
-                            <w:pPr>
-                              <w:pStyle w:val="NormalWeb"/>
-                              <w:spacing w:before="0" w:beforeAutospacing="0" w:after="0" w:afterAutospacing="0"/>
-                              <w:rPr>
-                                <w:rFonts w:eastAsia="Times New Roman" w:cstheme="minorBidi"/>
-                                <w:b/>
-                                <w:bCs/>
-                                <w:color w:val="000000"/>
-                                <w:kern w:val="24"/>
-                              </w:rPr>
-                            </w:pPr>
-                          </w:p>
-                          <w:p>
-                            <w:pPr>
-                              <w:pStyle w:val="NormalWeb"/>
-                              <w:spacing w:before="0" w:beforeAutospacing="0" w:after="0" w:afterAutospacing="0"/>
-                              <w:rPr>
-                                <w:rFonts w:eastAsia="Times New Roman" w:cstheme="minorBidi"/>
-                                <w:b/>
-                                <w:bCs/>
-                                <w:color w:val="000000"/>
-                                <w:kern w:val="24"/>
-                              </w:rPr>
-                            </w:pPr>
-                          </w:p>
-                          <w:p>
-                            <w:pPr>
-                              <w:pStyle w:val="NormalWeb"/>
-                              <w:spacing w:before="0" w:beforeAutospacing="0" w:after="0" w:afterAutospacing="0"/>
-                              <w:rPr>
-                                <w:rFonts w:eastAsia="Times New Roman" w:cstheme="minorBidi"/>
-                                <w:b/>
-                                <w:bCs/>
-                                <w:color w:val="000000"/>
-                                <w:kern w:val="24"/>
-                              </w:rPr>
-                            </w:pPr>
-                          </w:p>
-                          <w:p>
-                            <w:pPr>
-                              <w:pStyle w:val="NormalWeb"/>
-                              <w:spacing w:before="0" w:beforeAutospacing="0" w:after="0" w:afterAutospacing="0"/>
-                              <w:rPr>
-                                <w:rFonts w:eastAsia="Times New Roman" w:cstheme="minorBidi"/>
-                                <w:b/>
-                                <w:bCs/>
-                                <w:color w:val="000000"/>
-                                <w:kern w:val="24"/>
-                              </w:rPr>
-                            </w:pPr>
-                          </w:p>
-                          <w:p>
-                            <w:pPr>
-                              <w:pStyle w:val="NormalWeb"/>
-                              <w:spacing w:before="0" w:beforeAutospacing="0" w:after="0" w:afterAutospacing="0"/>
-                            </w:pPr>
-                          </w:p>
-                          <w:p>
-                            <w:pPr>
-                              <w:pStyle w:val="NormalWeb"/>
-                              <w:spacing w:before="0" w:beforeAutospacing="0" w:after="0" w:afterAutospacing="0"/>
-                              <w:jc w:val="both"/>
-                            </w:pPr>
-                            <w:r>
-                              <w:rPr>
-                                <w:rFonts w:eastAsia="Times New Roman" w:cstheme="minorBidi"/>
-                                <w:color w:val="0070C0"/>
-                                <w:kern w:val="24"/>
-                              </w:rPr>
-                              <w:t> </w:t>
-                            </w:r>
-                          </w:p>
-                        </w:txbxContent>
-                      </wps:txbx>
-                      <wps:bodyPr wrap="square" numCol="1" rtlCol="0" anchor="ctr">
-                        <a:noAutofit/>
-                      </wps:bodyPr>
-                    </wps:wsp>
-                  </a:graphicData>
-                </a:graphic>
-                <wp14:sizeRelH relativeFrom="margin">
-                  <wp14:pctWidth>0</wp14:pctWidth>
-                </wp14:sizeRelH>
-                <wp14:sizeRelV relativeFrom="margin">
-                  <wp14:pctHeight>0</wp14:pctHeight>
-                </wp14:sizeRelV>
-              </wp:anchor>
-            </w:drawing>
-          </mc:Choice>
-          <mc:Fallback>
-            <w:pict>
-              <v:roundrect w14:anchorId="55DC18CD" id="Rectangle à coins arrondis 25" o:spid="_x0000_s1026" style="position:absolute;margin-left:-45.8pt;margin-top:454.3pt;width:248.1pt;height:229.3pt;z-index:251682816;visibility:visible;mso-wrap-style:square;mso-width-percent:0;mso-height-percent:0;mso-wrap-distance-left:9pt;mso-wrap-distance-top:0;mso-wrap-distance-right:9pt;mso-wrap-distance-bottom:0;mso-position-horizontal:absolute;mso-position-horizontal-relative:text;mso-position-vertical:absolute;mso-position-vertical-relative:text;mso-width-percent:0;mso-height-percent:0;mso-width-relative:margin;mso-height-relative:margin;v-text-anchor:middle" arcsize="10923f" o:gfxdata="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" fillcolor="white [3212]" strokecolor="#0070c0" strokeweight="1pt">
-                <v:stroke joinstyle="miter"/>
-                <v:textbox>
-                  <w:txbxContent>
-                    <w:p>
-                      <w:pPr>
-                        <w:pStyle w:val="NormalWeb"/>
-                        <w:spacing w:before="0" w:beforeAutospacing="0" w:after="0" w:afterAutospacing="0"/>
-                        <w:rPr>
-                          <w:rFonts w:ascii="Arial" w:eastAsia="Times New Roman" w:hAnsi="Arial" w:cs="Arial"/>
-                          <w:b/>
-                          <w:bCs/>
-                          <w:color w:val="0070C0"/>
-                          <w:kern w:val="24"/>
-                        </w:rPr>
-                      </w:pPr>
-                      <w:r>
-                        <w:rPr>
-                          <w:rFonts w:ascii="Arial" w:eastAsia="Times New Roman" w:hAnsi="Arial" w:cs="Arial"/>
-                          <w:b/>
-                          <w:bCs/>
-                          <w:color w:val="0070C0"/>
-                          <w:kern w:val="24"/>
-                          <w:sz w:val="32"/>
-                          <w:szCs w:val="32"/>
-                        </w:rPr>
-                        <w:t>Formation </w:t>
-                      </w:r>
-                      <w:r>
-                        <w:rPr>
-                          <w:rFonts w:ascii="Arial" w:eastAsia="Times New Roman" w:hAnsi="Arial" w:cs="Arial"/>
-                          <w:b/>
-                          <w:bCs/>
-                          <w:color w:val="0070C0"/>
-                          <w:kern w:val="24"/>
-                        </w:rPr>
-                        <w:t xml:space="preserve">: </w:t>
-                      </w:r>
-                    </w:p>
-                    <w:p>
-                      <w:pPr>
-                        <w:pStyle w:val="NormalWeb"/>
-                        <w:spacing w:before="0" w:beforeAutospacing="0" w:after="0" w:afterAutospacing="0"/>
-                        <w:rPr>
-                          <w:rFonts w:ascii="Arial" w:eastAsia="Times New Roman" w:hAnsi="Arial" w:cs="Arial"/>
-                          <w:bCs/>
-                          <w:color w:val="000000"/>
-                          <w:kern w:val="24"/>
-                        </w:rPr>
-                      </w:pPr>
-                      <w:r>
-                        <w:rPr>
-                          <w:rFonts w:ascii="Arial" w:eastAsia="Times New Roman" w:hAnsi="Arial" w:cs="Arial"/>
-                          <w:bCs/>
-                          <w:color w:val="000000"/>
-                          <w:kern w:val="24"/>
-                        </w:rPr>
-                        <w:t>{{</w:t>
-                      </w:r>
-                      <w:r>
-                        <w:rPr>
-                          <w:rFonts w:ascii="Arial" w:eastAsia="Times New Roman" w:hAnsi="Arial" w:cs="Arial"/>
-                          <w:bCs/>
-                          <w:color w:val="000000"/>
-                          <w:kern w:val="24"/>
-                        </w:rPr>
-                        <w:t xml:space="preserve">r </w:t>
-                      </w:r>
-                      <w:r>
-                        <w:rPr>
-                          <w:rFonts w:ascii="Arial" w:eastAsia="Times New Roman" w:hAnsi="Arial" w:cs="Arial"/>
-                          <w:bCs/>
-                          <w:color w:val="000000"/>
-                          <w:kern w:val="24"/>
-                        </w:rPr>
-                        <w:t>formation}}</w:t>
-                      </w:r>
-                    </w:p>
-                    <w:p>
-                      <w:pPr>
-                        <w:pStyle w:val="NormalWeb"/>
-                        <w:spacing w:before="0" w:beforeAutospacing="0" w:after="0" w:afterAutospacing="0"/>
-                        <w:rPr>
-                          <w:rFonts w:eastAsia="Times New Roman" w:cstheme="minorBidi"/>
-                          <w:b/>
-                          <w:bCs/>
-                          <w:color w:val="000000"/>
-                          <w:kern w:val="24"/>
-                        </w:rPr>
-                      </w:pPr>
-                    </w:p>
-                    <w:p>
-                      <w:pPr>
-                        <w:pStyle w:val="NormalWeb"/>
-                        <w:spacing w:before="0" w:beforeAutospacing="0" w:after="0" w:afterAutospacing="0"/>
-                        <w:rPr>
-                          <w:rFonts w:eastAsia="Times New Roman" w:cstheme="minorBidi"/>
-                          <w:b/>
-                          <w:bCs/>
-                          <w:color w:val="000000"/>
-                          <w:kern w:val="24"/>
-                        </w:rPr>
-                      </w:pPr>
-                    </w:p>
-                    <w:p>
-                      <w:pPr>
-                        <w:pStyle w:val="NormalWeb"/>
-                        <w:spacing w:before="0" w:beforeAutospacing="0" w:after="0" w:afterAutospacing="0"/>
-                        <w:rPr>
-                          <w:rFonts w:eastAsia="Times New Roman" w:cstheme="minorBidi"/>
-                          <w:b/>
-                          <w:bCs/>
-                          <w:color w:val="000000"/>
-                          <w:kern w:val="24"/>
-                        </w:rPr>
-                      </w:pPr>
-                    </w:p>
-                    <w:p>
-                      <w:pPr>
-                        <w:pStyle w:val="NormalWeb"/>
-                        <w:spacing w:before="0" w:beforeAutospacing="0" w:after="0" w:afterAutospacing="0"/>
-                        <w:rPr>
-                          <w:rFonts w:eastAsia="Times New Roman" w:cstheme="minorBidi"/>
-                          <w:b/>
-                          <w:bCs/>
-                          <w:color w:val="000000"/>
-                          <w:kern w:val="24"/>
-                        </w:rPr>
-                      </w:pPr>
-                    </w:p>
-                    <w:p>
-                      <w:pPr>
-                        <w:pStyle w:val="NormalWeb"/>
-                        <w:spacing w:before="0" w:beforeAutospacing="0" w:after="0" w:afterAutospacing="0"/>
-                        <w:rPr>
-                          <w:rFonts w:eastAsia="Times New Roman" w:cstheme="minorBidi"/>
-                          <w:b/>
-                          <w:bCs/>
-                          <w:color w:val="000000"/>
-                          <w:kern w:val="24"/>
-                        </w:rPr>
-                      </w:pPr>
-                    </w:p>
-                    <w:p>
-                      <w:pPr>
-                        <w:pStyle w:val="NormalWeb"/>
-                        <w:spacing w:before="0" w:beforeAutospacing="0" w:after="0" w:afterAutospacing="0"/>
-                        <w:rPr>
-                          <w:rFonts w:eastAsia="Times New Roman" w:cstheme="minorBidi"/>
-                          <w:b/>
-                          <w:bCs/>
-                          <w:color w:val="000000"/>
-                          <w:kern w:val="24"/>
-                        </w:rPr>
-                      </w:pPr>
-                    </w:p>
-                    <w:p>
-                      <w:pPr>
-                        <w:pStyle w:val="NormalWeb"/>
-                        <w:spacing w:before="0" w:beforeAutospacing="0" w:after="0" w:afterAutospacing="0"/>
-                        <w:rPr>
-                          <w:rFonts w:eastAsia="Times New Roman" w:cstheme="minorBidi"/>
-                          <w:b/>
-                          <w:bCs/>
-                          <w:color w:val="000000"/>
-                          <w:kern w:val="24"/>
-                        </w:rPr>
-                      </w:pPr>
-                    </w:p>
-                    <w:p>
-                      <w:pPr>
-                        <w:pStyle w:val="NormalWeb"/>
-                        <w:spacing w:before="0" w:beforeAutospacing="0" w:after="0" w:afterAutospacing="0"/>
-                        <w:rPr>
-                          <w:rFonts w:eastAsia="Times New Roman" w:cstheme="minorBidi"/>
-                          <w:b/>
-                          <w:bCs/>
-                          <w:color w:val="000000"/>
-                          <w:kern w:val="24"/>
-                        </w:rPr>
-                      </w:pPr>
-                    </w:p>
-                    <w:p>
-                      <w:pPr>
-                        <w:pStyle w:val="NormalWeb"/>
-                        <w:spacing w:before="0" w:beforeAutospacing="0" w:after="0" w:afterAutospacing="0"/>
-                        <w:rPr>
-                          <w:rFonts w:eastAsia="Times New Roman" w:cstheme="minorBidi"/>
-                          <w:b/>
-                          <w:bCs/>
-                          <w:color w:val="000000"/>
-                          <w:kern w:val="24"/>
-                        </w:rPr>
-                      </w:pPr>
-                    </w:p>
-                    <w:p>
-                      <w:pPr>
-                        <w:pStyle w:val="NormalWeb"/>
-                        <w:spacing w:before="0" w:beforeAutospacing="0" w:after="0" w:afterAutospacing="0"/>
-                      </w:pPr>
-                    </w:p>
-                    <w:p>
-                      <w:pPr>
-                        <w:pStyle w:val="NormalWeb"/>
-                        <w:spacing w:before="0" w:beforeAutospacing="0" w:after="0" w:afterAutospacing="0"/>
-                        <w:jc w:val="both"/>
-                      </w:pPr>
-                      <w:r>
-                        <w:rPr>
-                          <w:rFonts w:eastAsia="Times New Roman" w:cstheme="minorBidi"/>
-                          <w:color w:val="0070C0"/>
-                          <w:kern w:val="24"/>
-                        </w:rPr>
-                        <w:t> </w:t>
-                      </w:r>
-                    </w:p>
-                  </w:txbxContent>
-                </v:textbox>
-              </v:roundrect>
-            </w:pict>
-          </mc:Fallback>
-        </mc:AlternateContent>
-      </w:r>
-      <w:r>
-        <w:rPr>
-          <w:noProof/>
-          <w:lang w:eastAsia="fr-FR"/>
-        </w:rPr>
-        <mc:AlternateContent>
-          <mc:Choice Requires="wps">
-            <w:drawing>
-              <wp:anchor distT="0" distB="0" distL="114300" distR="114300" simplePos="0" relativeHeight="251663360" behindDoc="0" locked="0" layoutInCell="1" allowOverlap="1" wp14:anchorId="0F9A5C66" wp14:editId="61E6BBF1">
-                <wp:simplePos x="0" y="0"/>
-                <wp:positionH relativeFrom="column">
-                  <wp:posOffset>2750820</wp:posOffset>
-                </wp:positionH>
-                <wp:positionV relativeFrom="paragraph">
-                  <wp:posOffset>2474595</wp:posOffset>
-                </wp:positionV>
-                <wp:extent cx="3387725" cy="419100"/>
-                <wp:effectExtent l="0" t="0" r="22225" b="19050"/>
+                <wp:extent cx="3467100" cy="1438275"/>
+                <wp:effectExtent l="0" t="0" r="19050" b="28575"/>
                 <wp:wrapNone/>
                 <wp:docPr id="6" name="Rectangle à coins arrondis 5"/>
                 <wp:cNvGraphicFramePr/>
@@ -545,7 +31,7 @@
                       <wps:spPr>
                         <a:xfrm>
                           <a:off x="0" y="0"/>
-                          <a:ext cx="3387725" cy="419100"/>
+                          <a:ext cx="3467100" cy="1438275"/>
                         </a:xfrm>
                         <a:prstGeom prst="roundRect">
                           <a:avLst/>
@@ -647,18 +133,24 @@
                           </w:p>
                         </w:txbxContent>
                       </wps:txbx>
-                      <wps:bodyPr rtlCol="0" anchor="ctr">
+                      <wps:bodyPr wrap="square" rtlCol="0" anchor="ctr">
                         <a:noAutofit/>
                       </wps:bodyPr>
                     </wps:wsp>
                   </a:graphicData>
                 </a:graphic>
+                <wp14:sizeRelH relativeFrom="margin">
+                  <wp14:pctWidth>0</wp14:pctWidth>
+                </wp14:sizeRelH>
+                <wp14:sizeRelV relativeFrom="margin">
+                  <wp14:pctHeight>0</wp14:pctHeight>
+                </wp14:sizeRelV>
               </wp:anchor>
             </w:drawing>
           </mc:Choice>
           <mc:Fallback>
             <w:pict>
-              <v:roundrect w14:anchorId="0F9A5C66" id="Rectangle à coins arrondis 5" o:spid="_x0000_s1027" style="position:absolute;margin-left:216.6pt;margin-top:194.85pt;width:266.75pt;height:33pt;z-index:251663360;visibility:visible;mso-wrap-style:square;mso-wrap-distance-left:9pt;mso-wrap-distance-top:0;mso-wrap-distance-right:9pt;mso-wrap-distance-bottom:0;mso-position-horizontal:absolute;mso-position-horizontal-relative:text;mso-position-vertical:absolute;mso-position-vertical-relative:text;v-text-anchor:middle" arcsize="10923f" o:gfxdata="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" filled="f" strokecolor="#0070c0" strokeweight="1pt">
+              <v:roundrect w14:anchorId="0F9A5C66" id="Rectangle à coins arrondis 5" o:spid="_x0000_s1026" style="position:absolute;margin-left:216.4pt;margin-top:194.65pt;width:273pt;height:113.25pt;z-index:251663360;visibility:visible;mso-wrap-style:square;mso-width-percent:0;mso-height-percent:0;mso-wrap-distance-left:9pt;mso-wrap-distance-top:0;mso-wrap-distance-right:9pt;mso-wrap-distance-bottom:0;mso-position-horizontal:absolute;mso-position-horizontal-relative:text;mso-position-vertical:absolute;mso-position-vertical-relative:text;mso-width-percent:0;mso-height-percent:0;mso-width-relative:margin;mso-height-relative:margin;v-text-anchor:middle" arcsize="10923f" o:gfxdata="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" filled="f" strokecolor="#0070c0" strokeweight="1pt">
                 <v:stroke joinstyle="miter"/>
                 <v:textbox>
                   <w:txbxContent>
@@ -747,16 +239,16 @@
         <mc:AlternateContent>
           <mc:Choice Requires="wps">
             <w:drawing>
-              <wp:anchor distT="0" distB="0" distL="114300" distR="114300" simplePos="0" relativeHeight="251670528" behindDoc="0" locked="0" layoutInCell="1" allowOverlap="1" wp14:anchorId="5A5AC4BD" wp14:editId="32D220B0">
+              <wp:anchor distT="0" distB="0" distL="114300" distR="114300" simplePos="0" relativeHeight="251670528" behindDoc="0" locked="0" layoutInCell="1" allowOverlap="1" wp14:anchorId="5A5AC4BD" wp14:editId="54660321">
                 <wp:simplePos x="0" y="0"/>
                 <wp:positionH relativeFrom="column">
-                  <wp:posOffset>2729230</wp:posOffset>
+                  <wp:posOffset>2719705</wp:posOffset>
                 </wp:positionH>
                 <wp:positionV relativeFrom="paragraph">
-                  <wp:posOffset>3205480</wp:posOffset>
+                  <wp:posOffset>4081780</wp:posOffset>
                 </wp:positionV>
-                <wp:extent cx="3476625" cy="1409700"/>
-                <wp:effectExtent l="0" t="0" r="28575" b="19050"/>
+                <wp:extent cx="3476625" cy="1514475"/>
+                <wp:effectExtent l="0" t="0" r="28575" b="28575"/>
                 <wp:wrapNone/>
                 <wp:docPr id="13" name="Rectangle à coins arrondis 12"/>
                 <wp:cNvGraphicFramePr/>
@@ -767,7 +259,7 @@
                       <wps:spPr>
                         <a:xfrm>
                           <a:off x="0" y="0"/>
-                          <a:ext cx="3476625" cy="1409700"/>
+                          <a:ext cx="3476625" cy="1514475"/>
                         </a:xfrm>
                         <a:prstGeom prst="roundRect">
                           <a:avLst/>
@@ -934,7 +426,7 @@
           </mc:Choice>
           <mc:Fallback>
             <w:pict>
-              <v:roundrect w14:anchorId="5A5AC4BD" id="Rectangle à coins arrondis 12" o:spid="_x0000_s1028" style="position:absolute;margin-left:214.9pt;margin-top:252.4pt;width:273.75pt;height:111pt;z-index:251670528;visibility:visible;mso-wrap-style:square;mso-height-percent:0;mso-wrap-distance-left:9pt;mso-wrap-distance-top:0;mso-wrap-distance-right:9pt;mso-wrap-distance-bottom:0;mso-position-horizontal:absolute;mso-position-horizontal-relative:text;mso-position-vertical:absolute;mso-position-vertical-relative:text;mso-height-percent:0;mso-height-relative:margin;v-text-anchor:middle" arcsize="10923f" o:gfxdata="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" filled="f" strokecolor="#0070c0" strokeweight="1pt">
+              <v:roundrect w14:anchorId="5A5AC4BD" id="Rectangle à coins arrondis 12" o:spid="_x0000_s1027" style="position:absolute;margin-left:214.15pt;margin-top:321.4pt;width:273.75pt;height:119.25pt;z-index:251670528;visibility:visible;mso-wrap-style:square;mso-height-percent:0;mso-wrap-distance-left:9pt;mso-wrap-distance-top:0;mso-wrap-distance-right:9pt;mso-wrap-distance-bottom:0;mso-position-horizontal:absolute;mso-position-horizontal-relative:text;mso-position-vertical:absolute;mso-position-vertical-relative:text;mso-height-percent:0;mso-height-relative:margin;v-text-anchor:middle" arcsize="10923f" o:gfxdata="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" filled="f" strokecolor="#0070c0" strokeweight="1pt">
                 <v:stroke joinstyle="miter"/>
                 <v:textbox>
                   <w:txbxContent>
@@ -1074,16 +566,16 @@
         <mc:AlternateContent>
           <mc:Choice Requires="wps">
             <w:drawing>
-              <wp:anchor distT="0" distB="0" distL="114300" distR="114300" simplePos="0" relativeHeight="251669504" behindDoc="0" locked="0" layoutInCell="1" allowOverlap="1" wp14:anchorId="439AF427" wp14:editId="5BC953F8">
+              <wp:anchor distT="0" distB="0" distL="114300" distR="114300" simplePos="0" relativeHeight="251669504" behindDoc="0" locked="0" layoutInCell="1" allowOverlap="1" wp14:anchorId="439AF427" wp14:editId="0E0DC103">
                 <wp:simplePos x="0" y="0"/>
                 <wp:positionH relativeFrom="column">
-                  <wp:posOffset>2741295</wp:posOffset>
+                  <wp:posOffset>2700655</wp:posOffset>
                 </wp:positionH>
                 <wp:positionV relativeFrom="paragraph">
-                  <wp:posOffset>4855210</wp:posOffset>
+                  <wp:posOffset>5701030</wp:posOffset>
                 </wp:positionV>
-                <wp:extent cx="3435350" cy="1424940"/>
-                <wp:effectExtent l="0" t="0" r="12700" b="22860"/>
+                <wp:extent cx="3486150" cy="1482090"/>
+                <wp:effectExtent l="0" t="0" r="19050" b="22860"/>
                 <wp:wrapNone/>
                 <wp:docPr id="12" name="Rectangle à coins arrondis 11"/>
                 <wp:cNvGraphicFramePr/>
@@ -1094,7 +586,7 @@
                       <wps:spPr>
                         <a:xfrm>
                           <a:off x="0" y="0"/>
-                          <a:ext cx="3435350" cy="1424940"/>
+                          <a:ext cx="3486150" cy="1482090"/>
                         </a:xfrm>
                         <a:prstGeom prst="roundRect">
                           <a:avLst/>
@@ -1300,18 +792,24 @@
                           </w:p>
                         </w:txbxContent>
                       </wps:txbx>
-                      <wps:bodyPr numCol="1" rtlCol="0" anchor="ctr">
+                      <wps:bodyPr wrap="square" numCol="1" rtlCol="0" anchor="ctr">
                         <a:noAutofit/>
                       </wps:bodyPr>
                     </wps:wsp>
                   </a:graphicData>
                 </a:graphic>
+                <wp14:sizeRelH relativeFrom="margin">
+                  <wp14:pctWidth>0</wp14:pctWidth>
+                </wp14:sizeRelH>
+                <wp14:sizeRelV relativeFrom="margin">
+                  <wp14:pctHeight>0</wp14:pctHeight>
+                </wp14:sizeRelV>
               </wp:anchor>
             </w:drawing>
           </mc:Choice>
           <mc:Fallback>
             <w:pict>
-              <v:roundrect w14:anchorId="439AF427" id="Rectangle à coins arrondis 11" o:spid="_x0000_s1029" style="position:absolute;margin-left:215.85pt;margin-top:382.3pt;width:270.5pt;height:112.2pt;z-index:251669504;visibility:visible;mso-wrap-style:square;mso-wrap-distance-left:9pt;mso-wrap-distance-top:0;mso-wrap-distance-right:9pt;mso-wrap-distance-bottom:0;mso-position-horizontal:absolute;mso-position-horizontal-relative:text;mso-position-vertical:absolute;mso-position-vertical-relative:text;v-text-anchor:middle" arcsize="10923f" o:gfxdata="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" filled="f" strokecolor="#0070c0" strokeweight="1pt">
+              <v:roundrect w14:anchorId="439AF427" id="Rectangle à coins arrondis 11" o:spid="_x0000_s1028" style="position:absolute;margin-left:212.65pt;margin-top:448.9pt;width:274.5pt;height:116.7pt;z-index:251669504;visibility:visible;mso-wrap-style:square;mso-width-percent:0;mso-height-percent:0;mso-wrap-distance-left:9pt;mso-wrap-distance-top:0;mso-wrap-distance-right:9pt;mso-wrap-distance-bottom:0;mso-position-horizontal:absolute;mso-position-horizontal-relative:text;mso-position-vertical:absolute;mso-position-vertical-relative:text;mso-width-percent:0;mso-height-percent:0;mso-width-relative:margin;mso-height-relative:margin;v-text-anchor:middle" arcsize="10923f" o:gfxdata="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" filled="f" strokecolor="#0070c0" strokeweight="1pt">
                 <v:stroke joinstyle="miter"/>
                 <v:textbox>
                   <w:txbxContent>
@@ -1504,15 +1002,15 @@
         <mc:AlternateContent>
           <mc:Choice Requires="wps">
             <w:drawing>
-              <wp:anchor distT="0" distB="0" distL="114300" distR="114300" simplePos="0" relativeHeight="251672576" behindDoc="0" locked="0" layoutInCell="1" allowOverlap="1" wp14:anchorId="3F814BD8" wp14:editId="0943A335">
+              <wp:anchor distT="0" distB="0" distL="114300" distR="114300" simplePos="0" relativeHeight="251672576" behindDoc="0" locked="0" layoutInCell="1" allowOverlap="1" wp14:anchorId="3F814BD8" wp14:editId="2B2E43F5">
                 <wp:simplePos x="0" y="0"/>
                 <wp:positionH relativeFrom="column">
-                  <wp:posOffset>2753995</wp:posOffset>
+                  <wp:posOffset>2691130</wp:posOffset>
                 </wp:positionH>
                 <wp:positionV relativeFrom="paragraph">
-                  <wp:posOffset>6612255</wp:posOffset>
+                  <wp:posOffset>7339330</wp:posOffset>
                 </wp:positionV>
-                <wp:extent cx="3476625" cy="967740"/>
+                <wp:extent cx="3476625" cy="1043940"/>
                 <wp:effectExtent l="0" t="0" r="28575" b="22860"/>
                 <wp:wrapNone/>
                 <wp:docPr id="15" name="Rectangle à coins arrondis 14"/>
@@ -1524,7 +1022,7 @@
                       <wps:spPr>
                         <a:xfrm>
                           <a:off x="0" y="0"/>
-                          <a:ext cx="3476625" cy="967740"/>
+                          <a:ext cx="3476625" cy="1043940"/>
                         </a:xfrm>
                         <a:prstGeom prst="roundRect">
                           <a:avLst/>
@@ -1675,12 +1173,15 @@
                     </wps:wsp>
                   </a:graphicData>
                 </a:graphic>
+                <wp14:sizeRelV relativeFrom="margin">
+                  <wp14:pctHeight>0</wp14:pctHeight>
+                </wp14:sizeRelV>
               </wp:anchor>
             </w:drawing>
           </mc:Choice>
           <mc:Fallback>
             <w:pict>
-              <v:roundrect w14:anchorId="3F814BD8" id="Rectangle à coins arrondis 14" o:spid="_x0000_s1030" style="position:absolute;margin-left:216.85pt;margin-top:520.65pt;width:273.75pt;height:76.2pt;z-index:251672576;visibility:visible;mso-wrap-style:square;mso-wrap-distance-left:9pt;mso-wrap-distance-top:0;mso-wrap-distance-right:9pt;mso-wrap-distance-bottom:0;mso-position-horizontal:absolute;mso-position-horizontal-relative:text;mso-position-vertical:absolute;mso-position-vertical-relative:text;v-text-anchor:middle" arcsize="10923f" o:gfxdata="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" filled="f" strokecolor="#0070c0" strokeweight="1pt">
+              <v:roundrect w14:anchorId="3F814BD8" id="Rectangle à coins arrondis 14" o:spid="_x0000_s1029" style="position:absolute;margin-left:211.9pt;margin-top:577.9pt;width:273.75pt;height:82.2pt;z-index:251672576;visibility:visible;mso-wrap-style:square;mso-height-percent:0;mso-wrap-distance-left:9pt;mso-wrap-distance-top:0;mso-wrap-distance-right:9pt;mso-wrap-distance-bottom:0;mso-position-horizontal:absolute;mso-position-horizontal-relative:text;mso-position-vertical:absolute;mso-position-vertical-relative:text;mso-height-percent:0;mso-height-relative:margin;v-text-anchor:middle" arcsize="10923f" o:gfxdata="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" filled="f" strokecolor="#0070c0" strokeweight="1pt">
                 <v:stroke joinstyle="miter"/>
                 <v:textbox>
                   <w:txbxContent>
@@ -1796,6 +1297,520 @@
                         <w:spacing w:before="0" w:beforeAutospacing="0" w:after="0" w:afterAutospacing="0"/>
                         <w:jc w:val="both"/>
                       </w:pPr>
+                    </w:p>
+                  </w:txbxContent>
+                </v:textbox>
+              </v:roundrect>
+            </w:pict>
+          </mc:Fallback>
+        </mc:AlternateContent>
+      </w:r>
+      <w:r>
+        <w:rPr>
+          <w:noProof/>
+          <w:lang w:eastAsia="fr-FR"/>
+        </w:rPr>
+        <mc:AlternateContent>
+          <mc:Choice Requires="wps">
+            <w:drawing>
+              <wp:anchor distT="0" distB="0" distL="114300" distR="114300" simplePos="0" relativeHeight="251682816" behindDoc="0" locked="0" layoutInCell="1" allowOverlap="1" wp14:anchorId="55DC18CD" wp14:editId="09B427B3">
+                <wp:simplePos x="0" y="0"/>
+                <wp:positionH relativeFrom="column">
+                  <wp:posOffset>-585470</wp:posOffset>
+                </wp:positionH>
+                <wp:positionV relativeFrom="paragraph">
+                  <wp:posOffset>5767705</wp:posOffset>
+                </wp:positionV>
+                <wp:extent cx="3150705" cy="2657475"/>
+                <wp:effectExtent l="0" t="0" r="12065" b="28575"/>
+                <wp:wrapNone/>
+                <wp:docPr id="26" name="Rectangle à coins arrondis 25"/>
+                <wp:cNvGraphicFramePr/>
+                <a:graphic xmlns:a="http://schemas.openxmlformats.org/drawingml/2006/main">
+                  <a:graphicData uri="http://schemas.microsoft.com/office/word/2010/wordprocessingShape">
+                    <wps:wsp>
+                      <wps:cNvSpPr/>
+                      <wps:spPr>
+                        <a:xfrm>
+                          <a:off x="0" y="0"/>
+                          <a:ext cx="3150705" cy="2657475"/>
+                        </a:xfrm>
+                        <a:prstGeom prst="roundRect">
+                          <a:avLst/>
+                        </a:prstGeom>
+                        <a:solidFill>
+                          <a:schemeClr val="bg1"/>
+                        </a:solidFill>
+                        <a:ln>
+                          <a:solidFill>
+                            <a:srgbClr val="0070C0"/>
+                          </a:solidFill>
+                        </a:ln>
+                      </wps:spPr>
+                      <wps:style>
+                        <a:lnRef idx="2">
+                          <a:schemeClr val="accent1">
+                            <a:shade val="50000"/>
+                          </a:schemeClr>
+                        </a:lnRef>
+                        <a:fillRef idx="1">
+                          <a:schemeClr val="accent1"/>
+                        </a:fillRef>
+                        <a:effectRef idx="0">
+                          <a:schemeClr val="accent1"/>
+                        </a:effectRef>
+                        <a:fontRef idx="minor">
+                          <a:schemeClr val="lt1"/>
+                        </a:fontRef>
+                      </wps:style>
+                      <wps:txbx>
+                        <w:txbxContent>
+                          <w:p>
+                            <w:pPr>
+                              <w:pStyle w:val="NormalWeb"/>
+                              <w:spacing w:before="0" w:beforeAutospacing="0" w:after="0" w:afterAutospacing="0"/>
+                              <w:rPr>
+                                <w:rFonts w:ascii="Arial" w:eastAsia="Times New Roman" w:hAnsi="Arial" w:cs="Arial"/>
+                                <w:b/>
+                                <w:bCs/>
+                                <w:color w:val="0070C0"/>
+                                <w:kern w:val="24"/>
+                              </w:rPr>
+                            </w:pPr>
+                            <w:r>
+                              <w:rPr>
+                                <w:rFonts w:ascii="Arial" w:eastAsia="Times New Roman" w:hAnsi="Arial" w:cs="Arial"/>
+                                <w:b/>
+                                <w:bCs/>
+                                <w:color w:val="0070C0"/>
+                                <w:kern w:val="24"/>
+                                <w:sz w:val="32"/>
+                                <w:szCs w:val="32"/>
+                              </w:rPr>
+                              <w:t>Formation </w:t>
+                            </w:r>
+                            <w:r>
+                              <w:rPr>
+                                <w:rFonts w:ascii="Arial" w:eastAsia="Times New Roman" w:hAnsi="Arial" w:cs="Arial"/>
+                                <w:b/>
+                                <w:bCs/>
+                                <w:color w:val="0070C0"/>
+                                <w:kern w:val="24"/>
+                              </w:rPr>
+                              <w:t xml:space="preserve">: </w:t>
+                            </w:r>
+                          </w:p>
+                          <w:p>
+                            <w:pPr>
+                              <w:pStyle w:val="NormalWeb"/>
+                              <w:spacing w:before="0" w:beforeAutospacing="0" w:after="0" w:afterAutospacing="0"/>
+                              <w:rPr>
+                                <w:rFonts w:ascii="Arial" w:eastAsia="Times New Roman" w:hAnsi="Arial" w:cs="Arial"/>
+                                <w:bCs/>
+                                <w:color w:val="000000"/>
+                                <w:kern w:val="24"/>
+                              </w:rPr>
+                            </w:pPr>
+                            <w:r>
+                              <w:rPr>
+                                <w:rFonts w:ascii="Arial" w:eastAsia="Times New Roman" w:hAnsi="Arial" w:cs="Arial"/>
+                                <w:bCs/>
+                                <w:color w:val="000000"/>
+                                <w:kern w:val="24"/>
+                              </w:rPr>
+                              <w:t>{{</w:t>
+                            </w:r>
+                            <w:r>
+                              <w:rPr>
+                                <w:rFonts w:ascii="Arial" w:eastAsia="Times New Roman" w:hAnsi="Arial" w:cs="Arial"/>
+                                <w:bCs/>
+                                <w:color w:val="000000"/>
+                                <w:kern w:val="24"/>
+                              </w:rPr>
+                              <w:t xml:space="preserve">r </w:t>
+                            </w:r>
+                            <w:r>
+                              <w:rPr>
+                                <w:rFonts w:ascii="Arial" w:eastAsia="Times New Roman" w:hAnsi="Arial" w:cs="Arial"/>
+                                <w:bCs/>
+                                <w:color w:val="000000"/>
+                                <w:kern w:val="24"/>
+                              </w:rPr>
+                              <w:t>formation}}</w:t>
+                            </w:r>
+                          </w:p>
+                          <w:p>
+                            <w:pPr>
+                              <w:pStyle w:val="NormalWeb"/>
+                              <w:spacing w:before="0" w:beforeAutospacing="0" w:after="0" w:afterAutospacing="0"/>
+                              <w:rPr>
+                                <w:rFonts w:eastAsia="Times New Roman" w:cstheme="minorBidi"/>
+                                <w:b/>
+                                <w:bCs/>
+                                <w:color w:val="000000"/>
+                                <w:kern w:val="24"/>
+                              </w:rPr>
+                            </w:pPr>
+                          </w:p>
+                          <w:p>
+                            <w:pPr>
+                              <w:pStyle w:val="NormalWeb"/>
+                              <w:spacing w:before="0" w:beforeAutospacing="0" w:after="0" w:afterAutospacing="0"/>
+                              <w:rPr>
+                                <w:rFonts w:eastAsia="Times New Roman" w:cstheme="minorBidi"/>
+                                <w:b/>
+                                <w:bCs/>
+                                <w:color w:val="000000"/>
+                                <w:kern w:val="24"/>
+                              </w:rPr>
+                            </w:pPr>
+                          </w:p>
+                          <w:p>
+                            <w:pPr>
+                              <w:pStyle w:val="NormalWeb"/>
+                              <w:spacing w:before="0" w:beforeAutospacing="0" w:after="0" w:afterAutospacing="0"/>
+                              <w:rPr>
+                                <w:rFonts w:eastAsia="Times New Roman" w:cstheme="minorBidi"/>
+                                <w:b/>
+                                <w:bCs/>
+                                <w:color w:val="000000"/>
+                                <w:kern w:val="24"/>
+                              </w:rPr>
+                            </w:pPr>
+                          </w:p>
+                          <w:p>
+                            <w:pPr>
+                              <w:pStyle w:val="NormalWeb"/>
+                              <w:spacing w:before="0" w:beforeAutospacing="0" w:after="0" w:afterAutospacing="0"/>
+                              <w:rPr>
+                                <w:rFonts w:eastAsia="Times New Roman" w:cstheme="minorBidi"/>
+                                <w:b/>
+                                <w:bCs/>
+                                <w:color w:val="000000"/>
+                                <w:kern w:val="24"/>
+                              </w:rPr>
+                            </w:pPr>
+                          </w:p>
+                          <w:p>
+                            <w:pPr>
+                              <w:pStyle w:val="NormalWeb"/>
+                              <w:spacing w:before="0" w:beforeAutospacing="0" w:after="0" w:afterAutospacing="0"/>
+                              <w:rPr>
+                                <w:rFonts w:eastAsia="Times New Roman" w:cstheme="minorBidi"/>
+                                <w:b/>
+                                <w:bCs/>
+                                <w:color w:val="000000"/>
+                                <w:kern w:val="24"/>
+                              </w:rPr>
+                            </w:pPr>
+                          </w:p>
+                          <w:p>
+                            <w:pPr>
+                              <w:pStyle w:val="NormalWeb"/>
+                              <w:spacing w:before="0" w:beforeAutospacing="0" w:after="0" w:afterAutospacing="0"/>
+                              <w:rPr>
+                                <w:rFonts w:eastAsia="Times New Roman" w:cstheme="minorBidi"/>
+                                <w:b/>
+                                <w:bCs/>
+                                <w:color w:val="000000"/>
+                                <w:kern w:val="24"/>
+                              </w:rPr>
+                            </w:pPr>
+                          </w:p>
+                          <w:p>
+                            <w:pPr>
+                              <w:pStyle w:val="NormalWeb"/>
+                              <w:spacing w:before="0" w:beforeAutospacing="0" w:after="0" w:afterAutospacing="0"/>
+                              <w:rPr>
+                                <w:rFonts w:eastAsia="Times New Roman" w:cstheme="minorBidi"/>
+                                <w:b/>
+                                <w:bCs/>
+                                <w:color w:val="000000"/>
+                                <w:kern w:val="24"/>
+                              </w:rPr>
+                            </w:pPr>
+                          </w:p>
+                          <w:p>
+                            <w:pPr>
+                              <w:pStyle w:val="NormalWeb"/>
+                              <w:spacing w:before="0" w:beforeAutospacing="0" w:after="0" w:afterAutospacing="0"/>
+                              <w:rPr>
+                                <w:rFonts w:eastAsia="Times New Roman" w:cstheme="minorBidi"/>
+                                <w:b/>
+                                <w:bCs/>
+                                <w:color w:val="000000"/>
+                                <w:kern w:val="24"/>
+                              </w:rPr>
+                            </w:pPr>
+                          </w:p>
+                          <w:p>
+                            <w:pPr>
+                              <w:pStyle w:val="NormalWeb"/>
+                              <w:spacing w:before="0" w:beforeAutospacing="0" w:after="0" w:afterAutospacing="0"/>
+                              <w:rPr>
+                                <w:rFonts w:eastAsia="Times New Roman" w:cstheme="minorBidi"/>
+                                <w:b/>
+                                <w:bCs/>
+                                <w:color w:val="000000"/>
+                                <w:kern w:val="24"/>
+                              </w:rPr>
+                            </w:pPr>
+                          </w:p>
+                          <w:p>
+                            <w:pPr>
+                              <w:pStyle w:val="NormalWeb"/>
+                              <w:spacing w:before="0" w:beforeAutospacing="0" w:after="0" w:afterAutospacing="0"/>
+                            </w:pPr>
+                          </w:p>
+                          <w:p>
+                            <w:pPr>
+                              <w:pStyle w:val="NormalWeb"/>
+                              <w:spacing w:before="0" w:beforeAutospacing="0" w:after="0" w:afterAutospacing="0"/>
+                              <w:jc w:val="both"/>
+                            </w:pPr>
+                            <w:r>
+                              <w:rPr>
+                                <w:rFonts w:eastAsia="Times New Roman" w:cstheme="minorBidi"/>
+                                <w:color w:val="0070C0"/>
+                                <w:kern w:val="24"/>
+                              </w:rPr>
+                              <w:t> </w:t>
+                            </w:r>
+                          </w:p>
+                        </w:txbxContent>
+                      </wps:txbx>
+                      <wps:bodyPr wrap="square" numCol="1" rtlCol="0" anchor="ctr">
+                        <a:noAutofit/>
+                      </wps:bodyPr>
+                    </wps:wsp>
+                  </a:graphicData>
+                </a:graphic>
+                <wp14:sizeRelH relativeFrom="margin">
+                  <wp14:pctWidth>0</wp14:pctWidth>
+                </wp14:sizeRelH>
+                <wp14:sizeRelV relativeFrom="margin">
+                  <wp14:pctHeight>0</wp14:pctHeight>
+                </wp14:sizeRelV>
+              </wp:anchor>
+            </w:drawing>
+          </mc:Choice>
+          <mc:Fallback>
+            <w:pict>
+              <v:roundrect w14:anchorId="55DC18CD" id="Rectangle à coins arrondis 25" o:spid="_x0000_s1030" style="position:absolute;margin-left:-46.1pt;margin-top:454.15pt;width:248.1pt;height:209.25pt;z-index:251682816;visibility:visible;mso-wrap-style:square;mso-width-percent:0;mso-height-percent:0;mso-wrap-distance-left:9pt;mso-wrap-distance-top:0;mso-wrap-distance-right:9pt;mso-wrap-distance-bottom:0;mso-position-horizontal:absolute;mso-position-horizontal-relative:text;mso-position-vertical:absolute;mso-position-vertical-relative:text;mso-width-percent:0;mso-height-percent:0;mso-width-relative:margin;mso-height-relative:margin;v-text-anchor:middle" arcsize="10923f" o:gfxdata="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" fillcolor="white [3212]" strokecolor="#0070c0" strokeweight="1pt">
+                <v:stroke joinstyle="miter"/>
+                <v:textbox>
+                  <w:txbxContent>
+                    <w:p>
+                      <w:pPr>
+                        <w:pStyle w:val="NormalWeb"/>
+                        <w:spacing w:before="0" w:beforeAutospacing="0" w:after="0" w:afterAutospacing="0"/>
+                        <w:rPr>
+                          <w:rFonts w:ascii="Arial" w:eastAsia="Times New Roman" w:hAnsi="Arial" w:cs="Arial"/>
+                          <w:b/>
+                          <w:bCs/>
+                          <w:color w:val="0070C0"/>
+                          <w:kern w:val="24"/>
+                        </w:rPr>
+                      </w:pPr>
+                      <w:r>
+                        <w:rPr>
+                          <w:rFonts w:ascii="Arial" w:eastAsia="Times New Roman" w:hAnsi="Arial" w:cs="Arial"/>
+                          <w:b/>
+                          <w:bCs/>
+                          <w:color w:val="0070C0"/>
+                          <w:kern w:val="24"/>
+                          <w:sz w:val="32"/>
+                          <w:szCs w:val="32"/>
+                        </w:rPr>
+                        <w:t>Formation </w:t>
+                      </w:r>
+                      <w:r>
+                        <w:rPr>
+                          <w:rFonts w:ascii="Arial" w:eastAsia="Times New Roman" w:hAnsi="Arial" w:cs="Arial"/>
+                          <w:b/>
+                          <w:bCs/>
+                          <w:color w:val="0070C0"/>
+                          <w:kern w:val="24"/>
+                        </w:rPr>
+                        <w:t xml:space="preserve">: </w:t>
+                      </w:r>
+                    </w:p>
+                    <w:p>
+                      <w:pPr>
+                        <w:pStyle w:val="NormalWeb"/>
+                        <w:spacing w:before="0" w:beforeAutospacing="0" w:after="0" w:afterAutospacing="0"/>
+                        <w:rPr>
+                          <w:rFonts w:ascii="Arial" w:eastAsia="Times New Roman" w:hAnsi="Arial" w:cs="Arial"/>
+                          <w:bCs/>
+                          <w:color w:val="000000"/>
+                          <w:kern w:val="24"/>
+                        </w:rPr>
+                      </w:pPr>
+                      <w:r>
+                        <w:rPr>
+                          <w:rFonts w:ascii="Arial" w:eastAsia="Times New Roman" w:hAnsi="Arial" w:cs="Arial"/>
+                          <w:bCs/>
+                          <w:color w:val="000000"/>
+                          <w:kern w:val="24"/>
+                        </w:rPr>
+                        <w:t>{{</w:t>
+                      </w:r>
+                      <w:r>
+                        <w:rPr>
+                          <w:rFonts w:ascii="Arial" w:eastAsia="Times New Roman" w:hAnsi="Arial" w:cs="Arial"/>
+                          <w:bCs/>
+                          <w:color w:val="000000"/>
+                          <w:kern w:val="24"/>
+                        </w:rPr>
+                        <w:t xml:space="preserve">r </w:t>
+                      </w:r>
+                      <w:r>
+                        <w:rPr>
+                          <w:rFonts w:ascii="Arial" w:eastAsia="Times New Roman" w:hAnsi="Arial" w:cs="Arial"/>
+                          <w:bCs/>
+                          <w:color w:val="000000"/>
+                          <w:kern w:val="24"/>
+                        </w:rPr>
+                        <w:t>formation}}</w:t>
+                      </w:r>
+                    </w:p>
+                    <w:p>
+                      <w:pPr>
+                        <w:pStyle w:val="NormalWeb"/>
+                        <w:spacing w:before="0" w:beforeAutospacing="0" w:after="0" w:afterAutospacing="0"/>
+                        <w:rPr>
+                          <w:rFonts w:eastAsia="Times New Roman" w:cstheme="minorBidi"/>
+                          <w:b/>
+                          <w:bCs/>
+                          <w:color w:val="000000"/>
+                          <w:kern w:val="24"/>
+                        </w:rPr>
+                      </w:pPr>
+                    </w:p>
+                    <w:p>
+                      <w:pPr>
+                        <w:pStyle w:val="NormalWeb"/>
+                        <w:spacing w:before="0" w:beforeAutospacing="0" w:after="0" w:afterAutospacing="0"/>
+                        <w:rPr>
+                          <w:rFonts w:eastAsia="Times New Roman" w:cstheme="minorBidi"/>
+                          <w:b/>
+                          <w:bCs/>
+                          <w:color w:val="000000"/>
+                          <w:kern w:val="24"/>
+                        </w:rPr>
+                      </w:pPr>
+                    </w:p>
+                    <w:p>
+                      <w:pPr>
+                        <w:pStyle w:val="NormalWeb"/>
+                        <w:spacing w:before="0" w:beforeAutospacing="0" w:after="0" w:afterAutospacing="0"/>
+                        <w:rPr>
+                          <w:rFonts w:eastAsia="Times New Roman" w:cstheme="minorBidi"/>
+                          <w:b/>
+                          <w:bCs/>
+                          <w:color w:val="000000"/>
+                          <w:kern w:val="24"/>
+                        </w:rPr>
+                      </w:pPr>
+                    </w:p>
+                    <w:p>
+                      <w:pPr>
+                        <w:pStyle w:val="NormalWeb"/>
+                        <w:spacing w:before="0" w:beforeAutospacing="0" w:after="0" w:afterAutospacing="0"/>
+                        <w:rPr>
+                          <w:rFonts w:eastAsia="Times New Roman" w:cstheme="minorBidi"/>
+                          <w:b/>
+                          <w:bCs/>
+                          <w:color w:val="000000"/>
+                          <w:kern w:val="24"/>
+                        </w:rPr>
+                      </w:pPr>
+                    </w:p>
+                    <w:p>
+                      <w:pPr>
+                        <w:pStyle w:val="NormalWeb"/>
+                        <w:spacing w:before="0" w:beforeAutospacing="0" w:after="0" w:afterAutospacing="0"/>
+                        <w:rPr>
+                          <w:rFonts w:eastAsia="Times New Roman" w:cstheme="minorBidi"/>
+                          <w:b/>
+                          <w:bCs/>
+                          <w:color w:val="000000"/>
+                          <w:kern w:val="24"/>
+                        </w:rPr>
+                      </w:pPr>
+                    </w:p>
+                    <w:p>
+                      <w:pPr>
+                        <w:pStyle w:val="NormalWeb"/>
+                        <w:spacing w:before="0" w:beforeAutospacing="0" w:after="0" w:afterAutospacing="0"/>
+                        <w:rPr>
+                          <w:rFonts w:eastAsia="Times New Roman" w:cstheme="minorBidi"/>
+                          <w:b/>
+                          <w:bCs/>
+                          <w:color w:val="000000"/>
+                          <w:kern w:val="24"/>
+                        </w:rPr>
+                      </w:pPr>
+                    </w:p>
+                    <w:p>
+                      <w:pPr>
+                        <w:pStyle w:val="NormalWeb"/>
+                        <w:spacing w:before="0" w:beforeAutospacing="0" w:after="0" w:afterAutospacing="0"/>
+                        <w:rPr>
+                          <w:rFonts w:eastAsia="Times New Roman" w:cstheme="minorBidi"/>
+                          <w:b/>
+                          <w:bCs/>
+                          <w:color w:val="000000"/>
+                          <w:kern w:val="24"/>
+                        </w:rPr>
+                      </w:pPr>
+                    </w:p>
+                    <w:p>
+                      <w:pPr>
+                        <w:pStyle w:val="NormalWeb"/>
+                        <w:spacing w:before="0" w:beforeAutospacing="0" w:after="0" w:afterAutospacing="0"/>
+                        <w:rPr>
+                          <w:rFonts w:eastAsia="Times New Roman" w:cstheme="minorBidi"/>
+                          <w:b/>
+                          <w:bCs/>
+                          <w:color w:val="000000"/>
+                          <w:kern w:val="24"/>
+                        </w:rPr>
+                      </w:pPr>
+                    </w:p>
+                    <w:p>
+                      <w:pPr>
+                        <w:pStyle w:val="NormalWeb"/>
+                        <w:spacing w:before="0" w:beforeAutospacing="0" w:after="0" w:afterAutospacing="0"/>
+                        <w:rPr>
+                          <w:rFonts w:eastAsia="Times New Roman" w:cstheme="minorBidi"/>
+                          <w:b/>
+                          <w:bCs/>
+                          <w:color w:val="000000"/>
+                          <w:kern w:val="24"/>
+                        </w:rPr>
+                      </w:pPr>
+                    </w:p>
+                    <w:p>
+                      <w:pPr>
+                        <w:pStyle w:val="NormalWeb"/>
+                        <w:spacing w:before="0" w:beforeAutospacing="0" w:after="0" w:afterAutospacing="0"/>
+                      </w:pPr>
+                    </w:p>
+                    <w:p>
+                      <w:pPr>
+                        <w:pStyle w:val="NormalWeb"/>
+                        <w:spacing w:before="0" w:beforeAutospacing="0" w:after="0" w:afterAutospacing="0"/>
+                        <w:jc w:val="both"/>
+                      </w:pPr>
+                      <w:r>
+                        <w:rPr>
+                          <w:rFonts w:eastAsia="Times New Roman" w:cstheme="minorBidi"/>
+                          <w:color w:val="0070C0"/>
+                          <w:kern w:val="24"/>
+                        </w:rPr>
+                        <w:t> </w:t>
+                      </w:r>
                     </w:p>
                   </w:txbxContent>
                 </v:textbox>
@@ -5254,6 +5269,7 @@
     <w:lsdException w:name="HTML Sample" w:semiHidden="1" w:unhideWhenUsed="1"/>
     <w:lsdException w:name="HTML Typewriter" w:semiHidden="1" w:unhideWhenUsed="1"/>
     <w:lsdException w:name="HTML Variable" w:semiHidden="1" w:unhideWhenUsed="1"/>
+    <w:lsdException w:name="Normal Table" w:semiHidden="1" w:unhideWhenUsed="1"/>
     <w:lsdException w:name="annotation subject" w:semiHidden="1" w:unhideWhenUsed="1"/>
     <w:lsdException w:name="No List" w:semiHidden="1" w:unhideWhenUsed="1"/>
     <w:lsdException w:name="Outline List 1" w:semiHidden="1" w:unhideWhenUsed="1"/>
@@ -5296,8 +5312,11 @@
     <w:lsdException w:name="Table Contemporary" w:semiHidden="1" w:unhideWhenUsed="1"/>
     <w:lsdException w:name="Table Elegant" w:semiHidden="1" w:unhideWhenUsed="1"/>
     <w:lsdException w:name="Table Professional" w:semiHidden="1" w:unhideWhenUsed="1"/>
+    <w:lsdException w:name="Table Subtle 1" w:semiHidden="1" w:unhideWhenUsed="1"/>
     <w:lsdException w:name="Table Subtle 2" w:semiHidden="1" w:unhideWhenUsed="1"/>
     <w:lsdException w:name="Table Web 1" w:semiHidden="1" w:unhideWhenUsed="1"/>
+    <w:lsdException w:name="Table Web 2" w:semiHidden="1" w:unhideWhenUsed="1"/>
+    <w:lsdException w:name="Table Web 3" w:semiHidden="1" w:unhideWhenUsed="1"/>
     <w:lsdException w:name="Balloon Text" w:semiHidden="1" w:unhideWhenUsed="1"/>
     <w:lsdException w:name="Table Grid" w:uiPriority="39"/>
     <w:lsdException w:name="Table Theme" w:semiHidden="1" w:unhideWhenUsed="1"/>

--- a/template/Trame-vierge4-bleu.docx
+++ b/template/Trame-vierge4-bleu.docx
@@ -11,7 +11,7 @@
         <mc:AlternateContent>
           <mc:Choice Requires="wps">
             <w:drawing>
-              <wp:anchor distT="0" distB="0" distL="114300" distR="114300" simplePos="0" relativeHeight="251663360" behindDoc="0" locked="0" layoutInCell="1" allowOverlap="1" wp14:anchorId="0F9A5C66" wp14:editId="12AB9A75">
+              <wp:anchor distT="0" distB="0" distL="114300" distR="114300" simplePos="0" relativeHeight="251663360" behindDoc="0" locked="0" layoutInCell="1" allowOverlap="1" wp14:anchorId="0F9A5C66" wp14:editId="02C9D85F">
                 <wp:simplePos x="0" y="0"/>
                 <wp:positionH relativeFrom="column">
                   <wp:posOffset>2748280</wp:posOffset>
@@ -133,7 +133,7 @@
                           </w:p>
                         </w:txbxContent>
                       </wps:txbx>
-                      <wps:bodyPr wrap="square" rtlCol="0" anchor="ctr">
+                      <wps:bodyPr wrap="square" rtlCol="0" anchor="t">
                         <a:noAutofit/>
                       </wps:bodyPr>
                     </wps:wsp>
@@ -150,7 +150,7 @@
           </mc:Choice>
           <mc:Fallback>
             <w:pict>
-              <v:roundrect w14:anchorId="0F9A5C66" id="Rectangle à coins arrondis 5" o:spid="_x0000_s1026" style="position:absolute;margin-left:216.4pt;margin-top:194.65pt;width:273pt;height:113.25pt;z-index:251663360;visibility:visible;mso-wrap-style:square;mso-width-percent:0;mso-height-percent:0;mso-wrap-distance-left:9pt;mso-wrap-distance-top:0;mso-wrap-distance-right:9pt;mso-wrap-distance-bottom:0;mso-position-horizontal:absolute;mso-position-horizontal-relative:text;mso-position-vertical:absolute;mso-position-vertical-relative:text;mso-width-percent:0;mso-height-percent:0;mso-width-relative:margin;mso-height-relative:margin;v-text-anchor:middle" arcsize="10923f" o:gfxdata="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" filled="f" strokecolor="#0070c0" strokeweight="1pt">
+              <v:roundrect w14:anchorId="0F9A5C66" id="Rectangle à coins arrondis 5" o:spid="_x0000_s1026" style="position:absolute;margin-left:216.4pt;margin-top:194.65pt;width:273pt;height:113.25pt;z-index:251663360;visibility:visible;mso-wrap-style:square;mso-width-percent:0;mso-height-percent:0;mso-wrap-distance-left:9pt;mso-wrap-distance-top:0;mso-wrap-distance-right:9pt;mso-wrap-distance-bottom:0;mso-position-horizontal:absolute;mso-position-horizontal-relative:text;mso-position-vertical:absolute;mso-position-vertical-relative:text;mso-width-percent:0;mso-height-percent:0;mso-width-relative:margin;mso-height-relative:margin;v-text-anchor:top" arcsize="10923f" o:gfxdata="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" filled="f" strokecolor="#0070c0" strokeweight="1pt">
                 <v:stroke joinstyle="miter"/>
                 <v:textbox>
                   <w:txbxContent>
